--- a/Assignment 2.docx
+++ b/Assignment 2.docx
@@ -846,17 +846,15 @@
       <w:pPr>
         <w:pStyle w:val="Heading1"/>
       </w:pPr>
-      <w:bookmarkStart w:id="0" w:name="_GoBack"/>
-      <w:bookmarkEnd w:id="0"/>
       <w:r>
         <w:br w:type="page"/>
       </w:r>
-      <w:bookmarkStart w:id="1" w:name="_Toc36572565"/>
+      <w:bookmarkStart w:id="0" w:name="_Toc36572565"/>
       <w:r>
         <w:lastRenderedPageBreak/>
         <w:t>Introduction</w:t>
       </w:r>
-      <w:bookmarkEnd w:id="1"/>
+      <w:bookmarkEnd w:id="0"/>
     </w:p>
     <w:p>
       <w:r>
@@ -866,13 +864,33 @@
         <w:t xml:space="preserve"> </w:t>
       </w:r>
       <w:r>
-        <w:t>For both the client and server, generic start-points are used for convenience, the server starting point asks the user which type of server to start: iterative, concurrent or HTTP. Likewise, the client starting point asks the user do they want to start a socket client or an HTTP client.</w:t>
-      </w:r>
-      <w:r>
-        <w:t xml:space="preserve"> The overall architecture is shown in the following diagram.</w:t>
+        <w:t>For both the client and server, generic start-points are used for convenience</w:t>
+      </w:r>
+      <w:r>
+        <w:t xml:space="preserve"> and ease of testing</w:t>
+      </w:r>
+      <w:r>
+        <w:t>, the server starting point asks the user which type of server to start: iterative, concurrent or HTTP. Likewise, the client starting point asks the user do they want to start a socket client or an HTTP client.</w:t>
+      </w:r>
+      <w:r>
+        <w:t xml:space="preserve"> The overall architecture is shown in the following diagram</w:t>
+      </w:r>
+      <w:r>
+        <w:t xml:space="preserve"> (figure 1)</w:t>
+      </w:r>
+      <w:r>
+        <w:t>.</w:t>
       </w:r>
     </w:p>
     <w:p/>
+    <w:p>
+      <w:r>
+        <w:t>Technically, the socket client connects to the concurrent server via a ServerSocket, but in practice the ServerThread handles the socket connection to the client.</w:t>
+      </w:r>
+      <w:r>
+        <w:t xml:space="preserve"> This is depicted in detail later in figure 3.</w:t>
+      </w:r>
+    </w:p>
     <w:p>
       <w:pPr>
         <w:rPr>
@@ -1301,7 +1319,11 @@
         <w:t xml:space="preserve"> been interpreted as a user option so that should the user wish to perform several calculations before closing the client; then they can.</w:t>
       </w:r>
       <w:r>
-        <w:t xml:space="preserve"> If only one calculation is needed then the user can choose to close the client at that point.</w:t>
+        <w:t xml:space="preserve"> If only one calculation is needed then </w:t>
+      </w:r>
+      <w:r>
+        <w:lastRenderedPageBreak/>
+        <w:t>the user can choose to close the client at that point.</w:t>
       </w:r>
       <w:r>
         <w:t xml:space="preserve"> </w:t>
@@ -1310,11 +1332,7 @@
         <w:t>The way in which the user expresses the calculation they wish to have performed has not been specified in the requirements of the assignment</w:t>
       </w:r>
       <w:r>
-        <w:t xml:space="preserve"> and so an intuitive scheme has been adopted. The protocol for conveying the </w:t>
-      </w:r>
-      <w:r>
-        <w:lastRenderedPageBreak/>
-        <w:t xml:space="preserve">calculation between client and server follows the precise specification given in the assignment requirements e.g. </w:t>
+        <w:t xml:space="preserve"> and so an intuitive scheme has been adopted. The protocol for conveying the calculation between client and server follows the precise specification given in the assignment requirements e.g. </w:t>
       </w:r>
       <w:r>
         <w:rPr>
@@ -1352,26 +1370,26 @@
       <w:pPr>
         <w:pStyle w:val="Heading1"/>
       </w:pPr>
-      <w:bookmarkStart w:id="2" w:name="_Toc36572566"/>
+      <w:bookmarkStart w:id="1" w:name="_Toc36572566"/>
       <w:r>
         <w:t>Question 1: Socket-based Solution</w:t>
       </w:r>
+      <w:bookmarkEnd w:id="1"/>
+    </w:p>
+    <w:p>
+      <w:r>
+        <w:t>In the following sections reference is made to “IOSocket”; this is a class that wraps a Socket and provides functionality to send and receive strings of text.</w:t>
+      </w:r>
+    </w:p>
+    <w:p>
+      <w:pPr>
+        <w:pStyle w:val="Heading2"/>
+      </w:pPr>
+      <w:bookmarkStart w:id="2" w:name="_Toc36572567"/>
+      <w:r>
+        <w:t>Client</w:t>
+      </w:r>
       <w:bookmarkEnd w:id="2"/>
-    </w:p>
-    <w:p>
-      <w:r>
-        <w:t>In the following sections reference is made to “IOSocket”; this is a class that wraps a Socket and provides functionality to send and receive strings of text.</w:t>
-      </w:r>
-    </w:p>
-    <w:p>
-      <w:pPr>
-        <w:pStyle w:val="Heading2"/>
-      </w:pPr>
-      <w:bookmarkStart w:id="3" w:name="_Toc36572567"/>
-      <w:r>
-        <w:t>Client</w:t>
-      </w:r>
-      <w:bookmarkEnd w:id="3"/>
     </w:p>
     <w:p>
       <w:r>
@@ -1464,7 +1482,7 @@
                     </pic:cNvPicPr>
                   </pic:nvPicPr>
                   <pic:blipFill>
-                    <a:blip r:embed="rId6" cstate="print">
+                    <a:blip r:embed="rId7" cstate="print">
                       <a:extLst>
                         <a:ext uri="{28A0092B-C50C-407E-A947-70E740481C1C}">
                           <a14:useLocalDpi xmlns:a14="http://schemas.microsoft.com/office/drawing/2010/main" val="0"/>
@@ -1527,6 +1545,18 @@
       <w:r>
         <w:t xml:space="preserve"> The socket client’s source code is given in appendix B.3.</w:t>
       </w:r>
+      <w:r>
+        <w:t xml:space="preserve"> The client-side message sequence for connecting to a server is depicted in both figure 2 </w:t>
+      </w:r>
+      <w:r>
+        <w:t xml:space="preserve">(iterative server) </w:t>
+      </w:r>
+      <w:r>
+        <w:t>and figure 3</w:t>
+      </w:r>
+      <w:r>
+        <w:t xml:space="preserve"> (concurrent server) since the same client logic is used in both of these servers.</w:t>
+      </w:r>
     </w:p>
     <w:p>
       <w:pPr>
@@ -1544,16 +1574,22 @@
       <w:pPr>
         <w:pStyle w:val="Heading2"/>
       </w:pPr>
-      <w:bookmarkStart w:id="4" w:name="_Toc36572568"/>
+      <w:bookmarkStart w:id="3" w:name="_Toc36572568"/>
       <w:r>
         <w:lastRenderedPageBreak/>
         <w:t>Iterative Server</w:t>
       </w:r>
-      <w:bookmarkEnd w:id="4"/>
-    </w:p>
-    <w:p>
-      <w:r>
-        <w:t xml:space="preserve">The iterative server (appendix B.1) handles both connection requests and transactions from a client in a simple manner which is depicted in the UML sequence diagram below. </w:t>
+      <w:bookmarkEnd w:id="3"/>
+    </w:p>
+    <w:p>
+      <w:r>
+        <w:t>The iterative server (appendix B.1) handles both connection requests and transactions from a client in a simple manner which is depicted in the UML sequence diagram below</w:t>
+      </w:r>
+      <w:r>
+        <w:t xml:space="preserve"> (figure 2)</w:t>
+      </w:r>
+      <w:r>
+        <w:t xml:space="preserve">. </w:t>
       </w:r>
     </w:p>
     <w:p/>
@@ -1661,7 +1697,7 @@
                     </pic:cNvPicPr>
                   </pic:nvPicPr>
                   <pic:blipFill>
-                    <a:blip r:embed="rId7" cstate="print">
+                    <a:blip r:embed="rId8" cstate="print">
                       <a:extLst>
                         <a:ext uri="{28A0092B-C50C-407E-A947-70E740481C1C}">
                           <a14:useLocalDpi xmlns:a14="http://schemas.microsoft.com/office/drawing/2010/main" val="0"/>
@@ -1711,11 +1747,11 @@
       <w:pPr>
         <w:pStyle w:val="Heading2"/>
       </w:pPr>
-      <w:bookmarkStart w:id="5" w:name="_Toc36572569"/>
+      <w:bookmarkStart w:id="4" w:name="_Toc36572569"/>
       <w:r>
         <w:t>Concurrent Server</w:t>
       </w:r>
-      <w:bookmarkEnd w:id="5"/>
+      <w:bookmarkEnd w:id="4"/>
     </w:p>
     <w:p>
       <w:r>
@@ -1734,7 +1770,37 @@
         <w:t>it dedicates itself to listening for client connection requests on the ServerSocket</w:t>
       </w:r>
       <w:r>
-        <w:t>. When a new client connection is received, the concurrent server spins up a new ServerThread instance to handle that client’s requests.</w:t>
+        <w:t>. When a new client connection is received</w:t>
+      </w:r>
+      <w:r>
+        <w:t xml:space="preserve"> by </w:t>
+      </w:r>
+      <w:r>
+        <w:t>the server</w:t>
+      </w:r>
+      <w:r>
+        <w:t>, the server</w:t>
+      </w:r>
+      <w:r>
+        <w:t xml:space="preserve"> spins up a new ServerThread instance</w:t>
+      </w:r>
+      <w:r>
+        <w:t xml:space="preserve"> and passes the socket reference for the current client </w:t>
+      </w:r>
+      <w:r>
+        <w:t>connection</w:t>
+      </w:r>
+      <w:r>
+        <w:t xml:space="preserve"> to it. From then on, the ServerThread instance </w:t>
+      </w:r>
+      <w:r>
+        <w:t>handle</w:t>
+      </w:r>
+      <w:r>
+        <w:t>s all of</w:t>
+      </w:r>
+      <w:r>
+        <w:t xml:space="preserve"> that client’s requests.</w:t>
       </w:r>
       <w:r>
         <w:t xml:space="preserve"> The concurrent server then immediately goes back to listening for new connections.</w:t>
@@ -1742,7 +1808,19 @@
     </w:p>
     <w:p>
       <w:r>
-        <w:t>The UML sequence diagram below depicts the interaction sequence for a client to connect to the concurrent server.</w:t>
+        <w:t>The UML sequence diagram below</w:t>
+      </w:r>
+      <w:r>
+        <w:t xml:space="preserve"> (figure 3)</w:t>
+      </w:r>
+      <w:r>
+        <w:t xml:space="preserve"> depicts the interaction sequence for a client </w:t>
+      </w:r>
+      <w:r>
+        <w:t>connecting</w:t>
+      </w:r>
+      <w:r>
+        <w:t xml:space="preserve"> to the concurrent server.</w:t>
       </w:r>
     </w:p>
     <w:p/>
@@ -1799,7 +1877,7 @@
                     </pic:cNvPicPr>
                   </pic:nvPicPr>
                   <pic:blipFill>
-                    <a:blip r:embed="rId8" cstate="print">
+                    <a:blip r:embed="rId9" cstate="print">
                       <a:extLst>
                         <a:ext uri="{28A0092B-C50C-407E-A947-70E740481C1C}">
                           <a14:useLocalDpi xmlns:a14="http://schemas.microsoft.com/office/drawing/2010/main" val="0"/>
@@ -1846,14 +1924,2264 @@
       <w:pPr>
         <w:pStyle w:val="Heading2"/>
       </w:pPr>
-      <w:bookmarkStart w:id="6" w:name="_Toc36572570"/>
+      <w:bookmarkStart w:id="5" w:name="_Toc36572570"/>
       <w:r>
         <w:lastRenderedPageBreak/>
         <w:t>Testing and Evaluation</w:t>
       </w:r>
+      <w:bookmarkEnd w:id="5"/>
+    </w:p>
+    <w:p>
+      <w:r>
+        <w:t>This section provides a set of test cases used to verify the iterative and concurrent servers.</w:t>
+      </w:r>
+      <w:r>
+        <w:t xml:space="preserve"> The iterative and concurrent servers share common code for the maths calculations and the validation of user input</w:t>
+      </w:r>
+      <w:r>
+        <w:t xml:space="preserve">, and so only one set of tests is performed on each of these categories. </w:t>
+      </w:r>
+      <w:r>
+        <w:t>The tests have therefore been split into four categories:</w:t>
+      </w:r>
+    </w:p>
+    <w:p>
+      <w:pPr>
+        <w:pStyle w:val="ListParagraph"/>
+        <w:numPr>
+          <w:ilvl w:val="0"/>
+          <w:numId w:val="2"/>
+        </w:numPr>
+      </w:pPr>
+      <w:r>
+        <w:t>iterative server tests</w:t>
+      </w:r>
+    </w:p>
+    <w:p>
+      <w:pPr>
+        <w:pStyle w:val="ListParagraph"/>
+        <w:numPr>
+          <w:ilvl w:val="0"/>
+          <w:numId w:val="2"/>
+        </w:numPr>
+      </w:pPr>
+      <w:r>
+        <w:t>concurrent server tests</w:t>
+      </w:r>
+      <w:r>
+        <w:t xml:space="preserve"> </w:t>
+      </w:r>
+    </w:p>
+    <w:p>
+      <w:pPr>
+        <w:pStyle w:val="ListParagraph"/>
+        <w:numPr>
+          <w:ilvl w:val="0"/>
+          <w:numId w:val="2"/>
+        </w:numPr>
+      </w:pPr>
+      <w:r>
+        <w:t>maths calculation</w:t>
+      </w:r>
+      <w:r>
+        <w:t xml:space="preserve"> tests</w:t>
+      </w:r>
+    </w:p>
+    <w:p>
+      <w:pPr>
+        <w:pStyle w:val="ListParagraph"/>
+        <w:numPr>
+          <w:ilvl w:val="0"/>
+          <w:numId w:val="2"/>
+        </w:numPr>
+      </w:pPr>
+      <w:r>
+        <w:t>user input validation tests</w:t>
+      </w:r>
+      <w:bookmarkStart w:id="6" w:name="_GoBack"/>
       <w:bookmarkEnd w:id="6"/>
     </w:p>
     <w:p>
+      <w:r>
+        <w:t>Test results where appropriate are provided in a following section.</w:t>
+      </w:r>
+    </w:p>
+    <w:tbl>
+      <w:tblPr>
+        <w:tblStyle w:val="TableGrid"/>
+        <w:tblW w:w="0" w:type="auto"/>
+        <w:tblLook w:val="04A0" w:firstRow="1" w:lastRow="0" w:firstColumn="1" w:lastColumn="0" w:noHBand="0" w:noVBand="1"/>
+      </w:tblPr>
+      <w:tblGrid>
+        <w:gridCol w:w="573"/>
+        <w:gridCol w:w="2116"/>
+        <w:gridCol w:w="2723"/>
+        <w:gridCol w:w="2483"/>
+        <w:gridCol w:w="1121"/>
+      </w:tblGrid>
+      <w:tr>
+        <w:tc>
+          <w:tcPr>
+            <w:tcW w:w="573" w:type="dxa"/>
+          </w:tcPr>
+          <w:p>
+            <w:pPr>
+              <w:rPr>
+                <w:sz w:val="20"/>
+                <w:szCs w:val="20"/>
+              </w:rPr>
+            </w:pPr>
+            <w:r>
+              <w:rPr>
+                <w:sz w:val="20"/>
+                <w:szCs w:val="20"/>
+              </w:rPr>
+              <w:t>No.</w:t>
+            </w:r>
+          </w:p>
+        </w:tc>
+        <w:tc>
+          <w:tcPr>
+            <w:tcW w:w="2116" w:type="dxa"/>
+          </w:tcPr>
+          <w:p>
+            <w:pPr>
+              <w:rPr>
+                <w:sz w:val="20"/>
+                <w:szCs w:val="20"/>
+              </w:rPr>
+            </w:pPr>
+            <w:r>
+              <w:rPr>
+                <w:sz w:val="20"/>
+                <w:szCs w:val="20"/>
+              </w:rPr>
+              <w:t>Description</w:t>
+            </w:r>
+          </w:p>
+        </w:tc>
+        <w:tc>
+          <w:tcPr>
+            <w:tcW w:w="2723" w:type="dxa"/>
+          </w:tcPr>
+          <w:p>
+            <w:pPr>
+              <w:rPr>
+                <w:sz w:val="20"/>
+                <w:szCs w:val="20"/>
+              </w:rPr>
+            </w:pPr>
+            <w:r>
+              <w:rPr>
+                <w:sz w:val="20"/>
+                <w:szCs w:val="20"/>
+              </w:rPr>
+              <w:t>Expected Result</w:t>
+            </w:r>
+          </w:p>
+        </w:tc>
+        <w:tc>
+          <w:tcPr>
+            <w:tcW w:w="2483" w:type="dxa"/>
+          </w:tcPr>
+          <w:p>
+            <w:pPr>
+              <w:rPr>
+                <w:sz w:val="20"/>
+                <w:szCs w:val="20"/>
+              </w:rPr>
+            </w:pPr>
+            <w:r>
+              <w:rPr>
+                <w:sz w:val="20"/>
+                <w:szCs w:val="20"/>
+              </w:rPr>
+              <w:t>Actual Result</w:t>
+            </w:r>
+          </w:p>
+        </w:tc>
+        <w:tc>
+          <w:tcPr>
+            <w:tcW w:w="1121" w:type="dxa"/>
+          </w:tcPr>
+          <w:p>
+            <w:pPr>
+              <w:rPr>
+                <w:sz w:val="20"/>
+                <w:szCs w:val="20"/>
+              </w:rPr>
+            </w:pPr>
+            <w:r>
+              <w:rPr>
+                <w:sz w:val="20"/>
+                <w:szCs w:val="20"/>
+              </w:rPr>
+              <w:t>Pass/Fail</w:t>
+            </w:r>
+          </w:p>
+        </w:tc>
+      </w:tr>
+      <w:tr>
+        <w:tc>
+          <w:tcPr>
+            <w:tcW w:w="9016" w:type="dxa"/>
+            <w:gridSpan w:val="5"/>
+          </w:tcPr>
+          <w:p>
+            <w:pPr>
+              <w:jc w:val="center"/>
+              <w:rPr>
+                <w:sz w:val="20"/>
+                <w:szCs w:val="20"/>
+              </w:rPr>
+            </w:pPr>
+            <w:r>
+              <w:rPr>
+                <w:sz w:val="20"/>
+                <w:szCs w:val="20"/>
+              </w:rPr>
+              <w:t>Iterative Server Tests</w:t>
+            </w:r>
+          </w:p>
+        </w:tc>
+      </w:tr>
+      <w:tr>
+        <w:tc>
+          <w:tcPr>
+            <w:tcW w:w="573" w:type="dxa"/>
+          </w:tcPr>
+          <w:p>
+            <w:pPr>
+              <w:tabs>
+                <w:tab w:val="left" w:pos="717"/>
+              </w:tabs>
+              <w:rPr>
+                <w:sz w:val="20"/>
+                <w:szCs w:val="20"/>
+              </w:rPr>
+            </w:pPr>
+            <w:r>
+              <w:rPr>
+                <w:sz w:val="20"/>
+                <w:szCs w:val="20"/>
+              </w:rPr>
+              <w:t>A</w:t>
+            </w:r>
+            <w:r>
+              <w:rPr>
+                <w:sz w:val="20"/>
+                <w:szCs w:val="20"/>
+              </w:rPr>
+              <w:t>1</w:t>
+            </w:r>
+          </w:p>
+        </w:tc>
+        <w:tc>
+          <w:tcPr>
+            <w:tcW w:w="2116" w:type="dxa"/>
+          </w:tcPr>
+          <w:p>
+            <w:pPr>
+              <w:rPr>
+                <w:sz w:val="20"/>
+                <w:szCs w:val="20"/>
+              </w:rPr>
+            </w:pPr>
+            <w:r>
+              <w:rPr>
+                <w:sz w:val="20"/>
+                <w:szCs w:val="20"/>
+              </w:rPr>
+              <w:t>Client A connects to server</w:t>
+            </w:r>
+          </w:p>
+        </w:tc>
+        <w:tc>
+          <w:tcPr>
+            <w:tcW w:w="2723" w:type="dxa"/>
+          </w:tcPr>
+          <w:p>
+            <w:pPr>
+              <w:rPr>
+                <w:sz w:val="20"/>
+                <w:szCs w:val="20"/>
+              </w:rPr>
+            </w:pPr>
+            <w:r>
+              <w:rPr>
+                <w:sz w:val="20"/>
+                <w:szCs w:val="20"/>
+              </w:rPr>
+              <w:t>Server log indicates client has connected; client log also indicates it is connected</w:t>
+            </w:r>
+          </w:p>
+        </w:tc>
+        <w:tc>
+          <w:tcPr>
+            <w:tcW w:w="2483" w:type="dxa"/>
+          </w:tcPr>
+          <w:p>
+            <w:pPr>
+              <w:rPr>
+                <w:sz w:val="20"/>
+                <w:szCs w:val="20"/>
+              </w:rPr>
+            </w:pPr>
+          </w:p>
+        </w:tc>
+        <w:tc>
+          <w:tcPr>
+            <w:tcW w:w="1121" w:type="dxa"/>
+          </w:tcPr>
+          <w:p>
+            <w:pPr>
+              <w:rPr>
+                <w:sz w:val="20"/>
+                <w:szCs w:val="20"/>
+              </w:rPr>
+            </w:pPr>
+          </w:p>
+        </w:tc>
+      </w:tr>
+      <w:tr>
+        <w:tc>
+          <w:tcPr>
+            <w:tcW w:w="573" w:type="dxa"/>
+          </w:tcPr>
+          <w:p>
+            <w:pPr>
+              <w:rPr>
+                <w:sz w:val="20"/>
+                <w:szCs w:val="20"/>
+              </w:rPr>
+            </w:pPr>
+            <w:r>
+              <w:rPr>
+                <w:sz w:val="20"/>
+                <w:szCs w:val="20"/>
+              </w:rPr>
+              <w:t>A2</w:t>
+            </w:r>
+          </w:p>
+        </w:tc>
+        <w:tc>
+          <w:tcPr>
+            <w:tcW w:w="2116" w:type="dxa"/>
+          </w:tcPr>
+          <w:p>
+            <w:pPr>
+              <w:rPr>
+                <w:sz w:val="20"/>
+                <w:szCs w:val="20"/>
+              </w:rPr>
+            </w:pPr>
+            <w:r>
+              <w:rPr>
+                <w:sz w:val="20"/>
+                <w:szCs w:val="20"/>
+              </w:rPr>
+              <w:t>Client A disconnects from server</w:t>
+            </w:r>
+          </w:p>
+        </w:tc>
+        <w:tc>
+          <w:tcPr>
+            <w:tcW w:w="2723" w:type="dxa"/>
+          </w:tcPr>
+          <w:p>
+            <w:pPr>
+              <w:rPr>
+                <w:sz w:val="20"/>
+                <w:szCs w:val="20"/>
+              </w:rPr>
+            </w:pPr>
+            <w:r>
+              <w:rPr>
+                <w:sz w:val="20"/>
+                <w:szCs w:val="20"/>
+              </w:rPr>
+              <w:t>Server log indicates client has disconnected</w:t>
+            </w:r>
+          </w:p>
+        </w:tc>
+        <w:tc>
+          <w:tcPr>
+            <w:tcW w:w="2483" w:type="dxa"/>
+          </w:tcPr>
+          <w:p>
+            <w:pPr>
+              <w:rPr>
+                <w:sz w:val="20"/>
+                <w:szCs w:val="20"/>
+              </w:rPr>
+            </w:pPr>
+          </w:p>
+        </w:tc>
+        <w:tc>
+          <w:tcPr>
+            <w:tcW w:w="1121" w:type="dxa"/>
+          </w:tcPr>
+          <w:p>
+            <w:pPr>
+              <w:rPr>
+                <w:sz w:val="20"/>
+                <w:szCs w:val="20"/>
+              </w:rPr>
+            </w:pPr>
+          </w:p>
+        </w:tc>
+      </w:tr>
+      <w:tr>
+        <w:tc>
+          <w:tcPr>
+            <w:tcW w:w="573" w:type="dxa"/>
+          </w:tcPr>
+          <w:p>
+            <w:pPr>
+              <w:rPr>
+                <w:sz w:val="20"/>
+                <w:szCs w:val="20"/>
+              </w:rPr>
+            </w:pPr>
+            <w:r>
+              <w:rPr>
+                <w:sz w:val="20"/>
+                <w:szCs w:val="20"/>
+              </w:rPr>
+              <w:t>A</w:t>
+            </w:r>
+            <w:r>
+              <w:rPr>
+                <w:sz w:val="20"/>
+                <w:szCs w:val="20"/>
+              </w:rPr>
+              <w:t>3</w:t>
+            </w:r>
+          </w:p>
+        </w:tc>
+        <w:tc>
+          <w:tcPr>
+            <w:tcW w:w="2116" w:type="dxa"/>
+          </w:tcPr>
+          <w:p>
+            <w:pPr>
+              <w:rPr>
+                <w:sz w:val="20"/>
+                <w:szCs w:val="20"/>
+              </w:rPr>
+            </w:pPr>
+            <w:r>
+              <w:rPr>
+                <w:sz w:val="20"/>
+                <w:szCs w:val="20"/>
+              </w:rPr>
+              <w:t>While client A is connected to server, client B attempts to connect</w:t>
+            </w:r>
+          </w:p>
+        </w:tc>
+        <w:tc>
+          <w:tcPr>
+            <w:tcW w:w="2723" w:type="dxa"/>
+          </w:tcPr>
+          <w:p>
+            <w:pPr>
+              <w:rPr>
+                <w:sz w:val="20"/>
+                <w:szCs w:val="20"/>
+              </w:rPr>
+            </w:pPr>
+            <w:r>
+              <w:rPr>
+                <w:sz w:val="20"/>
+                <w:szCs w:val="20"/>
+              </w:rPr>
+              <w:t>Client B should suspend waiting for client A to disconnect</w:t>
+            </w:r>
+            <w:r>
+              <w:rPr>
+                <w:sz w:val="20"/>
+                <w:szCs w:val="20"/>
+              </w:rPr>
+              <w:t>, when client A disconnects, client B should immediately connect to the server</w:t>
+            </w:r>
+          </w:p>
+        </w:tc>
+        <w:tc>
+          <w:tcPr>
+            <w:tcW w:w="2483" w:type="dxa"/>
+          </w:tcPr>
+          <w:p>
+            <w:pPr>
+              <w:rPr>
+                <w:sz w:val="20"/>
+                <w:szCs w:val="20"/>
+              </w:rPr>
+            </w:pPr>
+          </w:p>
+        </w:tc>
+        <w:tc>
+          <w:tcPr>
+            <w:tcW w:w="1121" w:type="dxa"/>
+          </w:tcPr>
+          <w:p>
+            <w:pPr>
+              <w:rPr>
+                <w:sz w:val="20"/>
+                <w:szCs w:val="20"/>
+              </w:rPr>
+            </w:pPr>
+          </w:p>
+        </w:tc>
+      </w:tr>
+      <w:tr>
+        <w:tc>
+          <w:tcPr>
+            <w:tcW w:w="9016" w:type="dxa"/>
+            <w:gridSpan w:val="5"/>
+          </w:tcPr>
+          <w:p>
+            <w:pPr>
+              <w:jc w:val="center"/>
+              <w:rPr>
+                <w:sz w:val="20"/>
+                <w:szCs w:val="20"/>
+              </w:rPr>
+            </w:pPr>
+            <w:r>
+              <w:rPr>
+                <w:sz w:val="20"/>
+                <w:szCs w:val="20"/>
+              </w:rPr>
+              <w:t>Concurrent Server Tests</w:t>
+            </w:r>
+          </w:p>
+        </w:tc>
+      </w:tr>
+      <w:tr>
+        <w:tc>
+          <w:tcPr>
+            <w:tcW w:w="573" w:type="dxa"/>
+          </w:tcPr>
+          <w:p>
+            <w:pPr>
+              <w:rPr>
+                <w:sz w:val="20"/>
+                <w:szCs w:val="20"/>
+              </w:rPr>
+            </w:pPr>
+            <w:r>
+              <w:rPr>
+                <w:sz w:val="20"/>
+                <w:szCs w:val="20"/>
+              </w:rPr>
+              <w:t>B1</w:t>
+            </w:r>
+          </w:p>
+        </w:tc>
+        <w:tc>
+          <w:tcPr>
+            <w:tcW w:w="2116" w:type="dxa"/>
+          </w:tcPr>
+          <w:p>
+            <w:pPr>
+              <w:rPr>
+                <w:sz w:val="20"/>
+                <w:szCs w:val="20"/>
+              </w:rPr>
+            </w:pPr>
+            <w:r>
+              <w:rPr>
+                <w:sz w:val="20"/>
+                <w:szCs w:val="20"/>
+              </w:rPr>
+              <w:t>Client A connects to server</w:t>
+            </w:r>
+          </w:p>
+        </w:tc>
+        <w:tc>
+          <w:tcPr>
+            <w:tcW w:w="2723" w:type="dxa"/>
+          </w:tcPr>
+          <w:p>
+            <w:pPr>
+              <w:rPr>
+                <w:sz w:val="20"/>
+                <w:szCs w:val="20"/>
+              </w:rPr>
+            </w:pPr>
+            <w:r>
+              <w:rPr>
+                <w:sz w:val="20"/>
+                <w:szCs w:val="20"/>
+              </w:rPr>
+              <w:t>Server log indicates client has connected; client log also indicates it is connected</w:t>
+            </w:r>
+          </w:p>
+        </w:tc>
+        <w:tc>
+          <w:tcPr>
+            <w:tcW w:w="2483" w:type="dxa"/>
+          </w:tcPr>
+          <w:p>
+            <w:pPr>
+              <w:rPr>
+                <w:sz w:val="20"/>
+                <w:szCs w:val="20"/>
+              </w:rPr>
+            </w:pPr>
+          </w:p>
+        </w:tc>
+        <w:tc>
+          <w:tcPr>
+            <w:tcW w:w="1121" w:type="dxa"/>
+          </w:tcPr>
+          <w:p>
+            <w:pPr>
+              <w:rPr>
+                <w:sz w:val="20"/>
+                <w:szCs w:val="20"/>
+              </w:rPr>
+            </w:pPr>
+          </w:p>
+        </w:tc>
+      </w:tr>
+      <w:tr>
+        <w:tc>
+          <w:tcPr>
+            <w:tcW w:w="573" w:type="dxa"/>
+          </w:tcPr>
+          <w:p>
+            <w:pPr>
+              <w:rPr>
+                <w:sz w:val="20"/>
+                <w:szCs w:val="20"/>
+              </w:rPr>
+            </w:pPr>
+            <w:r>
+              <w:rPr>
+                <w:sz w:val="20"/>
+                <w:szCs w:val="20"/>
+              </w:rPr>
+              <w:t>B2</w:t>
+            </w:r>
+          </w:p>
+        </w:tc>
+        <w:tc>
+          <w:tcPr>
+            <w:tcW w:w="2116" w:type="dxa"/>
+          </w:tcPr>
+          <w:p>
+            <w:pPr>
+              <w:rPr>
+                <w:sz w:val="20"/>
+                <w:szCs w:val="20"/>
+              </w:rPr>
+            </w:pPr>
+            <w:r>
+              <w:rPr>
+                <w:sz w:val="20"/>
+                <w:szCs w:val="20"/>
+              </w:rPr>
+              <w:t>Client A disconnects from server</w:t>
+            </w:r>
+          </w:p>
+        </w:tc>
+        <w:tc>
+          <w:tcPr>
+            <w:tcW w:w="2723" w:type="dxa"/>
+          </w:tcPr>
+          <w:p>
+            <w:pPr>
+              <w:rPr>
+                <w:sz w:val="20"/>
+                <w:szCs w:val="20"/>
+              </w:rPr>
+            </w:pPr>
+            <w:r>
+              <w:rPr>
+                <w:sz w:val="20"/>
+                <w:szCs w:val="20"/>
+              </w:rPr>
+              <w:t>Server log indicates client has disconnected</w:t>
+            </w:r>
+          </w:p>
+        </w:tc>
+        <w:tc>
+          <w:tcPr>
+            <w:tcW w:w="2483" w:type="dxa"/>
+          </w:tcPr>
+          <w:p>
+            <w:pPr>
+              <w:rPr>
+                <w:sz w:val="20"/>
+                <w:szCs w:val="20"/>
+              </w:rPr>
+            </w:pPr>
+          </w:p>
+        </w:tc>
+        <w:tc>
+          <w:tcPr>
+            <w:tcW w:w="1121" w:type="dxa"/>
+          </w:tcPr>
+          <w:p>
+            <w:pPr>
+              <w:rPr>
+                <w:sz w:val="20"/>
+                <w:szCs w:val="20"/>
+              </w:rPr>
+            </w:pPr>
+          </w:p>
+        </w:tc>
+      </w:tr>
+      <w:tr>
+        <w:tc>
+          <w:tcPr>
+            <w:tcW w:w="573" w:type="dxa"/>
+          </w:tcPr>
+          <w:p>
+            <w:pPr>
+              <w:rPr>
+                <w:sz w:val="20"/>
+                <w:szCs w:val="20"/>
+              </w:rPr>
+            </w:pPr>
+            <w:r>
+              <w:rPr>
+                <w:sz w:val="20"/>
+                <w:szCs w:val="20"/>
+              </w:rPr>
+              <w:t>B3</w:t>
+            </w:r>
+          </w:p>
+        </w:tc>
+        <w:tc>
+          <w:tcPr>
+            <w:tcW w:w="2116" w:type="dxa"/>
+          </w:tcPr>
+          <w:p>
+            <w:pPr>
+              <w:rPr>
+                <w:b/>
+                <w:bCs/>
+                <w:sz w:val="20"/>
+                <w:szCs w:val="20"/>
+              </w:rPr>
+            </w:pPr>
+            <w:r>
+              <w:rPr>
+                <w:sz w:val="20"/>
+                <w:szCs w:val="20"/>
+              </w:rPr>
+              <w:t>While client A is connected to server, client B attempts to connect</w:t>
+            </w:r>
+          </w:p>
+        </w:tc>
+        <w:tc>
+          <w:tcPr>
+            <w:tcW w:w="2723" w:type="dxa"/>
+          </w:tcPr>
+          <w:p>
+            <w:pPr>
+              <w:rPr>
+                <w:sz w:val="20"/>
+                <w:szCs w:val="20"/>
+              </w:rPr>
+            </w:pPr>
+            <w:r>
+              <w:rPr>
+                <w:sz w:val="20"/>
+                <w:szCs w:val="20"/>
+              </w:rPr>
+              <w:t>Client B should immediately connect so that both clients A and B are simultaneously connected to the server</w:t>
+            </w:r>
+          </w:p>
+        </w:tc>
+        <w:tc>
+          <w:tcPr>
+            <w:tcW w:w="2483" w:type="dxa"/>
+          </w:tcPr>
+          <w:p>
+            <w:pPr>
+              <w:rPr>
+                <w:sz w:val="20"/>
+                <w:szCs w:val="20"/>
+              </w:rPr>
+            </w:pPr>
+          </w:p>
+        </w:tc>
+        <w:tc>
+          <w:tcPr>
+            <w:tcW w:w="1121" w:type="dxa"/>
+          </w:tcPr>
+          <w:p>
+            <w:pPr>
+              <w:rPr>
+                <w:sz w:val="20"/>
+                <w:szCs w:val="20"/>
+              </w:rPr>
+            </w:pPr>
+          </w:p>
+        </w:tc>
+      </w:tr>
+      <w:tr>
+        <w:tc>
+          <w:tcPr>
+            <w:tcW w:w="573" w:type="dxa"/>
+          </w:tcPr>
+          <w:p>
+            <w:pPr>
+              <w:rPr>
+                <w:sz w:val="20"/>
+                <w:szCs w:val="20"/>
+              </w:rPr>
+            </w:pPr>
+            <w:r>
+              <w:rPr>
+                <w:sz w:val="20"/>
+                <w:szCs w:val="20"/>
+              </w:rPr>
+              <w:t>B4</w:t>
+            </w:r>
+          </w:p>
+        </w:tc>
+        <w:tc>
+          <w:tcPr>
+            <w:tcW w:w="2116" w:type="dxa"/>
+          </w:tcPr>
+          <w:p>
+            <w:pPr>
+              <w:rPr>
+                <w:sz w:val="20"/>
+                <w:szCs w:val="20"/>
+              </w:rPr>
+            </w:pPr>
+            <w:r>
+              <w:rPr>
+                <w:sz w:val="20"/>
+                <w:szCs w:val="20"/>
+              </w:rPr>
+              <w:t>While clients A and B are connected to the server, client B can disconnect and client A can continue to make requests</w:t>
+            </w:r>
+          </w:p>
+        </w:tc>
+        <w:tc>
+          <w:tcPr>
+            <w:tcW w:w="2723" w:type="dxa"/>
+          </w:tcPr>
+          <w:p>
+            <w:pPr>
+              <w:rPr>
+                <w:sz w:val="20"/>
+                <w:szCs w:val="20"/>
+              </w:rPr>
+            </w:pPr>
+            <w:r>
+              <w:rPr>
+                <w:sz w:val="20"/>
+                <w:szCs w:val="20"/>
+              </w:rPr>
+              <w:t>Client A can continue to make requests after client B disconnects</w:t>
+            </w:r>
+          </w:p>
+        </w:tc>
+        <w:tc>
+          <w:tcPr>
+            <w:tcW w:w="2483" w:type="dxa"/>
+          </w:tcPr>
+          <w:p>
+            <w:pPr>
+              <w:rPr>
+                <w:sz w:val="20"/>
+                <w:szCs w:val="20"/>
+              </w:rPr>
+            </w:pPr>
+          </w:p>
+        </w:tc>
+        <w:tc>
+          <w:tcPr>
+            <w:tcW w:w="1121" w:type="dxa"/>
+          </w:tcPr>
+          <w:p>
+            <w:pPr>
+              <w:rPr>
+                <w:sz w:val="20"/>
+                <w:szCs w:val="20"/>
+              </w:rPr>
+            </w:pPr>
+          </w:p>
+        </w:tc>
+      </w:tr>
+      <w:tr>
+        <w:tc>
+          <w:tcPr>
+            <w:tcW w:w="9016" w:type="dxa"/>
+            <w:gridSpan w:val="5"/>
+          </w:tcPr>
+          <w:p>
+            <w:pPr>
+              <w:jc w:val="center"/>
+              <w:rPr>
+                <w:sz w:val="20"/>
+                <w:szCs w:val="20"/>
+              </w:rPr>
+            </w:pPr>
+            <w:proofErr w:type="spellStart"/>
+            <w:r>
+              <w:rPr>
+                <w:sz w:val="20"/>
+                <w:szCs w:val="20"/>
+              </w:rPr>
+              <w:t>Maths</w:t>
+            </w:r>
+            <w:proofErr w:type="spellEnd"/>
+            <w:r>
+              <w:rPr>
+                <w:sz w:val="20"/>
+                <w:szCs w:val="20"/>
+              </w:rPr>
+              <w:t xml:space="preserve"> Calculation Tests</w:t>
+            </w:r>
+          </w:p>
+        </w:tc>
+      </w:tr>
+      <w:tr>
+        <w:tc>
+          <w:tcPr>
+            <w:tcW w:w="573" w:type="dxa"/>
+          </w:tcPr>
+          <w:p>
+            <w:pPr>
+              <w:rPr>
+                <w:sz w:val="20"/>
+                <w:szCs w:val="20"/>
+              </w:rPr>
+            </w:pPr>
+            <w:r>
+              <w:rPr>
+                <w:sz w:val="20"/>
+                <w:szCs w:val="20"/>
+              </w:rPr>
+              <w:t>C1</w:t>
+            </w:r>
+          </w:p>
+        </w:tc>
+        <w:tc>
+          <w:tcPr>
+            <w:tcW w:w="2116" w:type="dxa"/>
+          </w:tcPr>
+          <w:p>
+            <w:pPr>
+              <w:rPr>
+                <w:sz w:val="20"/>
+                <w:szCs w:val="20"/>
+              </w:rPr>
+            </w:pPr>
+            <w:r>
+              <w:rPr>
+                <w:sz w:val="20"/>
+                <w:szCs w:val="20"/>
+              </w:rPr>
+              <w:t>Valid calculation using + symbol</w:t>
+            </w:r>
+          </w:p>
+          <w:p>
+            <w:pPr>
+              <w:rPr>
+                <w:sz w:val="20"/>
+                <w:szCs w:val="20"/>
+              </w:rPr>
+            </w:pPr>
+            <w:r>
+              <w:rPr>
+                <w:sz w:val="20"/>
+                <w:szCs w:val="20"/>
+              </w:rPr>
+              <w:t>127 + 16</w:t>
+            </w:r>
+          </w:p>
+        </w:tc>
+        <w:tc>
+          <w:tcPr>
+            <w:tcW w:w="2723" w:type="dxa"/>
+          </w:tcPr>
+          <w:p>
+            <w:pPr>
+              <w:rPr>
+                <w:sz w:val="20"/>
+                <w:szCs w:val="20"/>
+              </w:rPr>
+            </w:pPr>
+            <w:r>
+              <w:rPr>
+                <w:sz w:val="20"/>
+                <w:szCs w:val="20"/>
+              </w:rPr>
+              <w:t>Result = 143</w:t>
+            </w:r>
+          </w:p>
+        </w:tc>
+        <w:tc>
+          <w:tcPr>
+            <w:tcW w:w="2483" w:type="dxa"/>
+          </w:tcPr>
+          <w:p>
+            <w:pPr>
+              <w:rPr>
+                <w:sz w:val="20"/>
+                <w:szCs w:val="20"/>
+              </w:rPr>
+            </w:pPr>
+          </w:p>
+        </w:tc>
+        <w:tc>
+          <w:tcPr>
+            <w:tcW w:w="1121" w:type="dxa"/>
+          </w:tcPr>
+          <w:p>
+            <w:pPr>
+              <w:rPr>
+                <w:sz w:val="20"/>
+                <w:szCs w:val="20"/>
+              </w:rPr>
+            </w:pPr>
+          </w:p>
+        </w:tc>
+      </w:tr>
+      <w:tr>
+        <w:tc>
+          <w:tcPr>
+            <w:tcW w:w="573" w:type="dxa"/>
+          </w:tcPr>
+          <w:p>
+            <w:pPr>
+              <w:rPr>
+                <w:sz w:val="20"/>
+                <w:szCs w:val="20"/>
+              </w:rPr>
+            </w:pPr>
+            <w:r>
+              <w:rPr>
+                <w:sz w:val="20"/>
+                <w:szCs w:val="20"/>
+              </w:rPr>
+              <w:t>C2</w:t>
+            </w:r>
+          </w:p>
+        </w:tc>
+        <w:tc>
+          <w:tcPr>
+            <w:tcW w:w="2116" w:type="dxa"/>
+          </w:tcPr>
+          <w:p>
+            <w:pPr>
+              <w:rPr>
+                <w:sz w:val="20"/>
+                <w:szCs w:val="20"/>
+              </w:rPr>
+            </w:pPr>
+            <w:r>
+              <w:rPr>
+                <w:sz w:val="20"/>
+                <w:szCs w:val="20"/>
+              </w:rPr>
+              <w:t>Valid calculation using – symbol</w:t>
+            </w:r>
+          </w:p>
+          <w:p>
+            <w:pPr>
+              <w:rPr>
+                <w:sz w:val="20"/>
+                <w:szCs w:val="20"/>
+              </w:rPr>
+            </w:pPr>
+            <w:r>
+              <w:rPr>
+                <w:sz w:val="20"/>
+                <w:szCs w:val="20"/>
+              </w:rPr>
+              <w:t>743 – 287</w:t>
+            </w:r>
+          </w:p>
+        </w:tc>
+        <w:tc>
+          <w:tcPr>
+            <w:tcW w:w="2723" w:type="dxa"/>
+          </w:tcPr>
+          <w:p>
+            <w:pPr>
+              <w:rPr>
+                <w:sz w:val="20"/>
+                <w:szCs w:val="20"/>
+              </w:rPr>
+            </w:pPr>
+            <w:r>
+              <w:rPr>
+                <w:sz w:val="20"/>
+                <w:szCs w:val="20"/>
+              </w:rPr>
+              <w:t>Result = 456</w:t>
+            </w:r>
+          </w:p>
+        </w:tc>
+        <w:tc>
+          <w:tcPr>
+            <w:tcW w:w="2483" w:type="dxa"/>
+          </w:tcPr>
+          <w:p>
+            <w:pPr>
+              <w:rPr>
+                <w:sz w:val="20"/>
+                <w:szCs w:val="20"/>
+              </w:rPr>
+            </w:pPr>
+          </w:p>
+        </w:tc>
+        <w:tc>
+          <w:tcPr>
+            <w:tcW w:w="1121" w:type="dxa"/>
+          </w:tcPr>
+          <w:p>
+            <w:pPr>
+              <w:rPr>
+                <w:sz w:val="20"/>
+                <w:szCs w:val="20"/>
+              </w:rPr>
+            </w:pPr>
+          </w:p>
+        </w:tc>
+      </w:tr>
+      <w:tr>
+        <w:tc>
+          <w:tcPr>
+            <w:tcW w:w="573" w:type="dxa"/>
+          </w:tcPr>
+          <w:p>
+            <w:pPr>
+              <w:rPr>
+                <w:sz w:val="20"/>
+                <w:szCs w:val="20"/>
+              </w:rPr>
+            </w:pPr>
+            <w:r>
+              <w:rPr>
+                <w:sz w:val="20"/>
+                <w:szCs w:val="20"/>
+              </w:rPr>
+              <w:t>C3</w:t>
+            </w:r>
+          </w:p>
+        </w:tc>
+        <w:tc>
+          <w:tcPr>
+            <w:tcW w:w="2116" w:type="dxa"/>
+          </w:tcPr>
+          <w:p>
+            <w:pPr>
+              <w:rPr>
+                <w:sz w:val="20"/>
+                <w:szCs w:val="20"/>
+              </w:rPr>
+            </w:pPr>
+            <w:r>
+              <w:rPr>
+                <w:sz w:val="20"/>
+                <w:szCs w:val="20"/>
+              </w:rPr>
+              <w:t>Valid calculation using * symbol</w:t>
+            </w:r>
+          </w:p>
+          <w:p>
+            <w:pPr>
+              <w:rPr>
+                <w:sz w:val="20"/>
+                <w:szCs w:val="20"/>
+              </w:rPr>
+            </w:pPr>
+            <w:r>
+              <w:rPr>
+                <w:sz w:val="20"/>
+                <w:szCs w:val="20"/>
+              </w:rPr>
+              <w:t>41 * 59</w:t>
+            </w:r>
+          </w:p>
+        </w:tc>
+        <w:tc>
+          <w:tcPr>
+            <w:tcW w:w="2723" w:type="dxa"/>
+          </w:tcPr>
+          <w:p>
+            <w:pPr>
+              <w:rPr>
+                <w:sz w:val="20"/>
+                <w:szCs w:val="20"/>
+              </w:rPr>
+            </w:pPr>
+            <w:r>
+              <w:rPr>
+                <w:sz w:val="20"/>
+                <w:szCs w:val="20"/>
+              </w:rPr>
+              <w:t>Result = 2419</w:t>
+            </w:r>
+          </w:p>
+        </w:tc>
+        <w:tc>
+          <w:tcPr>
+            <w:tcW w:w="2483" w:type="dxa"/>
+          </w:tcPr>
+          <w:p>
+            <w:pPr>
+              <w:rPr>
+                <w:sz w:val="20"/>
+                <w:szCs w:val="20"/>
+              </w:rPr>
+            </w:pPr>
+          </w:p>
+        </w:tc>
+        <w:tc>
+          <w:tcPr>
+            <w:tcW w:w="1121" w:type="dxa"/>
+          </w:tcPr>
+          <w:p>
+            <w:pPr>
+              <w:rPr>
+                <w:sz w:val="20"/>
+                <w:szCs w:val="20"/>
+              </w:rPr>
+            </w:pPr>
+          </w:p>
+        </w:tc>
+      </w:tr>
+      <w:tr>
+        <w:tc>
+          <w:tcPr>
+            <w:tcW w:w="573" w:type="dxa"/>
+          </w:tcPr>
+          <w:p>
+            <w:pPr>
+              <w:rPr>
+                <w:sz w:val="20"/>
+                <w:szCs w:val="20"/>
+              </w:rPr>
+            </w:pPr>
+            <w:r>
+              <w:rPr>
+                <w:sz w:val="20"/>
+                <w:szCs w:val="20"/>
+              </w:rPr>
+              <w:t>C4</w:t>
+            </w:r>
+          </w:p>
+        </w:tc>
+        <w:tc>
+          <w:tcPr>
+            <w:tcW w:w="2116" w:type="dxa"/>
+          </w:tcPr>
+          <w:p>
+            <w:pPr>
+              <w:rPr>
+                <w:sz w:val="20"/>
+                <w:szCs w:val="20"/>
+              </w:rPr>
+            </w:pPr>
+            <w:r>
+              <w:rPr>
+                <w:sz w:val="20"/>
+                <w:szCs w:val="20"/>
+              </w:rPr>
+              <w:t>Valid calculation using / symbol</w:t>
+            </w:r>
+          </w:p>
+          <w:p>
+            <w:pPr>
+              <w:rPr>
+                <w:sz w:val="20"/>
+                <w:szCs w:val="20"/>
+              </w:rPr>
+            </w:pPr>
+            <w:r>
+              <w:rPr>
+                <w:sz w:val="20"/>
+                <w:szCs w:val="20"/>
+              </w:rPr>
+              <w:t>540 / 90</w:t>
+            </w:r>
+          </w:p>
+        </w:tc>
+        <w:tc>
+          <w:tcPr>
+            <w:tcW w:w="2723" w:type="dxa"/>
+          </w:tcPr>
+          <w:p>
+            <w:pPr>
+              <w:rPr>
+                <w:sz w:val="20"/>
+                <w:szCs w:val="20"/>
+              </w:rPr>
+            </w:pPr>
+            <w:r>
+              <w:rPr>
+                <w:sz w:val="20"/>
+                <w:szCs w:val="20"/>
+              </w:rPr>
+              <w:t>Result = 6</w:t>
+            </w:r>
+          </w:p>
+        </w:tc>
+        <w:tc>
+          <w:tcPr>
+            <w:tcW w:w="2483" w:type="dxa"/>
+          </w:tcPr>
+          <w:p>
+            <w:pPr>
+              <w:rPr>
+                <w:sz w:val="20"/>
+                <w:szCs w:val="20"/>
+              </w:rPr>
+            </w:pPr>
+          </w:p>
+        </w:tc>
+        <w:tc>
+          <w:tcPr>
+            <w:tcW w:w="1121" w:type="dxa"/>
+          </w:tcPr>
+          <w:p>
+            <w:pPr>
+              <w:rPr>
+                <w:sz w:val="20"/>
+                <w:szCs w:val="20"/>
+              </w:rPr>
+            </w:pPr>
+          </w:p>
+        </w:tc>
+      </w:tr>
+      <w:tr>
+        <w:tc>
+          <w:tcPr>
+            <w:tcW w:w="573" w:type="dxa"/>
+          </w:tcPr>
+          <w:p>
+            <w:pPr>
+              <w:rPr>
+                <w:sz w:val="20"/>
+                <w:szCs w:val="20"/>
+              </w:rPr>
+            </w:pPr>
+            <w:r>
+              <w:rPr>
+                <w:sz w:val="20"/>
+                <w:szCs w:val="20"/>
+              </w:rPr>
+              <w:lastRenderedPageBreak/>
+              <w:t>C5</w:t>
+            </w:r>
+          </w:p>
+        </w:tc>
+        <w:tc>
+          <w:tcPr>
+            <w:tcW w:w="2116" w:type="dxa"/>
+          </w:tcPr>
+          <w:p>
+            <w:pPr>
+              <w:rPr>
+                <w:sz w:val="20"/>
+                <w:szCs w:val="20"/>
+              </w:rPr>
+            </w:pPr>
+            <w:r>
+              <w:rPr>
+                <w:sz w:val="20"/>
+                <w:szCs w:val="20"/>
+              </w:rPr>
+              <w:t>Valid calculation using ^ symbol</w:t>
+            </w:r>
+          </w:p>
+          <w:p>
+            <w:pPr>
+              <w:rPr>
+                <w:sz w:val="20"/>
+                <w:szCs w:val="20"/>
+              </w:rPr>
+            </w:pPr>
+            <w:r>
+              <w:rPr>
+                <w:sz w:val="20"/>
+                <w:szCs w:val="20"/>
+              </w:rPr>
+              <w:t>2 ^ 8</w:t>
+            </w:r>
+          </w:p>
+        </w:tc>
+        <w:tc>
+          <w:tcPr>
+            <w:tcW w:w="2723" w:type="dxa"/>
+          </w:tcPr>
+          <w:p>
+            <w:pPr>
+              <w:rPr>
+                <w:sz w:val="20"/>
+                <w:szCs w:val="20"/>
+              </w:rPr>
+            </w:pPr>
+            <w:r>
+              <w:rPr>
+                <w:sz w:val="20"/>
+                <w:szCs w:val="20"/>
+              </w:rPr>
+              <w:t>Result = 256</w:t>
+            </w:r>
+          </w:p>
+        </w:tc>
+        <w:tc>
+          <w:tcPr>
+            <w:tcW w:w="2483" w:type="dxa"/>
+          </w:tcPr>
+          <w:p>
+            <w:pPr>
+              <w:rPr>
+                <w:sz w:val="20"/>
+                <w:szCs w:val="20"/>
+              </w:rPr>
+            </w:pPr>
+          </w:p>
+        </w:tc>
+        <w:tc>
+          <w:tcPr>
+            <w:tcW w:w="1121" w:type="dxa"/>
+          </w:tcPr>
+          <w:p>
+            <w:pPr>
+              <w:rPr>
+                <w:sz w:val="20"/>
+                <w:szCs w:val="20"/>
+              </w:rPr>
+            </w:pPr>
+          </w:p>
+        </w:tc>
+      </w:tr>
+      <w:tr>
+        <w:tc>
+          <w:tcPr>
+            <w:tcW w:w="9016" w:type="dxa"/>
+            <w:gridSpan w:val="5"/>
+          </w:tcPr>
+          <w:p>
+            <w:pPr>
+              <w:jc w:val="center"/>
+              <w:rPr>
+                <w:sz w:val="20"/>
+                <w:szCs w:val="20"/>
+              </w:rPr>
+            </w:pPr>
+            <w:r>
+              <w:rPr>
+                <w:sz w:val="20"/>
+                <w:szCs w:val="20"/>
+              </w:rPr>
+              <w:t>User Input Validation Tests</w:t>
+            </w:r>
+          </w:p>
+        </w:tc>
+      </w:tr>
+      <w:tr>
+        <w:tc>
+          <w:tcPr>
+            <w:tcW w:w="573" w:type="dxa"/>
+          </w:tcPr>
+          <w:p>
+            <w:pPr>
+              <w:rPr>
+                <w:sz w:val="20"/>
+                <w:szCs w:val="20"/>
+              </w:rPr>
+            </w:pPr>
+            <w:r>
+              <w:rPr>
+                <w:sz w:val="20"/>
+                <w:szCs w:val="20"/>
+              </w:rPr>
+              <w:t>D1</w:t>
+            </w:r>
+          </w:p>
+        </w:tc>
+        <w:tc>
+          <w:tcPr>
+            <w:tcW w:w="2116" w:type="dxa"/>
+          </w:tcPr>
+          <w:p>
+            <w:pPr>
+              <w:rPr>
+                <w:sz w:val="20"/>
+                <w:szCs w:val="20"/>
+              </w:rPr>
+            </w:pPr>
+            <w:r>
+              <w:rPr>
+                <w:sz w:val="20"/>
+                <w:szCs w:val="20"/>
+              </w:rPr>
+              <w:t>Selection of “yes” to perform another calculation</w:t>
+            </w:r>
+          </w:p>
+        </w:tc>
+        <w:tc>
+          <w:tcPr>
+            <w:tcW w:w="2723" w:type="dxa"/>
+          </w:tcPr>
+          <w:p>
+            <w:pPr>
+              <w:rPr>
+                <w:sz w:val="20"/>
+                <w:szCs w:val="20"/>
+              </w:rPr>
+            </w:pPr>
+            <w:r>
+              <w:rPr>
+                <w:sz w:val="20"/>
+                <w:szCs w:val="20"/>
+              </w:rPr>
+              <w:t>User is prompted to enter another calculation</w:t>
+            </w:r>
+          </w:p>
+        </w:tc>
+        <w:tc>
+          <w:tcPr>
+            <w:tcW w:w="2483" w:type="dxa"/>
+          </w:tcPr>
+          <w:p>
+            <w:pPr>
+              <w:rPr>
+                <w:sz w:val="20"/>
+                <w:szCs w:val="20"/>
+              </w:rPr>
+            </w:pPr>
+          </w:p>
+        </w:tc>
+        <w:tc>
+          <w:tcPr>
+            <w:tcW w:w="1121" w:type="dxa"/>
+          </w:tcPr>
+          <w:p>
+            <w:pPr>
+              <w:rPr>
+                <w:sz w:val="20"/>
+                <w:szCs w:val="20"/>
+              </w:rPr>
+            </w:pPr>
+          </w:p>
+        </w:tc>
+      </w:tr>
+      <w:tr>
+        <w:tc>
+          <w:tcPr>
+            <w:tcW w:w="573" w:type="dxa"/>
+          </w:tcPr>
+          <w:p>
+            <w:pPr>
+              <w:rPr>
+                <w:sz w:val="20"/>
+                <w:szCs w:val="20"/>
+              </w:rPr>
+            </w:pPr>
+            <w:r>
+              <w:rPr>
+                <w:sz w:val="20"/>
+                <w:szCs w:val="20"/>
+              </w:rPr>
+              <w:t>D2</w:t>
+            </w:r>
+          </w:p>
+        </w:tc>
+        <w:tc>
+          <w:tcPr>
+            <w:tcW w:w="2116" w:type="dxa"/>
+          </w:tcPr>
+          <w:p>
+            <w:pPr>
+              <w:rPr>
+                <w:sz w:val="20"/>
+                <w:szCs w:val="20"/>
+              </w:rPr>
+            </w:pPr>
+            <w:r>
+              <w:rPr>
+                <w:sz w:val="20"/>
+                <w:szCs w:val="20"/>
+              </w:rPr>
+              <w:t>Selection of “no” to not perform another calculation</w:t>
+            </w:r>
+          </w:p>
+        </w:tc>
+        <w:tc>
+          <w:tcPr>
+            <w:tcW w:w="2723" w:type="dxa"/>
+          </w:tcPr>
+          <w:p>
+            <w:pPr>
+              <w:rPr>
+                <w:sz w:val="20"/>
+                <w:szCs w:val="20"/>
+              </w:rPr>
+            </w:pPr>
+            <w:r>
+              <w:rPr>
+                <w:sz w:val="20"/>
+                <w:szCs w:val="20"/>
+              </w:rPr>
+              <w:t>Client should close</w:t>
+            </w:r>
+          </w:p>
+        </w:tc>
+        <w:tc>
+          <w:tcPr>
+            <w:tcW w:w="2483" w:type="dxa"/>
+          </w:tcPr>
+          <w:p>
+            <w:pPr>
+              <w:rPr>
+                <w:sz w:val="20"/>
+                <w:szCs w:val="20"/>
+              </w:rPr>
+            </w:pPr>
+          </w:p>
+        </w:tc>
+        <w:tc>
+          <w:tcPr>
+            <w:tcW w:w="1121" w:type="dxa"/>
+          </w:tcPr>
+          <w:p>
+            <w:pPr>
+              <w:rPr>
+                <w:sz w:val="20"/>
+                <w:szCs w:val="20"/>
+              </w:rPr>
+            </w:pPr>
+          </w:p>
+        </w:tc>
+      </w:tr>
+      <w:tr>
+        <w:tc>
+          <w:tcPr>
+            <w:tcW w:w="573" w:type="dxa"/>
+          </w:tcPr>
+          <w:p>
+            <w:pPr>
+              <w:rPr>
+                <w:sz w:val="20"/>
+                <w:szCs w:val="20"/>
+              </w:rPr>
+            </w:pPr>
+            <w:r>
+              <w:rPr>
+                <w:sz w:val="20"/>
+                <w:szCs w:val="20"/>
+              </w:rPr>
+              <w:t>D3</w:t>
+            </w:r>
+          </w:p>
+        </w:tc>
+        <w:tc>
+          <w:tcPr>
+            <w:tcW w:w="2116" w:type="dxa"/>
+          </w:tcPr>
+          <w:p>
+            <w:pPr>
+              <w:rPr>
+                <w:sz w:val="20"/>
+                <w:szCs w:val="20"/>
+              </w:rPr>
+            </w:pPr>
+            <w:r>
+              <w:rPr>
+                <w:sz w:val="20"/>
+                <w:szCs w:val="20"/>
+              </w:rPr>
+              <w:t>User enters “t” when prompted for y/n</w:t>
+            </w:r>
+          </w:p>
+        </w:tc>
+        <w:tc>
+          <w:tcPr>
+            <w:tcW w:w="2723" w:type="dxa"/>
+          </w:tcPr>
+          <w:p>
+            <w:pPr>
+              <w:rPr>
+                <w:sz w:val="20"/>
+                <w:szCs w:val="20"/>
+              </w:rPr>
+            </w:pPr>
+            <w:r>
+              <w:rPr>
+                <w:sz w:val="20"/>
+                <w:szCs w:val="20"/>
+              </w:rPr>
+              <w:t>Any response other than y/n will result in the user being re-prompted</w:t>
+            </w:r>
+          </w:p>
+        </w:tc>
+        <w:tc>
+          <w:tcPr>
+            <w:tcW w:w="2483" w:type="dxa"/>
+          </w:tcPr>
+          <w:p>
+            <w:pPr>
+              <w:rPr>
+                <w:sz w:val="20"/>
+                <w:szCs w:val="20"/>
+              </w:rPr>
+            </w:pPr>
+          </w:p>
+        </w:tc>
+        <w:tc>
+          <w:tcPr>
+            <w:tcW w:w="1121" w:type="dxa"/>
+          </w:tcPr>
+          <w:p>
+            <w:pPr>
+              <w:rPr>
+                <w:sz w:val="20"/>
+                <w:szCs w:val="20"/>
+              </w:rPr>
+            </w:pPr>
+          </w:p>
+        </w:tc>
+      </w:tr>
+      <w:tr>
+        <w:tc>
+          <w:tcPr>
+            <w:tcW w:w="573" w:type="dxa"/>
+          </w:tcPr>
+          <w:p>
+            <w:pPr>
+              <w:rPr>
+                <w:sz w:val="20"/>
+                <w:szCs w:val="20"/>
+              </w:rPr>
+            </w:pPr>
+            <w:r>
+              <w:rPr>
+                <w:sz w:val="20"/>
+                <w:szCs w:val="20"/>
+              </w:rPr>
+              <w:t>D4</w:t>
+            </w:r>
+          </w:p>
+        </w:tc>
+        <w:tc>
+          <w:tcPr>
+            <w:tcW w:w="2116" w:type="dxa"/>
+          </w:tcPr>
+          <w:p>
+            <w:pPr>
+              <w:rPr>
+                <w:sz w:val="20"/>
+                <w:szCs w:val="20"/>
+              </w:rPr>
+            </w:pPr>
+            <w:r>
+              <w:rPr>
+                <w:sz w:val="20"/>
+                <w:szCs w:val="20"/>
+              </w:rPr>
+              <w:t>Invalid calculation – user inputs “a * 4”</w:t>
+            </w:r>
+          </w:p>
+        </w:tc>
+        <w:tc>
+          <w:tcPr>
+            <w:tcW w:w="2723" w:type="dxa"/>
+          </w:tcPr>
+          <w:p>
+            <w:pPr>
+              <w:rPr>
+                <w:sz w:val="20"/>
+                <w:szCs w:val="20"/>
+              </w:rPr>
+            </w:pPr>
+            <w:r>
+              <w:rPr>
+                <w:sz w:val="20"/>
+                <w:szCs w:val="20"/>
+              </w:rPr>
+              <w:t>User should be warned no alphabetical characters are permitted</w:t>
+            </w:r>
+          </w:p>
+        </w:tc>
+        <w:tc>
+          <w:tcPr>
+            <w:tcW w:w="2483" w:type="dxa"/>
+          </w:tcPr>
+          <w:p>
+            <w:pPr>
+              <w:rPr>
+                <w:sz w:val="20"/>
+                <w:szCs w:val="20"/>
+              </w:rPr>
+            </w:pPr>
+          </w:p>
+        </w:tc>
+        <w:tc>
+          <w:tcPr>
+            <w:tcW w:w="1121" w:type="dxa"/>
+          </w:tcPr>
+          <w:p>
+            <w:pPr>
+              <w:rPr>
+                <w:sz w:val="20"/>
+                <w:szCs w:val="20"/>
+              </w:rPr>
+            </w:pPr>
+          </w:p>
+        </w:tc>
+      </w:tr>
+      <w:tr>
+        <w:tc>
+          <w:tcPr>
+            <w:tcW w:w="573" w:type="dxa"/>
+          </w:tcPr>
+          <w:p>
+            <w:pPr>
+              <w:rPr>
+                <w:sz w:val="20"/>
+                <w:szCs w:val="20"/>
+              </w:rPr>
+            </w:pPr>
+            <w:r>
+              <w:rPr>
+                <w:sz w:val="20"/>
+                <w:szCs w:val="20"/>
+              </w:rPr>
+              <w:t>D5</w:t>
+            </w:r>
+          </w:p>
+        </w:tc>
+        <w:tc>
+          <w:tcPr>
+            <w:tcW w:w="2116" w:type="dxa"/>
+          </w:tcPr>
+          <w:p>
+            <w:pPr>
+              <w:rPr>
+                <w:sz w:val="20"/>
+                <w:szCs w:val="20"/>
+              </w:rPr>
+            </w:pPr>
+            <w:r>
+              <w:rPr>
+                <w:sz w:val="20"/>
+                <w:szCs w:val="20"/>
+              </w:rPr>
+              <w:t>Missing argument – user inputs “500 *”</w:t>
+            </w:r>
+          </w:p>
+        </w:tc>
+        <w:tc>
+          <w:tcPr>
+            <w:tcW w:w="2723" w:type="dxa"/>
+          </w:tcPr>
+          <w:p>
+            <w:pPr>
+              <w:rPr>
+                <w:sz w:val="20"/>
+                <w:szCs w:val="20"/>
+              </w:rPr>
+            </w:pPr>
+            <w:r>
+              <w:rPr>
+                <w:sz w:val="20"/>
+                <w:szCs w:val="20"/>
+              </w:rPr>
+              <w:t>User should be warned they did not enter a valid calculation</w:t>
+            </w:r>
+          </w:p>
+        </w:tc>
+        <w:tc>
+          <w:tcPr>
+            <w:tcW w:w="2483" w:type="dxa"/>
+          </w:tcPr>
+          <w:p>
+            <w:pPr>
+              <w:rPr>
+                <w:sz w:val="20"/>
+                <w:szCs w:val="20"/>
+              </w:rPr>
+            </w:pPr>
+          </w:p>
+        </w:tc>
+        <w:tc>
+          <w:tcPr>
+            <w:tcW w:w="1121" w:type="dxa"/>
+          </w:tcPr>
+          <w:p>
+            <w:pPr>
+              <w:rPr>
+                <w:sz w:val="20"/>
+                <w:szCs w:val="20"/>
+              </w:rPr>
+            </w:pPr>
+          </w:p>
+        </w:tc>
+      </w:tr>
+      <w:tr>
+        <w:tc>
+          <w:tcPr>
+            <w:tcW w:w="573" w:type="dxa"/>
+          </w:tcPr>
+          <w:p>
+            <w:pPr>
+              <w:rPr>
+                <w:sz w:val="20"/>
+                <w:szCs w:val="20"/>
+              </w:rPr>
+            </w:pPr>
+            <w:r>
+              <w:rPr>
+                <w:sz w:val="20"/>
+                <w:szCs w:val="20"/>
+              </w:rPr>
+              <w:t>D6</w:t>
+            </w:r>
+          </w:p>
+        </w:tc>
+        <w:tc>
+          <w:tcPr>
+            <w:tcW w:w="2116" w:type="dxa"/>
+          </w:tcPr>
+          <w:p>
+            <w:pPr>
+              <w:rPr>
+                <w:sz w:val="20"/>
+                <w:szCs w:val="20"/>
+              </w:rPr>
+            </w:pPr>
+            <w:r>
+              <w:rPr>
+                <w:sz w:val="20"/>
+                <w:szCs w:val="20"/>
+              </w:rPr>
+              <w:t>Missing operator – user inputs “123 123”</w:t>
+            </w:r>
+          </w:p>
+        </w:tc>
+        <w:tc>
+          <w:tcPr>
+            <w:tcW w:w="2723" w:type="dxa"/>
+          </w:tcPr>
+          <w:p>
+            <w:pPr>
+              <w:rPr>
+                <w:sz w:val="20"/>
+                <w:szCs w:val="20"/>
+              </w:rPr>
+            </w:pPr>
+            <w:r>
+              <w:rPr>
+                <w:sz w:val="20"/>
+                <w:szCs w:val="20"/>
+              </w:rPr>
+              <w:t>User should be warned they have not entered an operator</w:t>
+            </w:r>
+          </w:p>
+        </w:tc>
+        <w:tc>
+          <w:tcPr>
+            <w:tcW w:w="2483" w:type="dxa"/>
+          </w:tcPr>
+          <w:p>
+            <w:pPr>
+              <w:rPr>
+                <w:sz w:val="20"/>
+                <w:szCs w:val="20"/>
+              </w:rPr>
+            </w:pPr>
+          </w:p>
+        </w:tc>
+        <w:tc>
+          <w:tcPr>
+            <w:tcW w:w="1121" w:type="dxa"/>
+          </w:tcPr>
+          <w:p>
+            <w:pPr>
+              <w:rPr>
+                <w:sz w:val="20"/>
+                <w:szCs w:val="20"/>
+              </w:rPr>
+            </w:pPr>
+          </w:p>
+        </w:tc>
+      </w:tr>
+      <w:tr>
+        <w:tc>
+          <w:tcPr>
+            <w:tcW w:w="573" w:type="dxa"/>
+          </w:tcPr>
+          <w:p>
+            <w:pPr>
+              <w:rPr>
+                <w:sz w:val="20"/>
+                <w:szCs w:val="20"/>
+              </w:rPr>
+            </w:pPr>
+            <w:r>
+              <w:rPr>
+                <w:sz w:val="20"/>
+                <w:szCs w:val="20"/>
+              </w:rPr>
+              <w:t>D7</w:t>
+            </w:r>
+          </w:p>
+        </w:tc>
+        <w:tc>
+          <w:tcPr>
+            <w:tcW w:w="2116" w:type="dxa"/>
+          </w:tcPr>
+          <w:p>
+            <w:pPr>
+              <w:rPr>
+                <w:sz w:val="20"/>
+                <w:szCs w:val="20"/>
+              </w:rPr>
+            </w:pPr>
+            <w:r>
+              <w:rPr>
+                <w:sz w:val="20"/>
+                <w:szCs w:val="20"/>
+              </w:rPr>
+              <w:t>Invalid operator – user inputs “12 % 2”</w:t>
+            </w:r>
+          </w:p>
+        </w:tc>
+        <w:tc>
+          <w:tcPr>
+            <w:tcW w:w="2723" w:type="dxa"/>
+          </w:tcPr>
+          <w:p>
+            <w:pPr>
+              <w:rPr>
+                <w:sz w:val="20"/>
+                <w:szCs w:val="20"/>
+              </w:rPr>
+            </w:pPr>
+            <w:r>
+              <w:rPr>
+                <w:sz w:val="20"/>
+                <w:szCs w:val="20"/>
+              </w:rPr>
+              <w:t>User should be warned they have entered an invalid operator</w:t>
+            </w:r>
+          </w:p>
+        </w:tc>
+        <w:tc>
+          <w:tcPr>
+            <w:tcW w:w="2483" w:type="dxa"/>
+          </w:tcPr>
+          <w:p>
+            <w:pPr>
+              <w:rPr>
+                <w:sz w:val="20"/>
+                <w:szCs w:val="20"/>
+              </w:rPr>
+            </w:pPr>
+          </w:p>
+        </w:tc>
+        <w:tc>
+          <w:tcPr>
+            <w:tcW w:w="1121" w:type="dxa"/>
+          </w:tcPr>
+          <w:p>
+            <w:pPr>
+              <w:rPr>
+                <w:sz w:val="20"/>
+                <w:szCs w:val="20"/>
+              </w:rPr>
+            </w:pPr>
+          </w:p>
+        </w:tc>
+      </w:tr>
+      <w:tr>
+        <w:tc>
+          <w:tcPr>
+            <w:tcW w:w="573" w:type="dxa"/>
+          </w:tcPr>
+          <w:p>
+            <w:pPr>
+              <w:rPr>
+                <w:sz w:val="20"/>
+                <w:szCs w:val="20"/>
+              </w:rPr>
+            </w:pPr>
+            <w:r>
+              <w:rPr>
+                <w:sz w:val="20"/>
+                <w:szCs w:val="20"/>
+              </w:rPr>
+              <w:t>D8</w:t>
+            </w:r>
+          </w:p>
+        </w:tc>
+        <w:tc>
+          <w:tcPr>
+            <w:tcW w:w="2116" w:type="dxa"/>
+          </w:tcPr>
+          <w:p>
+            <w:pPr>
+              <w:rPr>
+                <w:sz w:val="20"/>
+                <w:szCs w:val="20"/>
+              </w:rPr>
+            </w:pPr>
+            <w:r>
+              <w:rPr>
+                <w:sz w:val="20"/>
+                <w:szCs w:val="20"/>
+              </w:rPr>
+              <w:t>Duplicate operator – user inputs “123 ++ 456”</w:t>
+            </w:r>
+          </w:p>
+        </w:tc>
+        <w:tc>
+          <w:tcPr>
+            <w:tcW w:w="2723" w:type="dxa"/>
+          </w:tcPr>
+          <w:p>
+            <w:pPr>
+              <w:rPr>
+                <w:sz w:val="20"/>
+                <w:szCs w:val="20"/>
+              </w:rPr>
+            </w:pPr>
+            <w:r>
+              <w:rPr>
+                <w:sz w:val="20"/>
+                <w:szCs w:val="20"/>
+              </w:rPr>
+              <w:t>User should be warned they entered more than one operator</w:t>
+            </w:r>
+          </w:p>
+        </w:tc>
+        <w:tc>
+          <w:tcPr>
+            <w:tcW w:w="2483" w:type="dxa"/>
+          </w:tcPr>
+          <w:p>
+            <w:pPr>
+              <w:rPr>
+                <w:sz w:val="20"/>
+                <w:szCs w:val="20"/>
+              </w:rPr>
+            </w:pPr>
+          </w:p>
+        </w:tc>
+        <w:tc>
+          <w:tcPr>
+            <w:tcW w:w="1121" w:type="dxa"/>
+          </w:tcPr>
+          <w:p>
+            <w:pPr>
+              <w:rPr>
+                <w:sz w:val="20"/>
+                <w:szCs w:val="20"/>
+              </w:rPr>
+            </w:pPr>
+          </w:p>
+        </w:tc>
+      </w:tr>
+      <w:tr>
+        <w:tc>
+          <w:tcPr>
+            <w:tcW w:w="573" w:type="dxa"/>
+          </w:tcPr>
+          <w:p>
+            <w:pPr>
+              <w:rPr>
+                <w:sz w:val="20"/>
+                <w:szCs w:val="20"/>
+              </w:rPr>
+            </w:pPr>
+            <w:r>
+              <w:rPr>
+                <w:sz w:val="20"/>
+                <w:szCs w:val="20"/>
+              </w:rPr>
+              <w:t>D9</w:t>
+            </w:r>
+          </w:p>
+        </w:tc>
+        <w:tc>
+          <w:tcPr>
+            <w:tcW w:w="2116" w:type="dxa"/>
+          </w:tcPr>
+          <w:p>
+            <w:pPr>
+              <w:rPr>
+                <w:sz w:val="20"/>
+                <w:szCs w:val="20"/>
+              </w:rPr>
+            </w:pPr>
+            <w:r>
+              <w:rPr>
+                <w:sz w:val="20"/>
+                <w:szCs w:val="20"/>
+              </w:rPr>
+              <w:t>Invalid calculation – user inputs “+ 123 123”</w:t>
+            </w:r>
+          </w:p>
+        </w:tc>
+        <w:tc>
+          <w:tcPr>
+            <w:tcW w:w="2723" w:type="dxa"/>
+          </w:tcPr>
+          <w:p>
+            <w:pPr>
+              <w:rPr>
+                <w:sz w:val="20"/>
+                <w:szCs w:val="20"/>
+              </w:rPr>
+            </w:pPr>
+            <w:r>
+              <w:rPr>
+                <w:sz w:val="20"/>
+                <w:szCs w:val="20"/>
+              </w:rPr>
+              <w:t>User should be warned there is something wrong</w:t>
+            </w:r>
+          </w:p>
+        </w:tc>
+        <w:tc>
+          <w:tcPr>
+            <w:tcW w:w="2483" w:type="dxa"/>
+          </w:tcPr>
+          <w:p>
+            <w:pPr>
+              <w:rPr>
+                <w:sz w:val="20"/>
+                <w:szCs w:val="20"/>
+              </w:rPr>
+            </w:pPr>
+          </w:p>
+        </w:tc>
+        <w:tc>
+          <w:tcPr>
+            <w:tcW w:w="1121" w:type="dxa"/>
+          </w:tcPr>
+          <w:p>
+            <w:pPr>
+              <w:rPr>
+                <w:sz w:val="20"/>
+                <w:szCs w:val="20"/>
+              </w:rPr>
+            </w:pPr>
+          </w:p>
+        </w:tc>
+      </w:tr>
+    </w:tbl>
+    <w:p/>
+    <w:p>
+      <w:r>
+        <w:t>Test Results</w:t>
+      </w:r>
       <w:r>
         <w:br w:type="page"/>
       </w:r>
@@ -1914,7 +4242,9 @@
     </w:p>
     <w:p/>
     <w:sectPr>
-      <w:footerReference w:type="default" r:id="rId9"/>
+      <w:headerReference w:type="default" r:id="rId10"/>
+      <w:footerReference w:type="default" r:id="rId11"/>
+      <w:headerReference w:type="first" r:id="rId12"/>
       <w:pgSz w:w="11906" w:h="16838"/>
       <w:pgMar w:top="1440" w:right="1440" w:bottom="1440" w:left="1440" w:header="708" w:footer="708" w:gutter="0"/>
       <w:cols w:space="708"/>
@@ -2026,6 +4356,232 @@
     </w:p>
   </w:footnote>
 </w:footnotes>
+</file>
+
+<file path=word/header1.xml><?xml version="1.0" encoding="utf-8"?>
+<w:hdr xmlns:wpc="http://schemas.microsoft.com/office/word/2010/wordprocessingCanvas" xmlns:cx="http://schemas.microsoft.com/office/drawing/2014/chartex" xmlns:cx1="http://schemas.microsoft.com/office/drawing/2015/9/8/chartex" xmlns:cx2="http://schemas.microsoft.com/office/drawing/2015/10/21/chartex" xmlns:cx3="http://schemas.microsoft.com/office/drawing/2016/5/9/chartex" xmlns:cx4="http://schemas.microsoft.com/office/drawing/2016/5/10/chartex" xmlns:cx5="http://schemas.microsoft.com/office/drawing/2016/5/11/chartex" xmlns:cx6="http://schemas.microsoft.com/office/drawing/2016/5/12/chartex" xmlns:cx7="http://schemas.microsoft.com/office/drawing/2016/5/13/chartex" xmlns:cx8="http://schemas.microsoft.com/office/drawing/2016/5/14/chartex" xmlns:mc="http://schemas.openxmlformats.org/markup-compatibility/2006" xmlns:aink="http://schemas.microsoft.com/office/drawing/2016/ink" xmlns:am3d="http://schemas.microsoft.com/office/drawing/2017/model3d" xmlns:o="urn:schemas-microsoft-com:office:office" xmlns:r="http://schemas.openxmlformats.org/officeDocument/2006/relationships" xmlns:m="http://schemas.openxmlformats.org/officeDocument/2006/math" xmlns:v="urn:schemas-microsoft-com:vml" xmlns:wp14="http://schemas.microsoft.com/office/word/2010/wordprocessingDrawing" xmlns:wp="http://schemas.openxmlformats.org/drawingml/2006/wordprocessingDrawing" xmlns:w10="urn:schemas-microsoft-com:office:word" xmlns:w="http://schemas.openxmlformats.org/wordprocessingml/2006/main" xmlns:w14="http://schemas.microsoft.com/office/word/2010/wordml" xmlns:w15="http://schemas.microsoft.com/office/word/2012/wordml" xmlns:w16cex="http://schemas.microsoft.com/office/word/2018/wordml/cex" xmlns:w16cid="http://schemas.microsoft.com/office/word/2016/wordml/cid" xmlns:w16="http://schemas.microsoft.com/office/word/2018/wordml" xmlns:w16se="http://schemas.microsoft.com/office/word/2015/wordml/symex" xmlns:wpg="http://schemas.microsoft.com/office/word/2010/wordprocessingGroup" xmlns:wpi="http://schemas.microsoft.com/office/word/2010/wordprocessingInk" xmlns:wne="http://schemas.microsoft.com/office/word/2006/wordml" xmlns:wps="http://schemas.microsoft.com/office/word/2010/wordprocessingShape" mc:Ignorable="w14 w15 w16se w16cid w16 w16cex wp14">
+  <w:p>
+    <w:pPr>
+      <w:pStyle w:val="Header"/>
+    </w:pPr>
+    <w:r>
+      <w:t>Rob Wilkie</w:t>
+    </w:r>
+    <w:r>
+      <w:tab/>
+    </w:r>
+    <w:r>
+      <w:tab/>
+      <w:t>B00684037</w:t>
+    </w:r>
+  </w:p>
+</w:hdr>
+</file>
+
+<file path=word/header2.xml><?xml version="1.0" encoding="utf-8"?>
+<w:hdr xmlns:wpc="http://schemas.microsoft.com/office/word/2010/wordprocessingCanvas" xmlns:cx="http://schemas.microsoft.com/office/drawing/2014/chartex" xmlns:cx1="http://schemas.microsoft.com/office/drawing/2015/9/8/chartex" xmlns:cx2="http://schemas.microsoft.com/office/drawing/2015/10/21/chartex" xmlns:cx3="http://schemas.microsoft.com/office/drawing/2016/5/9/chartex" xmlns:cx4="http://schemas.microsoft.com/office/drawing/2016/5/10/chartex" xmlns:cx5="http://schemas.microsoft.com/office/drawing/2016/5/11/chartex" xmlns:cx6="http://schemas.microsoft.com/office/drawing/2016/5/12/chartex" xmlns:cx7="http://schemas.microsoft.com/office/drawing/2016/5/13/chartex" xmlns:cx8="http://schemas.microsoft.com/office/drawing/2016/5/14/chartex" xmlns:mc="http://schemas.openxmlformats.org/markup-compatibility/2006" xmlns:aink="http://schemas.microsoft.com/office/drawing/2016/ink" xmlns:am3d="http://schemas.microsoft.com/office/drawing/2017/model3d" xmlns:o="urn:schemas-microsoft-com:office:office" xmlns:r="http://schemas.openxmlformats.org/officeDocument/2006/relationships" xmlns:m="http://schemas.openxmlformats.org/officeDocument/2006/math" xmlns:v="urn:schemas-microsoft-com:vml" xmlns:wp14="http://schemas.microsoft.com/office/word/2010/wordprocessingDrawing" xmlns:wp="http://schemas.openxmlformats.org/drawingml/2006/wordprocessingDrawing" xmlns:w10="urn:schemas-microsoft-com:office:word" xmlns:w="http://schemas.openxmlformats.org/wordprocessingml/2006/main" xmlns:w14="http://schemas.microsoft.com/office/word/2010/wordml" xmlns:w15="http://schemas.microsoft.com/office/word/2012/wordml" xmlns:w16cex="http://schemas.microsoft.com/office/word/2018/wordml/cex" xmlns:w16cid="http://schemas.microsoft.com/office/word/2016/wordml/cid" xmlns:w16="http://schemas.microsoft.com/office/word/2018/wordml" xmlns:w16se="http://schemas.microsoft.com/office/word/2015/wordml/symex" xmlns:wpg="http://schemas.microsoft.com/office/word/2010/wordprocessingGroup" xmlns:wpi="http://schemas.microsoft.com/office/word/2010/wordprocessingInk" xmlns:wne="http://schemas.microsoft.com/office/word/2006/wordml" xmlns:wps="http://schemas.microsoft.com/office/word/2010/wordprocessingShape" mc:Ignorable="w14 w15 w16se w16cid w16 w16cex wp14">
+  <w:p>
+    <w:pPr>
+      <w:pStyle w:val="Header"/>
+    </w:pPr>
+    <w:r>
+      <w:t>Rob Wilkie</w:t>
+    </w:r>
+    <w:r>
+      <w:tab/>
+    </w:r>
+    <w:r>
+      <w:tab/>
+      <w:t>B00684037</w:t>
+    </w:r>
+  </w:p>
+</w:hdr>
+</file>
+
+<file path=word/numbering.xml><?xml version="1.0" encoding="utf-8"?>
+<w:numbering xmlns:wpc="http://schemas.microsoft.com/office/word/2010/wordprocessingCanvas" xmlns:cx="http://schemas.microsoft.com/office/drawing/2014/chartex" xmlns:cx1="http://schemas.microsoft.com/office/drawing/2015/9/8/chartex" xmlns:cx2="http://schemas.microsoft.com/office/drawing/2015/10/21/chartex" xmlns:cx3="http://schemas.microsoft.com/office/drawing/2016/5/9/chartex" xmlns:cx4="http://schemas.microsoft.com/office/drawing/2016/5/10/chartex" xmlns:cx5="http://schemas.microsoft.com/office/drawing/2016/5/11/chartex" xmlns:cx6="http://schemas.microsoft.com/office/drawing/2016/5/12/chartex" xmlns:cx7="http://schemas.microsoft.com/office/drawing/2016/5/13/chartex" xmlns:cx8="http://schemas.microsoft.com/office/drawing/2016/5/14/chartex" xmlns:mc="http://schemas.openxmlformats.org/markup-compatibility/2006" xmlns:aink="http://schemas.microsoft.com/office/drawing/2016/ink" xmlns:am3d="http://schemas.microsoft.com/office/drawing/2017/model3d" xmlns:o="urn:schemas-microsoft-com:office:office" xmlns:r="http://schemas.openxmlformats.org/officeDocument/2006/relationships" xmlns:m="http://schemas.openxmlformats.org/officeDocument/2006/math" xmlns:v="urn:schemas-microsoft-com:vml" xmlns:wp14="http://schemas.microsoft.com/office/word/2010/wordprocessingDrawing" xmlns:wp="http://schemas.openxmlformats.org/drawingml/2006/wordprocessingDrawing" xmlns:w10="urn:schemas-microsoft-com:office:word" xmlns:w="http://schemas.openxmlformats.org/wordprocessingml/2006/main" xmlns:w14="http://schemas.microsoft.com/office/word/2010/wordml" xmlns:w15="http://schemas.microsoft.com/office/word/2012/wordml" xmlns:w16cex="http://schemas.microsoft.com/office/word/2018/wordml/cex" xmlns:w16cid="http://schemas.microsoft.com/office/word/2016/wordml/cid" xmlns:w16="http://schemas.microsoft.com/office/word/2018/wordml" xmlns:w16se="http://schemas.microsoft.com/office/word/2015/wordml/symex" xmlns:wpg="http://schemas.microsoft.com/office/word/2010/wordprocessingGroup" xmlns:wpi="http://schemas.microsoft.com/office/word/2010/wordprocessingInk" xmlns:wne="http://schemas.microsoft.com/office/word/2006/wordml" xmlns:wps="http://schemas.microsoft.com/office/word/2010/wordprocessingShape" mc:Ignorable="w14 w15 w16se w16cid w16 w16cex wp14">
+  <w:abstractNum w:abstractNumId="0" w15:restartNumberingAfterBreak="0">
+    <w:nsid w:val="29C05C03"/>
+    <w:multiLevelType w:val="hybridMultilevel"/>
+    <w:tmpl w:val="636A6442"/>
+    <w:lvl w:ilvl="0" w:tplc="0809000F">
+      <w:start w:val="1"/>
+      <w:numFmt w:val="decimal"/>
+      <w:lvlText w:val="%1."/>
+      <w:lvlJc w:val="left"/>
+      <w:pPr>
+        <w:ind w:left="3600" w:hanging="360"/>
+      </w:pPr>
+    </w:lvl>
+    <w:lvl w:ilvl="1" w:tplc="08090019" w:tentative="1">
+      <w:start w:val="1"/>
+      <w:numFmt w:val="lowerLetter"/>
+      <w:lvlText w:val="%2."/>
+      <w:lvlJc w:val="left"/>
+      <w:pPr>
+        <w:ind w:left="4320" w:hanging="360"/>
+      </w:pPr>
+    </w:lvl>
+    <w:lvl w:ilvl="2" w:tplc="0809001B" w:tentative="1">
+      <w:start w:val="1"/>
+      <w:numFmt w:val="lowerRoman"/>
+      <w:lvlText w:val="%3."/>
+      <w:lvlJc w:val="right"/>
+      <w:pPr>
+        <w:ind w:left="5040" w:hanging="180"/>
+      </w:pPr>
+    </w:lvl>
+    <w:lvl w:ilvl="3" w:tplc="0809000F" w:tentative="1">
+      <w:start w:val="1"/>
+      <w:numFmt w:val="decimal"/>
+      <w:lvlText w:val="%4."/>
+      <w:lvlJc w:val="left"/>
+      <w:pPr>
+        <w:ind w:left="5760" w:hanging="360"/>
+      </w:pPr>
+    </w:lvl>
+    <w:lvl w:ilvl="4" w:tplc="08090019" w:tentative="1">
+      <w:start w:val="1"/>
+      <w:numFmt w:val="lowerLetter"/>
+      <w:lvlText w:val="%5."/>
+      <w:lvlJc w:val="left"/>
+      <w:pPr>
+        <w:ind w:left="6480" w:hanging="360"/>
+      </w:pPr>
+    </w:lvl>
+    <w:lvl w:ilvl="5" w:tplc="0809001B" w:tentative="1">
+      <w:start w:val="1"/>
+      <w:numFmt w:val="lowerRoman"/>
+      <w:lvlText w:val="%6."/>
+      <w:lvlJc w:val="right"/>
+      <w:pPr>
+        <w:ind w:left="7200" w:hanging="180"/>
+      </w:pPr>
+    </w:lvl>
+    <w:lvl w:ilvl="6" w:tplc="0809000F" w:tentative="1">
+      <w:start w:val="1"/>
+      <w:numFmt w:val="decimal"/>
+      <w:lvlText w:val="%7."/>
+      <w:lvlJc w:val="left"/>
+      <w:pPr>
+        <w:ind w:left="7920" w:hanging="360"/>
+      </w:pPr>
+    </w:lvl>
+    <w:lvl w:ilvl="7" w:tplc="08090019" w:tentative="1">
+      <w:start w:val="1"/>
+      <w:numFmt w:val="lowerLetter"/>
+      <w:lvlText w:val="%8."/>
+      <w:lvlJc w:val="left"/>
+      <w:pPr>
+        <w:ind w:left="8640" w:hanging="360"/>
+      </w:pPr>
+    </w:lvl>
+    <w:lvl w:ilvl="8" w:tplc="0809001B" w:tentative="1">
+      <w:start w:val="1"/>
+      <w:numFmt w:val="lowerRoman"/>
+      <w:lvlText w:val="%9."/>
+      <w:lvlJc w:val="right"/>
+      <w:pPr>
+        <w:ind w:left="9360" w:hanging="180"/>
+      </w:pPr>
+    </w:lvl>
+  </w:abstractNum>
+  <w:abstractNum w:abstractNumId="1" w15:restartNumberingAfterBreak="0">
+    <w:nsid w:val="35E66CEF"/>
+    <w:multiLevelType w:val="hybridMultilevel"/>
+    <w:tmpl w:val="AA5658E0"/>
+    <w:lvl w:ilvl="0" w:tplc="9BDA83B8">
+      <w:start w:val="1"/>
+      <w:numFmt w:val="decimal"/>
+      <w:lvlText w:val="%1."/>
+      <w:lvlJc w:val="left"/>
+      <w:pPr>
+        <w:ind w:left="720" w:hanging="363"/>
+      </w:pPr>
+      <w:rPr>
+        <w:rFonts w:hint="default"/>
+      </w:rPr>
+    </w:lvl>
+    <w:lvl w:ilvl="1" w:tplc="08090019" w:tentative="1">
+      <w:start w:val="1"/>
+      <w:numFmt w:val="lowerLetter"/>
+      <w:lvlText w:val="%2."/>
+      <w:lvlJc w:val="left"/>
+      <w:pPr>
+        <w:ind w:left="4320" w:hanging="360"/>
+      </w:pPr>
+    </w:lvl>
+    <w:lvl w:ilvl="2" w:tplc="0809001B" w:tentative="1">
+      <w:start w:val="1"/>
+      <w:numFmt w:val="lowerRoman"/>
+      <w:lvlText w:val="%3."/>
+      <w:lvlJc w:val="right"/>
+      <w:pPr>
+        <w:ind w:left="5040" w:hanging="180"/>
+      </w:pPr>
+    </w:lvl>
+    <w:lvl w:ilvl="3" w:tplc="0809000F" w:tentative="1">
+      <w:start w:val="1"/>
+      <w:numFmt w:val="decimal"/>
+      <w:lvlText w:val="%4."/>
+      <w:lvlJc w:val="left"/>
+      <w:pPr>
+        <w:ind w:left="5760" w:hanging="360"/>
+      </w:pPr>
+    </w:lvl>
+    <w:lvl w:ilvl="4" w:tplc="08090019" w:tentative="1">
+      <w:start w:val="1"/>
+      <w:numFmt w:val="lowerLetter"/>
+      <w:lvlText w:val="%5."/>
+      <w:lvlJc w:val="left"/>
+      <w:pPr>
+        <w:ind w:left="6480" w:hanging="360"/>
+      </w:pPr>
+    </w:lvl>
+    <w:lvl w:ilvl="5" w:tplc="0809001B" w:tentative="1">
+      <w:start w:val="1"/>
+      <w:numFmt w:val="lowerRoman"/>
+      <w:lvlText w:val="%6."/>
+      <w:lvlJc w:val="right"/>
+      <w:pPr>
+        <w:ind w:left="7200" w:hanging="180"/>
+      </w:pPr>
+    </w:lvl>
+    <w:lvl w:ilvl="6" w:tplc="0809000F" w:tentative="1">
+      <w:start w:val="1"/>
+      <w:numFmt w:val="decimal"/>
+      <w:lvlText w:val="%7."/>
+      <w:lvlJc w:val="left"/>
+      <w:pPr>
+        <w:ind w:left="7920" w:hanging="360"/>
+      </w:pPr>
+    </w:lvl>
+    <w:lvl w:ilvl="7" w:tplc="08090019" w:tentative="1">
+      <w:start w:val="1"/>
+      <w:numFmt w:val="lowerLetter"/>
+      <w:lvlText w:val="%8."/>
+      <w:lvlJc w:val="left"/>
+      <w:pPr>
+        <w:ind w:left="8640" w:hanging="360"/>
+      </w:pPr>
+    </w:lvl>
+    <w:lvl w:ilvl="8" w:tplc="0809001B" w:tentative="1">
+      <w:start w:val="1"/>
+      <w:numFmt w:val="lowerRoman"/>
+      <w:lvlText w:val="%9."/>
+      <w:lvlJc w:val="right"/>
+      <w:pPr>
+        <w:ind w:left="9360" w:hanging="180"/>
+      </w:pPr>
+    </w:lvl>
+  </w:abstractNum>
+  <w:num w:numId="1">
+    <w:abstractNumId w:val="0"/>
+  </w:num>
+  <w:num w:numId="2">
+    <w:abstractNumId w:val="1"/>
+  </w:num>
+</w:numbering>
 </file>
 
 <file path=word/styles.xml><?xml version="1.0" encoding="utf-8"?>
@@ -2496,6 +5052,7 @@
   <w:style w:type="character" w:default="1" w:styleId="DefaultParagraphFont">
     <w:name w:val="Default Paragraph Font"/>
     <w:uiPriority w:val="1"/>
+    <w:semiHidden/>
     <w:unhideWhenUsed/>
   </w:style>
   <w:style w:type="table" w:default="1" w:styleId="TableNormal">

--- a/Assignment 2.docx
+++ b/Assignment 2.docx
@@ -1357,7 +1357,13 @@
     </w:p>
     <w:p>
       <w:r>
-        <w:t>With reference to tree structure above, appendix A contains a full listing of all classes in the mathapp root and common packages. Appendix B contains listings for the socket solution with appendix B.1 containing listings for the iterative server and B.2 containing listings for the concurrent server.</w:t>
+        <w:t xml:space="preserve">With reference to </w:t>
+      </w:r>
+      <w:r>
+        <w:t xml:space="preserve">the </w:t>
+      </w:r>
+      <w:r>
+        <w:t>tree structure above, appendix A contains a full listing of all classes in the mathapp root and common packages. Appendix B contains listings for the socket solution with appendix B.1 containing listings for the iterative server and B.2 containing listings for the concurrent server.</w:t>
       </w:r>
       <w:r>
         <w:t xml:space="preserve"> Appendix B.3 contains the socket-based client which is shared between both iterative and concurrent servers.</w:t>
@@ -1966,10 +1972,7 @@
         </w:numPr>
       </w:pPr>
       <w:r>
-        <w:t>concurrent server tests</w:t>
-      </w:r>
-      <w:r>
-        <w:t xml:space="preserve"> </w:t>
+        <w:t xml:space="preserve">concurrent server tests </w:t>
       </w:r>
     </w:p>
     <w:p>
@@ -1998,8 +2001,6 @@
       <w:r>
         <w:t>user input validation tests</w:t>
       </w:r>
-      <w:bookmarkStart w:id="6" w:name="_GoBack"/>
-      <w:bookmarkEnd w:id="6"/>
     </w:p>
     <w:p>
       <w:r>
@@ -2227,6 +2228,22 @@
                 <w:szCs w:val="20"/>
               </w:rPr>
             </w:pPr>
+            <w:r>
+              <w:rPr>
+                <w:sz w:val="20"/>
+                <w:szCs w:val="20"/>
+              </w:rPr>
+              <w:t xml:space="preserve">As </w:t>
+            </w:r>
+            <w:proofErr w:type="gramStart"/>
+            <w:r>
+              <w:rPr>
+                <w:sz w:val="20"/>
+                <w:szCs w:val="20"/>
+              </w:rPr>
+              <w:t>expected</w:t>
+            </w:r>
+            <w:proofErr w:type="gramEnd"/>
           </w:p>
         </w:tc>
         <w:tc>
@@ -2240,6 +2257,13 @@
                 <w:szCs w:val="20"/>
               </w:rPr>
             </w:pPr>
+            <w:r>
+              <w:rPr>
+                <w:sz w:val="20"/>
+                <w:szCs w:val="20"/>
+              </w:rPr>
+              <w:t>P</w:t>
+            </w:r>
           </w:p>
         </w:tc>
       </w:tr>
@@ -2315,6 +2339,22 @@
                 <w:szCs w:val="20"/>
               </w:rPr>
             </w:pPr>
+            <w:r>
+              <w:rPr>
+                <w:sz w:val="20"/>
+                <w:szCs w:val="20"/>
+              </w:rPr>
+              <w:t xml:space="preserve">As </w:t>
+            </w:r>
+            <w:proofErr w:type="gramStart"/>
+            <w:r>
+              <w:rPr>
+                <w:sz w:val="20"/>
+                <w:szCs w:val="20"/>
+              </w:rPr>
+              <w:t>expected</w:t>
+            </w:r>
+            <w:proofErr w:type="gramEnd"/>
           </w:p>
         </w:tc>
         <w:tc>
@@ -2328,6 +2368,13 @@
                 <w:szCs w:val="20"/>
               </w:rPr>
             </w:pPr>
+            <w:r>
+              <w:rPr>
+                <w:sz w:val="20"/>
+                <w:szCs w:val="20"/>
+              </w:rPr>
+              <w:t>P</w:t>
+            </w:r>
           </w:p>
         </w:tc>
       </w:tr>
@@ -2417,6 +2464,22 @@
                 <w:szCs w:val="20"/>
               </w:rPr>
             </w:pPr>
+            <w:r>
+              <w:rPr>
+                <w:sz w:val="20"/>
+                <w:szCs w:val="20"/>
+              </w:rPr>
+              <w:t xml:space="preserve">As </w:t>
+            </w:r>
+            <w:proofErr w:type="gramStart"/>
+            <w:r>
+              <w:rPr>
+                <w:sz w:val="20"/>
+                <w:szCs w:val="20"/>
+              </w:rPr>
+              <w:t>expected</w:t>
+            </w:r>
+            <w:proofErr w:type="gramEnd"/>
           </w:p>
         </w:tc>
         <w:tc>
@@ -2430,6 +2493,13 @@
                 <w:szCs w:val="20"/>
               </w:rPr>
             </w:pPr>
+            <w:r>
+              <w:rPr>
+                <w:sz w:val="20"/>
+                <w:szCs w:val="20"/>
+              </w:rPr>
+              <w:t>P</w:t>
+            </w:r>
           </w:p>
         </w:tc>
       </w:tr>
@@ -2529,6 +2599,22 @@
                 <w:szCs w:val="20"/>
               </w:rPr>
             </w:pPr>
+            <w:r>
+              <w:rPr>
+                <w:sz w:val="20"/>
+                <w:szCs w:val="20"/>
+              </w:rPr>
+              <w:t xml:space="preserve">As </w:t>
+            </w:r>
+            <w:proofErr w:type="gramStart"/>
+            <w:r>
+              <w:rPr>
+                <w:sz w:val="20"/>
+                <w:szCs w:val="20"/>
+              </w:rPr>
+              <w:t>expected</w:t>
+            </w:r>
+            <w:proofErr w:type="gramEnd"/>
           </w:p>
         </w:tc>
         <w:tc>
@@ -2542,6 +2628,13 @@
                 <w:szCs w:val="20"/>
               </w:rPr>
             </w:pPr>
+            <w:r>
+              <w:rPr>
+                <w:sz w:val="20"/>
+                <w:szCs w:val="20"/>
+              </w:rPr>
+              <w:t>P</w:t>
+            </w:r>
           </w:p>
         </w:tc>
       </w:tr>
@@ -2617,6 +2710,22 @@
                 <w:szCs w:val="20"/>
               </w:rPr>
             </w:pPr>
+            <w:r>
+              <w:rPr>
+                <w:sz w:val="20"/>
+                <w:szCs w:val="20"/>
+              </w:rPr>
+              <w:t xml:space="preserve">As </w:t>
+            </w:r>
+            <w:proofErr w:type="gramStart"/>
+            <w:r>
+              <w:rPr>
+                <w:sz w:val="20"/>
+                <w:szCs w:val="20"/>
+              </w:rPr>
+              <w:t>expected</w:t>
+            </w:r>
+            <w:proofErr w:type="gramEnd"/>
           </w:p>
         </w:tc>
         <w:tc>
@@ -2630,6 +2739,13 @@
                 <w:szCs w:val="20"/>
               </w:rPr>
             </w:pPr>
+            <w:r>
+              <w:rPr>
+                <w:sz w:val="20"/>
+                <w:szCs w:val="20"/>
+              </w:rPr>
+              <w:t>P</w:t>
+            </w:r>
           </w:p>
         </w:tc>
       </w:tr>
@@ -2707,6 +2823,22 @@
                 <w:szCs w:val="20"/>
               </w:rPr>
             </w:pPr>
+            <w:r>
+              <w:rPr>
+                <w:sz w:val="20"/>
+                <w:szCs w:val="20"/>
+              </w:rPr>
+              <w:t xml:space="preserve">As </w:t>
+            </w:r>
+            <w:proofErr w:type="gramStart"/>
+            <w:r>
+              <w:rPr>
+                <w:sz w:val="20"/>
+                <w:szCs w:val="20"/>
+              </w:rPr>
+              <w:t>expected</w:t>
+            </w:r>
+            <w:proofErr w:type="gramEnd"/>
           </w:p>
         </w:tc>
         <w:tc>
@@ -2720,6 +2852,13 @@
                 <w:szCs w:val="20"/>
               </w:rPr>
             </w:pPr>
+            <w:r>
+              <w:rPr>
+                <w:sz w:val="20"/>
+                <w:szCs w:val="20"/>
+              </w:rPr>
+              <w:t>P</w:t>
+            </w:r>
           </w:p>
         </w:tc>
       </w:tr>
@@ -2795,6 +2934,22 @@
                 <w:szCs w:val="20"/>
               </w:rPr>
             </w:pPr>
+            <w:r>
+              <w:rPr>
+                <w:sz w:val="20"/>
+                <w:szCs w:val="20"/>
+              </w:rPr>
+              <w:t xml:space="preserve">As </w:t>
+            </w:r>
+            <w:proofErr w:type="gramStart"/>
+            <w:r>
+              <w:rPr>
+                <w:sz w:val="20"/>
+                <w:szCs w:val="20"/>
+              </w:rPr>
+              <w:t>expected</w:t>
+            </w:r>
+            <w:proofErr w:type="gramEnd"/>
           </w:p>
         </w:tc>
         <w:tc>
@@ -2808,6 +2963,13 @@
                 <w:szCs w:val="20"/>
               </w:rPr>
             </w:pPr>
+            <w:r>
+              <w:rPr>
+                <w:sz w:val="20"/>
+                <w:szCs w:val="20"/>
+              </w:rPr>
+              <w:t>P</w:t>
+            </w:r>
           </w:p>
         </w:tc>
       </w:tr>
@@ -2825,21 +2987,12 @@
                 <w:szCs w:val="20"/>
               </w:rPr>
             </w:pPr>
-            <w:proofErr w:type="spellStart"/>
-            <w:r>
-              <w:rPr>
-                <w:sz w:val="20"/>
-                <w:szCs w:val="20"/>
-              </w:rPr>
-              <w:t>Maths</w:t>
-            </w:r>
-            <w:proofErr w:type="spellEnd"/>
-            <w:r>
-              <w:rPr>
-                <w:sz w:val="20"/>
-                <w:szCs w:val="20"/>
-              </w:rPr>
-              <w:t xml:space="preserve"> Calculation Tests</w:t>
+            <w:r>
+              <w:rPr>
+                <w:sz w:val="20"/>
+                <w:szCs w:val="20"/>
+              </w:rPr>
+              <w:t>Maths Calculation Tests</w:t>
             </w:r>
           </w:p>
         </w:tc>
@@ -2931,6 +3084,22 @@
                 <w:szCs w:val="20"/>
               </w:rPr>
             </w:pPr>
+            <w:r>
+              <w:rPr>
+                <w:sz w:val="20"/>
+                <w:szCs w:val="20"/>
+              </w:rPr>
+              <w:t xml:space="preserve">As </w:t>
+            </w:r>
+            <w:proofErr w:type="gramStart"/>
+            <w:r>
+              <w:rPr>
+                <w:sz w:val="20"/>
+                <w:szCs w:val="20"/>
+              </w:rPr>
+              <w:t>expected</w:t>
+            </w:r>
+            <w:proofErr w:type="gramEnd"/>
           </w:p>
         </w:tc>
         <w:tc>
@@ -2944,6 +3113,13 @@
                 <w:szCs w:val="20"/>
               </w:rPr>
             </w:pPr>
+            <w:r>
+              <w:rPr>
+                <w:sz w:val="20"/>
+                <w:szCs w:val="20"/>
+              </w:rPr>
+              <w:t>P</w:t>
+            </w:r>
           </w:p>
         </w:tc>
       </w:tr>
@@ -3034,6 +3210,22 @@
                 <w:szCs w:val="20"/>
               </w:rPr>
             </w:pPr>
+            <w:r>
+              <w:rPr>
+                <w:sz w:val="20"/>
+                <w:szCs w:val="20"/>
+              </w:rPr>
+              <w:t xml:space="preserve">As </w:t>
+            </w:r>
+            <w:proofErr w:type="gramStart"/>
+            <w:r>
+              <w:rPr>
+                <w:sz w:val="20"/>
+                <w:szCs w:val="20"/>
+              </w:rPr>
+              <w:t>expected</w:t>
+            </w:r>
+            <w:proofErr w:type="gramEnd"/>
           </w:p>
         </w:tc>
         <w:tc>
@@ -3047,6 +3239,13 @@
                 <w:szCs w:val="20"/>
               </w:rPr>
             </w:pPr>
+            <w:r>
+              <w:rPr>
+                <w:sz w:val="20"/>
+                <w:szCs w:val="20"/>
+              </w:rPr>
+              <w:t>P</w:t>
+            </w:r>
           </w:p>
         </w:tc>
       </w:tr>
@@ -3137,6 +3336,22 @@
                 <w:szCs w:val="20"/>
               </w:rPr>
             </w:pPr>
+            <w:r>
+              <w:rPr>
+                <w:sz w:val="20"/>
+                <w:szCs w:val="20"/>
+              </w:rPr>
+              <w:t xml:space="preserve">As </w:t>
+            </w:r>
+            <w:proofErr w:type="gramStart"/>
+            <w:r>
+              <w:rPr>
+                <w:sz w:val="20"/>
+                <w:szCs w:val="20"/>
+              </w:rPr>
+              <w:t>expected</w:t>
+            </w:r>
+            <w:proofErr w:type="gramEnd"/>
           </w:p>
         </w:tc>
         <w:tc>
@@ -3150,6 +3365,13 @@
                 <w:szCs w:val="20"/>
               </w:rPr>
             </w:pPr>
+            <w:r>
+              <w:rPr>
+                <w:sz w:val="20"/>
+                <w:szCs w:val="20"/>
+              </w:rPr>
+              <w:t>P</w:t>
+            </w:r>
           </w:p>
         </w:tc>
       </w:tr>
@@ -3240,6 +3462,22 @@
                 <w:szCs w:val="20"/>
               </w:rPr>
             </w:pPr>
+            <w:r>
+              <w:rPr>
+                <w:sz w:val="20"/>
+                <w:szCs w:val="20"/>
+              </w:rPr>
+              <w:t xml:space="preserve">As </w:t>
+            </w:r>
+            <w:proofErr w:type="gramStart"/>
+            <w:r>
+              <w:rPr>
+                <w:sz w:val="20"/>
+                <w:szCs w:val="20"/>
+              </w:rPr>
+              <w:t>expected</w:t>
+            </w:r>
+            <w:proofErr w:type="gramEnd"/>
           </w:p>
         </w:tc>
         <w:tc>
@@ -3253,6 +3491,13 @@
                 <w:szCs w:val="20"/>
               </w:rPr>
             </w:pPr>
+            <w:r>
+              <w:rPr>
+                <w:sz w:val="20"/>
+                <w:szCs w:val="20"/>
+              </w:rPr>
+              <w:t>P</w:t>
+            </w:r>
           </w:p>
         </w:tc>
       </w:tr>
@@ -3344,6 +3589,22 @@
                 <w:szCs w:val="20"/>
               </w:rPr>
             </w:pPr>
+            <w:r>
+              <w:rPr>
+                <w:sz w:val="20"/>
+                <w:szCs w:val="20"/>
+              </w:rPr>
+              <w:t xml:space="preserve">As </w:t>
+            </w:r>
+            <w:proofErr w:type="gramStart"/>
+            <w:r>
+              <w:rPr>
+                <w:sz w:val="20"/>
+                <w:szCs w:val="20"/>
+              </w:rPr>
+              <w:t>expected</w:t>
+            </w:r>
+            <w:proofErr w:type="gramEnd"/>
           </w:p>
         </w:tc>
         <w:tc>
@@ -3357,6 +3618,13 @@
                 <w:szCs w:val="20"/>
               </w:rPr>
             </w:pPr>
+            <w:r>
+              <w:rPr>
+                <w:sz w:val="20"/>
+                <w:szCs w:val="20"/>
+              </w:rPr>
+              <w:t>P</w:t>
+            </w:r>
           </w:p>
         </w:tc>
       </w:tr>
@@ -3456,6 +3724,22 @@
                 <w:szCs w:val="20"/>
               </w:rPr>
             </w:pPr>
+            <w:r>
+              <w:rPr>
+                <w:sz w:val="20"/>
+                <w:szCs w:val="20"/>
+              </w:rPr>
+              <w:t xml:space="preserve">As </w:t>
+            </w:r>
+            <w:proofErr w:type="gramStart"/>
+            <w:r>
+              <w:rPr>
+                <w:sz w:val="20"/>
+                <w:szCs w:val="20"/>
+              </w:rPr>
+              <w:t>expected</w:t>
+            </w:r>
+            <w:proofErr w:type="gramEnd"/>
           </w:p>
         </w:tc>
         <w:tc>
@@ -3469,6 +3753,13 @@
                 <w:szCs w:val="20"/>
               </w:rPr>
             </w:pPr>
+            <w:r>
+              <w:rPr>
+                <w:sz w:val="20"/>
+                <w:szCs w:val="20"/>
+              </w:rPr>
+              <w:t>P</w:t>
+            </w:r>
           </w:p>
         </w:tc>
       </w:tr>
@@ -3544,6 +3835,22 @@
                 <w:szCs w:val="20"/>
               </w:rPr>
             </w:pPr>
+            <w:r>
+              <w:rPr>
+                <w:sz w:val="20"/>
+                <w:szCs w:val="20"/>
+              </w:rPr>
+              <w:t xml:space="preserve">As </w:t>
+            </w:r>
+            <w:proofErr w:type="gramStart"/>
+            <w:r>
+              <w:rPr>
+                <w:sz w:val="20"/>
+                <w:szCs w:val="20"/>
+              </w:rPr>
+              <w:t>expected</w:t>
+            </w:r>
+            <w:proofErr w:type="gramEnd"/>
           </w:p>
         </w:tc>
         <w:tc>
@@ -3557,6 +3864,13 @@
                 <w:szCs w:val="20"/>
               </w:rPr>
             </w:pPr>
+            <w:r>
+              <w:rPr>
+                <w:sz w:val="20"/>
+                <w:szCs w:val="20"/>
+              </w:rPr>
+              <w:t>P</w:t>
+            </w:r>
           </w:p>
         </w:tc>
       </w:tr>
@@ -3632,6 +3946,22 @@
                 <w:szCs w:val="20"/>
               </w:rPr>
             </w:pPr>
+            <w:r>
+              <w:rPr>
+                <w:sz w:val="20"/>
+                <w:szCs w:val="20"/>
+              </w:rPr>
+              <w:t xml:space="preserve">As </w:t>
+            </w:r>
+            <w:proofErr w:type="gramStart"/>
+            <w:r>
+              <w:rPr>
+                <w:sz w:val="20"/>
+                <w:szCs w:val="20"/>
+              </w:rPr>
+              <w:t>expected</w:t>
+            </w:r>
+            <w:proofErr w:type="gramEnd"/>
           </w:p>
         </w:tc>
         <w:tc>
@@ -3645,6 +3975,13 @@
                 <w:szCs w:val="20"/>
               </w:rPr>
             </w:pPr>
+            <w:r>
+              <w:rPr>
+                <w:sz w:val="20"/>
+                <w:szCs w:val="20"/>
+              </w:rPr>
+              <w:t>P</w:t>
+            </w:r>
           </w:p>
         </w:tc>
       </w:tr>
@@ -3720,6 +4057,22 @@
                 <w:szCs w:val="20"/>
               </w:rPr>
             </w:pPr>
+            <w:r>
+              <w:rPr>
+                <w:sz w:val="20"/>
+                <w:szCs w:val="20"/>
+              </w:rPr>
+              <w:t xml:space="preserve">As </w:t>
+            </w:r>
+            <w:proofErr w:type="gramStart"/>
+            <w:r>
+              <w:rPr>
+                <w:sz w:val="20"/>
+                <w:szCs w:val="20"/>
+              </w:rPr>
+              <w:t>expected</w:t>
+            </w:r>
+            <w:proofErr w:type="gramEnd"/>
           </w:p>
         </w:tc>
         <w:tc>
@@ -3733,6 +4086,13 @@
                 <w:szCs w:val="20"/>
               </w:rPr>
             </w:pPr>
+            <w:r>
+              <w:rPr>
+                <w:sz w:val="20"/>
+                <w:szCs w:val="20"/>
+              </w:rPr>
+              <w:t>P</w:t>
+            </w:r>
           </w:p>
         </w:tc>
       </w:tr>
@@ -3808,6 +4168,22 @@
                 <w:szCs w:val="20"/>
               </w:rPr>
             </w:pPr>
+            <w:r>
+              <w:rPr>
+                <w:sz w:val="20"/>
+                <w:szCs w:val="20"/>
+              </w:rPr>
+              <w:t xml:space="preserve">As </w:t>
+            </w:r>
+            <w:proofErr w:type="gramStart"/>
+            <w:r>
+              <w:rPr>
+                <w:sz w:val="20"/>
+                <w:szCs w:val="20"/>
+              </w:rPr>
+              <w:t>expected</w:t>
+            </w:r>
+            <w:proofErr w:type="gramEnd"/>
           </w:p>
         </w:tc>
         <w:tc>
@@ -3821,6 +4197,13 @@
                 <w:szCs w:val="20"/>
               </w:rPr>
             </w:pPr>
+            <w:r>
+              <w:rPr>
+                <w:sz w:val="20"/>
+                <w:szCs w:val="20"/>
+              </w:rPr>
+              <w:t>P</w:t>
+            </w:r>
           </w:p>
         </w:tc>
       </w:tr>
@@ -3896,6 +4279,22 @@
                 <w:szCs w:val="20"/>
               </w:rPr>
             </w:pPr>
+            <w:r>
+              <w:rPr>
+                <w:sz w:val="20"/>
+                <w:szCs w:val="20"/>
+              </w:rPr>
+              <w:t xml:space="preserve">As </w:t>
+            </w:r>
+            <w:proofErr w:type="gramStart"/>
+            <w:r>
+              <w:rPr>
+                <w:sz w:val="20"/>
+                <w:szCs w:val="20"/>
+              </w:rPr>
+              <w:t>expected</w:t>
+            </w:r>
+            <w:proofErr w:type="gramEnd"/>
           </w:p>
         </w:tc>
         <w:tc>
@@ -3909,6 +4308,13 @@
                 <w:szCs w:val="20"/>
               </w:rPr>
             </w:pPr>
+            <w:r>
+              <w:rPr>
+                <w:sz w:val="20"/>
+                <w:szCs w:val="20"/>
+              </w:rPr>
+              <w:t>P</w:t>
+            </w:r>
           </w:p>
         </w:tc>
       </w:tr>
@@ -3984,6 +4390,22 @@
                 <w:szCs w:val="20"/>
               </w:rPr>
             </w:pPr>
+            <w:r>
+              <w:rPr>
+                <w:sz w:val="20"/>
+                <w:szCs w:val="20"/>
+              </w:rPr>
+              <w:t xml:space="preserve">As </w:t>
+            </w:r>
+            <w:proofErr w:type="gramStart"/>
+            <w:r>
+              <w:rPr>
+                <w:sz w:val="20"/>
+                <w:szCs w:val="20"/>
+              </w:rPr>
+              <w:t>expected</w:t>
+            </w:r>
+            <w:proofErr w:type="gramEnd"/>
           </w:p>
         </w:tc>
         <w:tc>
@@ -3997,6 +4419,13 @@
                 <w:szCs w:val="20"/>
               </w:rPr>
             </w:pPr>
+            <w:r>
+              <w:rPr>
+                <w:sz w:val="20"/>
+                <w:szCs w:val="20"/>
+              </w:rPr>
+              <w:t>P</w:t>
+            </w:r>
           </w:p>
         </w:tc>
       </w:tr>
@@ -4072,6 +4501,22 @@
                 <w:szCs w:val="20"/>
               </w:rPr>
             </w:pPr>
+            <w:r>
+              <w:rPr>
+                <w:sz w:val="20"/>
+                <w:szCs w:val="20"/>
+              </w:rPr>
+              <w:t xml:space="preserve">As </w:t>
+            </w:r>
+            <w:proofErr w:type="gramStart"/>
+            <w:r>
+              <w:rPr>
+                <w:sz w:val="20"/>
+                <w:szCs w:val="20"/>
+              </w:rPr>
+              <w:t>expected</w:t>
+            </w:r>
+            <w:proofErr w:type="gramEnd"/>
           </w:p>
         </w:tc>
         <w:tc>
@@ -4085,6 +4530,13 @@
                 <w:szCs w:val="20"/>
               </w:rPr>
             </w:pPr>
+            <w:r>
+              <w:rPr>
+                <w:sz w:val="20"/>
+                <w:szCs w:val="20"/>
+              </w:rPr>
+              <w:t>P</w:t>
+            </w:r>
           </w:p>
         </w:tc>
       </w:tr>
@@ -4160,6 +4612,22 @@
                 <w:szCs w:val="20"/>
               </w:rPr>
             </w:pPr>
+            <w:r>
+              <w:rPr>
+                <w:sz w:val="20"/>
+                <w:szCs w:val="20"/>
+              </w:rPr>
+              <w:t xml:space="preserve">As </w:t>
+            </w:r>
+            <w:proofErr w:type="gramStart"/>
+            <w:r>
+              <w:rPr>
+                <w:sz w:val="20"/>
+                <w:szCs w:val="20"/>
+              </w:rPr>
+              <w:t>expected</w:t>
+            </w:r>
+            <w:proofErr w:type="gramEnd"/>
           </w:p>
         </w:tc>
         <w:tc>
@@ -4173,15 +4641,2024 @@
                 <w:szCs w:val="20"/>
               </w:rPr>
             </w:pPr>
+            <w:r>
+              <w:rPr>
+                <w:sz w:val="20"/>
+                <w:szCs w:val="20"/>
+              </w:rPr>
+              <w:t>P</w:t>
+            </w:r>
           </w:p>
         </w:tc>
       </w:tr>
     </w:tbl>
     <w:p/>
     <w:p>
+      <w:pPr>
+        <w:pStyle w:val="Heading3"/>
+      </w:pPr>
       <w:r>
         <w:t>Test Results</w:t>
       </w:r>
+    </w:p>
+    <w:p>
+      <w:r>
+        <w:t>A1</w:t>
+      </w:r>
+    </w:p>
+    <w:p>
+      <w:pPr>
+        <w:pStyle w:val="CodeBlock"/>
+      </w:pPr>
+      <w:r>
+        <w:t>[19:12:40.888472200] [</w:t>
+      </w:r>
+      <w:proofErr w:type="gramStart"/>
+      <w:r>
+        <w:t xml:space="preserve">SYSTEM]   </w:t>
+      </w:r>
+      <w:proofErr w:type="gramEnd"/>
+      <w:r>
+        <w:t xml:space="preserve"> Which type of server do you wish to run?</w:t>
+      </w:r>
+    </w:p>
+    <w:p>
+      <w:pPr>
+        <w:pStyle w:val="CodeBlock"/>
+      </w:pPr>
+      <w:r>
+        <w:t>[19:12:40.902434700] [</w:t>
+      </w:r>
+      <w:proofErr w:type="gramStart"/>
+      <w:r>
+        <w:t xml:space="preserve">SYSTEM]   </w:t>
+      </w:r>
+      <w:proofErr w:type="gramEnd"/>
+      <w:r>
+        <w:t xml:space="preserve"> [1] Iterative</w:t>
+      </w:r>
+    </w:p>
+    <w:p>
+      <w:pPr>
+        <w:pStyle w:val="CodeBlock"/>
+      </w:pPr>
+      <w:r>
+        <w:t>[19:12:40.902434700] [</w:t>
+      </w:r>
+      <w:proofErr w:type="gramStart"/>
+      <w:r>
+        <w:t xml:space="preserve">SYSTEM]   </w:t>
+      </w:r>
+      <w:proofErr w:type="gramEnd"/>
+      <w:r>
+        <w:t xml:space="preserve"> [2] Concurrent</w:t>
+      </w:r>
+    </w:p>
+    <w:p>
+      <w:pPr>
+        <w:pStyle w:val="CodeBlock"/>
+      </w:pPr>
+      <w:r>
+        <w:t>[19:12:40.902434700] [</w:t>
+      </w:r>
+      <w:proofErr w:type="gramStart"/>
+      <w:r>
+        <w:t xml:space="preserve">SYSTEM]   </w:t>
+      </w:r>
+      <w:proofErr w:type="gramEnd"/>
+      <w:r>
+        <w:t xml:space="preserve"> [3] HTTP</w:t>
+      </w:r>
+    </w:p>
+    <w:p>
+      <w:pPr>
+        <w:pStyle w:val="CodeBlock"/>
+      </w:pPr>
+      <w:r>
+        <w:tab/>
+      </w:r>
+      <w:r>
+        <w:tab/>
+      </w:r>
+      <w:r>
+        <w:tab/>
+      </w:r>
+      <w:r>
+        <w:tab/>
+      </w:r>
+      <w:r>
+        <w:tab/>
+      </w:r>
+      <w:r>
+        <w:tab/>
+      </w:r>
+      <w:r>
+        <w:tab/>
+        <w:t xml:space="preserve">  &gt;&gt;&gt; 1</w:t>
+      </w:r>
+    </w:p>
+    <w:p>
+      <w:pPr>
+        <w:pStyle w:val="CodeBlock"/>
+      </w:pPr>
+    </w:p>
+    <w:p>
+      <w:pPr>
+        <w:pStyle w:val="CodeBlock"/>
+      </w:pPr>
+      <w:r>
+        <w:t>[19:12:43.480643500] [</w:t>
+      </w:r>
+      <w:proofErr w:type="gramStart"/>
+      <w:r>
+        <w:t xml:space="preserve">SERVER]   </w:t>
+      </w:r>
+      <w:proofErr w:type="gramEnd"/>
+      <w:r>
+        <w:t xml:space="preserve"> Iterative server listening on port 4628</w:t>
+      </w:r>
+    </w:p>
+    <w:p>
+      <w:pPr>
+        <w:pStyle w:val="CodeBlock"/>
+      </w:pPr>
+      <w:r>
+        <w:t>[19:12:48.386430400] [</w:t>
+      </w:r>
+      <w:proofErr w:type="gramStart"/>
+      <w:r>
+        <w:t xml:space="preserve">SERVER]   </w:t>
+      </w:r>
+      <w:proofErr w:type="gramEnd"/>
+      <w:r>
+        <w:t xml:space="preserve"> [C1] Client connected from 127.0.0.1:50884</w:t>
+      </w:r>
+    </w:p>
+    <w:p>
+      <w:r>
+        <w:t>A2</w:t>
+      </w:r>
+    </w:p>
+    <w:p>
+      <w:pPr>
+        <w:pStyle w:val="CodeBlock"/>
+      </w:pPr>
+      <w:r>
+        <w:t>[19:12:40.888472200] [</w:t>
+      </w:r>
+      <w:proofErr w:type="gramStart"/>
+      <w:r>
+        <w:t xml:space="preserve">SYSTEM]   </w:t>
+      </w:r>
+      <w:proofErr w:type="gramEnd"/>
+      <w:r>
+        <w:t xml:space="preserve"> Which type of server do you wish to run?</w:t>
+      </w:r>
+    </w:p>
+    <w:p>
+      <w:pPr>
+        <w:pStyle w:val="CodeBlock"/>
+      </w:pPr>
+      <w:r>
+        <w:t>[19:12:40.902434700] [</w:t>
+      </w:r>
+      <w:proofErr w:type="gramStart"/>
+      <w:r>
+        <w:t xml:space="preserve">SYSTEM]   </w:t>
+      </w:r>
+      <w:proofErr w:type="gramEnd"/>
+      <w:r>
+        <w:t xml:space="preserve"> [1] Iterative</w:t>
+      </w:r>
+    </w:p>
+    <w:p>
+      <w:pPr>
+        <w:pStyle w:val="CodeBlock"/>
+      </w:pPr>
+      <w:r>
+        <w:t>[19:12:40.902434700] [</w:t>
+      </w:r>
+      <w:proofErr w:type="gramStart"/>
+      <w:r>
+        <w:t xml:space="preserve">SYSTEM]   </w:t>
+      </w:r>
+      <w:proofErr w:type="gramEnd"/>
+      <w:r>
+        <w:t xml:space="preserve"> [2] Concurrent</w:t>
+      </w:r>
+    </w:p>
+    <w:p>
+      <w:pPr>
+        <w:pStyle w:val="CodeBlock"/>
+      </w:pPr>
+      <w:r>
+        <w:t>[19:12:40.902434700] [</w:t>
+      </w:r>
+      <w:proofErr w:type="gramStart"/>
+      <w:r>
+        <w:t xml:space="preserve">SYSTEM]   </w:t>
+      </w:r>
+      <w:proofErr w:type="gramEnd"/>
+      <w:r>
+        <w:t xml:space="preserve"> [3] HTTP</w:t>
+      </w:r>
+    </w:p>
+    <w:p>
+      <w:pPr>
+        <w:pStyle w:val="CodeBlock"/>
+      </w:pPr>
+      <w:r>
+        <w:tab/>
+      </w:r>
+      <w:r>
+        <w:tab/>
+      </w:r>
+      <w:r>
+        <w:tab/>
+      </w:r>
+      <w:r>
+        <w:tab/>
+      </w:r>
+      <w:r>
+        <w:tab/>
+      </w:r>
+      <w:r>
+        <w:tab/>
+      </w:r>
+      <w:r>
+        <w:tab/>
+        <w:t xml:space="preserve">  &gt;&gt;&gt; 1</w:t>
+      </w:r>
+    </w:p>
+    <w:p>
+      <w:pPr>
+        <w:pStyle w:val="CodeBlock"/>
+      </w:pPr>
+    </w:p>
+    <w:p>
+      <w:pPr>
+        <w:pStyle w:val="CodeBlock"/>
+      </w:pPr>
+      <w:r>
+        <w:t>[19:12:43.480643500] [</w:t>
+      </w:r>
+      <w:proofErr w:type="gramStart"/>
+      <w:r>
+        <w:t xml:space="preserve">SERVER]   </w:t>
+      </w:r>
+      <w:proofErr w:type="gramEnd"/>
+      <w:r>
+        <w:t xml:space="preserve"> Iterative server listening on port 4628</w:t>
+      </w:r>
+    </w:p>
+    <w:p>
+      <w:pPr>
+        <w:pStyle w:val="CodeBlock"/>
+      </w:pPr>
+      <w:r>
+        <w:t>[19:12:48.386430400] [</w:t>
+      </w:r>
+      <w:proofErr w:type="gramStart"/>
+      <w:r>
+        <w:t xml:space="preserve">SERVER]   </w:t>
+      </w:r>
+      <w:proofErr w:type="gramEnd"/>
+      <w:r>
+        <w:t xml:space="preserve"> [C1] Client connected from 127.0.0.1:50884</w:t>
+      </w:r>
+    </w:p>
+    <w:p>
+      <w:pPr>
+        <w:pStyle w:val="CodeBlock"/>
+      </w:pPr>
+      <w:r>
+        <w:t>[19:15:03.242505600] [</w:t>
+      </w:r>
+      <w:proofErr w:type="gramStart"/>
+      <w:r>
+        <w:t xml:space="preserve">SERVER]   </w:t>
+      </w:r>
+      <w:proofErr w:type="gramEnd"/>
+      <w:r>
+        <w:t xml:space="preserve"> [C1] Client disconnected</w:t>
+      </w:r>
+    </w:p>
+    <w:p/>
+    <w:p>
+      <w:r>
+        <w:lastRenderedPageBreak/>
+        <w:t>A3</w:t>
+      </w:r>
+    </w:p>
+    <w:p>
+      <w:pPr>
+        <w:pStyle w:val="CodeBlock"/>
+      </w:pPr>
+      <w:r>
+        <w:t>[19:16:04.019268900] [</w:t>
+      </w:r>
+      <w:proofErr w:type="gramStart"/>
+      <w:r>
+        <w:t xml:space="preserve">SYSTEM]   </w:t>
+      </w:r>
+      <w:proofErr w:type="gramEnd"/>
+      <w:r>
+        <w:t xml:space="preserve"> Which type of server do you wish to run?</w:t>
+      </w:r>
+    </w:p>
+    <w:p>
+      <w:pPr>
+        <w:pStyle w:val="CodeBlock"/>
+      </w:pPr>
+      <w:r>
+        <w:t>[19:16:04.039477000] [</w:t>
+      </w:r>
+      <w:proofErr w:type="gramStart"/>
+      <w:r>
+        <w:t xml:space="preserve">SYSTEM]   </w:t>
+      </w:r>
+      <w:proofErr w:type="gramEnd"/>
+      <w:r>
+        <w:t xml:space="preserve"> [1] Iterative</w:t>
+      </w:r>
+    </w:p>
+    <w:p>
+      <w:pPr>
+        <w:pStyle w:val="CodeBlock"/>
+      </w:pPr>
+      <w:r>
+        <w:t>[19:16:04.039477000] [</w:t>
+      </w:r>
+      <w:proofErr w:type="gramStart"/>
+      <w:r>
+        <w:t xml:space="preserve">SYSTEM]   </w:t>
+      </w:r>
+      <w:proofErr w:type="gramEnd"/>
+      <w:r>
+        <w:t xml:space="preserve"> [2] Concurrent</w:t>
+      </w:r>
+    </w:p>
+    <w:p>
+      <w:pPr>
+        <w:pStyle w:val="CodeBlock"/>
+      </w:pPr>
+      <w:r>
+        <w:t>[19:16:04.039477000] [</w:t>
+      </w:r>
+      <w:proofErr w:type="gramStart"/>
+      <w:r>
+        <w:t xml:space="preserve">SYSTEM]   </w:t>
+      </w:r>
+      <w:proofErr w:type="gramEnd"/>
+      <w:r>
+        <w:t xml:space="preserve"> [3] HTTP</w:t>
+      </w:r>
+    </w:p>
+    <w:p>
+      <w:pPr>
+        <w:pStyle w:val="CodeBlock"/>
+      </w:pPr>
+      <w:r>
+        <w:tab/>
+      </w:r>
+      <w:r>
+        <w:tab/>
+      </w:r>
+      <w:r>
+        <w:tab/>
+      </w:r>
+      <w:r>
+        <w:tab/>
+      </w:r>
+      <w:r>
+        <w:tab/>
+      </w:r>
+      <w:r>
+        <w:tab/>
+      </w:r>
+      <w:r>
+        <w:tab/>
+        <w:t xml:space="preserve">  &gt;&gt;&gt; 1</w:t>
+      </w:r>
+    </w:p>
+    <w:p>
+      <w:pPr>
+        <w:pStyle w:val="CodeBlock"/>
+      </w:pPr>
+    </w:p>
+    <w:p>
+      <w:pPr>
+        <w:pStyle w:val="CodeBlock"/>
+      </w:pPr>
+      <w:r>
+        <w:t>[19:16:05.568304000] [</w:t>
+      </w:r>
+      <w:proofErr w:type="gramStart"/>
+      <w:r>
+        <w:t xml:space="preserve">SERVER]   </w:t>
+      </w:r>
+      <w:proofErr w:type="gramEnd"/>
+      <w:r>
+        <w:t xml:space="preserve"> Iterative server listening on port 4628</w:t>
+      </w:r>
+    </w:p>
+    <w:p>
+      <w:pPr>
+        <w:pStyle w:val="CodeBlock"/>
+      </w:pPr>
+      <w:r>
+        <w:t>[19:16:11.052432400] [</w:t>
+      </w:r>
+      <w:proofErr w:type="gramStart"/>
+      <w:r>
+        <w:t xml:space="preserve">SERVER]   </w:t>
+      </w:r>
+      <w:proofErr w:type="gramEnd"/>
+      <w:r>
+        <w:t xml:space="preserve"> [C1] Client connected from 127.0.0.1:51447</w:t>
+      </w:r>
+    </w:p>
+    <w:p>
+      <w:pPr>
+        <w:pStyle w:val="CodeBlock"/>
+      </w:pPr>
+      <w:r>
+        <w:t>[19:18:34.228025600] [</w:t>
+      </w:r>
+      <w:proofErr w:type="gramStart"/>
+      <w:r>
+        <w:t xml:space="preserve">SERVER]   </w:t>
+      </w:r>
+      <w:proofErr w:type="gramEnd"/>
+      <w:r>
+        <w:t xml:space="preserve"> [C1] Client disconnected</w:t>
+      </w:r>
+    </w:p>
+    <w:p>
+      <w:pPr>
+        <w:pStyle w:val="CodeBlock"/>
+      </w:pPr>
+      <w:r>
+        <w:t>[19:18:34.229023100] [</w:t>
+      </w:r>
+      <w:proofErr w:type="gramStart"/>
+      <w:r>
+        <w:t xml:space="preserve">SERVER]   </w:t>
+      </w:r>
+      <w:proofErr w:type="gramEnd"/>
+      <w:r>
+        <w:t xml:space="preserve"> [C2] Client connected from 127.0.0.1:51501</w:t>
+      </w:r>
+    </w:p>
+    <w:p>
+      <w:r>
+        <w:t>B1</w:t>
+      </w:r>
+    </w:p>
+    <w:p>
+      <w:pPr>
+        <w:pStyle w:val="CodeBlock"/>
+      </w:pPr>
+      <w:r>
+        <w:t>[19:19:46.766699900] [</w:t>
+      </w:r>
+      <w:proofErr w:type="gramStart"/>
+      <w:r>
+        <w:t xml:space="preserve">SYSTEM]   </w:t>
+      </w:r>
+      <w:proofErr w:type="gramEnd"/>
+      <w:r>
+        <w:t xml:space="preserve"> Which type of server do you wish to run?</w:t>
+      </w:r>
+    </w:p>
+    <w:p>
+      <w:pPr>
+        <w:pStyle w:val="CodeBlock"/>
+      </w:pPr>
+      <w:r>
+        <w:t>[19:19:46.780663800] [</w:t>
+      </w:r>
+      <w:proofErr w:type="gramStart"/>
+      <w:r>
+        <w:t xml:space="preserve">SYSTEM]   </w:t>
+      </w:r>
+      <w:proofErr w:type="gramEnd"/>
+      <w:r>
+        <w:t xml:space="preserve"> [1] Iterative</w:t>
+      </w:r>
+    </w:p>
+    <w:p>
+      <w:pPr>
+        <w:pStyle w:val="CodeBlock"/>
+      </w:pPr>
+      <w:r>
+        <w:t>[19:19:46.780663800] [</w:t>
+      </w:r>
+      <w:proofErr w:type="gramStart"/>
+      <w:r>
+        <w:t xml:space="preserve">SYSTEM]   </w:t>
+      </w:r>
+      <w:proofErr w:type="gramEnd"/>
+      <w:r>
+        <w:t xml:space="preserve"> [2] Concurrent</w:t>
+      </w:r>
+    </w:p>
+    <w:p>
+      <w:pPr>
+        <w:pStyle w:val="CodeBlock"/>
+      </w:pPr>
+      <w:r>
+        <w:t>[19:19:46.780663800] [</w:t>
+      </w:r>
+      <w:proofErr w:type="gramStart"/>
+      <w:r>
+        <w:t xml:space="preserve">SYSTEM]   </w:t>
+      </w:r>
+      <w:proofErr w:type="gramEnd"/>
+      <w:r>
+        <w:t xml:space="preserve"> [3] HTTP</w:t>
+      </w:r>
+    </w:p>
+    <w:p>
+      <w:pPr>
+        <w:pStyle w:val="CodeBlock"/>
+      </w:pPr>
+      <w:r>
+        <w:tab/>
+      </w:r>
+      <w:r>
+        <w:tab/>
+      </w:r>
+      <w:r>
+        <w:tab/>
+      </w:r>
+      <w:r>
+        <w:tab/>
+      </w:r>
+      <w:r>
+        <w:tab/>
+      </w:r>
+      <w:r>
+        <w:tab/>
+      </w:r>
+      <w:r>
+        <w:tab/>
+        <w:t xml:space="preserve">  &gt;&gt;&gt; 2</w:t>
+      </w:r>
+    </w:p>
+    <w:p>
+      <w:pPr>
+        <w:pStyle w:val="CodeBlock"/>
+      </w:pPr>
+    </w:p>
+    <w:p>
+      <w:pPr>
+        <w:pStyle w:val="CodeBlock"/>
+      </w:pPr>
+      <w:r>
+        <w:t>[19:19:54.137580400] [</w:t>
+      </w:r>
+      <w:proofErr w:type="gramStart"/>
+      <w:r>
+        <w:t xml:space="preserve">SERVER]   </w:t>
+      </w:r>
+      <w:proofErr w:type="gramEnd"/>
+      <w:r>
+        <w:t xml:space="preserve"> Concurrent server listening on port 4628</w:t>
+      </w:r>
+    </w:p>
+    <w:p>
+      <w:pPr>
+        <w:pStyle w:val="CodeBlock"/>
+      </w:pPr>
+      <w:r>
+        <w:t>[19:19:57.877015400] [</w:t>
+      </w:r>
+      <w:proofErr w:type="gramStart"/>
+      <w:r>
+        <w:t xml:space="preserve">SERVER]   </w:t>
+      </w:r>
+      <w:proofErr w:type="gramEnd"/>
+      <w:r>
+        <w:t xml:space="preserve"> [C1] Client connected from 127.0.0.1:52077</w:t>
+      </w:r>
+    </w:p>
+    <w:p>
+      <w:pPr>
+        <w:pStyle w:val="CodeBlock"/>
+      </w:pPr>
+      <w:r>
+        <w:t>[19:19:57.888981800] [</w:t>
+      </w:r>
+      <w:proofErr w:type="gramStart"/>
+      <w:r>
+        <w:t xml:space="preserve">SERVER]   </w:t>
+      </w:r>
+      <w:proofErr w:type="gramEnd"/>
+      <w:r>
+        <w:t xml:space="preserve"> [C1] Starting worker thread</w:t>
+      </w:r>
+    </w:p>
+    <w:p>
+      <w:pPr>
+        <w:pStyle w:val="CodeBlock"/>
+      </w:pPr>
+      <w:r>
+        <w:t>[19:19:57.889946800] [</w:t>
+      </w:r>
+      <w:proofErr w:type="gramStart"/>
+      <w:r>
+        <w:t xml:space="preserve">WORKER]   </w:t>
+      </w:r>
+      <w:proofErr w:type="gramEnd"/>
+      <w:r>
+        <w:t xml:space="preserve"> [C1] Worker thread started</w:t>
+      </w:r>
+    </w:p>
+    <w:p>
+      <w:r>
+        <w:t>B2</w:t>
+      </w:r>
+    </w:p>
+    <w:p>
+      <w:pPr>
+        <w:pStyle w:val="CodeBlock"/>
+      </w:pPr>
+      <w:r>
+        <w:t>[19:19:46.766699900] [</w:t>
+      </w:r>
+      <w:proofErr w:type="gramStart"/>
+      <w:r>
+        <w:t xml:space="preserve">SYSTEM]   </w:t>
+      </w:r>
+      <w:proofErr w:type="gramEnd"/>
+      <w:r>
+        <w:t xml:space="preserve"> Which type of server do you wish to run?</w:t>
+      </w:r>
+    </w:p>
+    <w:p>
+      <w:pPr>
+        <w:pStyle w:val="CodeBlock"/>
+      </w:pPr>
+      <w:r>
+        <w:t>[19:19:46.780663800] [</w:t>
+      </w:r>
+      <w:proofErr w:type="gramStart"/>
+      <w:r>
+        <w:t xml:space="preserve">SYSTEM]   </w:t>
+      </w:r>
+      <w:proofErr w:type="gramEnd"/>
+      <w:r>
+        <w:t xml:space="preserve"> [1] Iterative</w:t>
+      </w:r>
+    </w:p>
+    <w:p>
+      <w:pPr>
+        <w:pStyle w:val="CodeBlock"/>
+      </w:pPr>
+      <w:r>
+        <w:t>[19:19:46.780663800] [</w:t>
+      </w:r>
+      <w:proofErr w:type="gramStart"/>
+      <w:r>
+        <w:t xml:space="preserve">SYSTEM]   </w:t>
+      </w:r>
+      <w:proofErr w:type="gramEnd"/>
+      <w:r>
+        <w:t xml:space="preserve"> [2] Concurrent</w:t>
+      </w:r>
+    </w:p>
+    <w:p>
+      <w:pPr>
+        <w:pStyle w:val="CodeBlock"/>
+      </w:pPr>
+      <w:r>
+        <w:t>[19:19:46.780663800] [</w:t>
+      </w:r>
+      <w:proofErr w:type="gramStart"/>
+      <w:r>
+        <w:t xml:space="preserve">SYSTEM]   </w:t>
+      </w:r>
+      <w:proofErr w:type="gramEnd"/>
+      <w:r>
+        <w:t xml:space="preserve"> [3] HTTP</w:t>
+      </w:r>
+    </w:p>
+    <w:p>
+      <w:pPr>
+        <w:pStyle w:val="CodeBlock"/>
+      </w:pPr>
+      <w:r>
+        <w:tab/>
+      </w:r>
+      <w:r>
+        <w:tab/>
+      </w:r>
+      <w:r>
+        <w:tab/>
+      </w:r>
+      <w:r>
+        <w:tab/>
+      </w:r>
+      <w:r>
+        <w:tab/>
+      </w:r>
+      <w:r>
+        <w:tab/>
+      </w:r>
+      <w:r>
+        <w:tab/>
+        <w:t xml:space="preserve">  &gt;&gt;&gt; 2</w:t>
+      </w:r>
+    </w:p>
+    <w:p>
+      <w:pPr>
+        <w:pStyle w:val="CodeBlock"/>
+      </w:pPr>
+    </w:p>
+    <w:p>
+      <w:pPr>
+        <w:pStyle w:val="CodeBlock"/>
+      </w:pPr>
+      <w:r>
+        <w:t>[19:19:54.137580400] [</w:t>
+      </w:r>
+      <w:proofErr w:type="gramStart"/>
+      <w:r>
+        <w:t xml:space="preserve">SERVER]   </w:t>
+      </w:r>
+      <w:proofErr w:type="gramEnd"/>
+      <w:r>
+        <w:t xml:space="preserve"> Concurrent server listening on port 4628</w:t>
+      </w:r>
+    </w:p>
+    <w:p>
+      <w:pPr>
+        <w:pStyle w:val="CodeBlock"/>
+      </w:pPr>
+      <w:r>
+        <w:t>[19:19:57.877015400] [</w:t>
+      </w:r>
+      <w:proofErr w:type="gramStart"/>
+      <w:r>
+        <w:t xml:space="preserve">SERVER]   </w:t>
+      </w:r>
+      <w:proofErr w:type="gramEnd"/>
+      <w:r>
+        <w:t xml:space="preserve"> [C1] Client connected from 127.0.0.1:52077</w:t>
+      </w:r>
+    </w:p>
+    <w:p>
+      <w:pPr>
+        <w:pStyle w:val="CodeBlock"/>
+      </w:pPr>
+      <w:r>
+        <w:t>[19:19:57.888981800] [</w:t>
+      </w:r>
+      <w:proofErr w:type="gramStart"/>
+      <w:r>
+        <w:t xml:space="preserve">SERVER]   </w:t>
+      </w:r>
+      <w:proofErr w:type="gramEnd"/>
+      <w:r>
+        <w:t xml:space="preserve"> [C1] Starting worker thread</w:t>
+      </w:r>
+    </w:p>
+    <w:p>
+      <w:pPr>
+        <w:pStyle w:val="CodeBlock"/>
+      </w:pPr>
+      <w:r>
+        <w:t>[19:19:57.889946800] [</w:t>
+      </w:r>
+      <w:proofErr w:type="gramStart"/>
+      <w:r>
+        <w:t xml:space="preserve">WORKER]   </w:t>
+      </w:r>
+      <w:proofErr w:type="gramEnd"/>
+      <w:r>
+        <w:t xml:space="preserve"> [C1] Worker thread started</w:t>
+      </w:r>
+    </w:p>
+    <w:p>
+      <w:pPr>
+        <w:pStyle w:val="CodeBlock"/>
+      </w:pPr>
+      <w:r>
+        <w:t>[19:21:27.273516800] [</w:t>
+      </w:r>
+      <w:proofErr w:type="gramStart"/>
+      <w:r>
+        <w:t xml:space="preserve">SERVER]   </w:t>
+      </w:r>
+      <w:proofErr w:type="gramEnd"/>
+      <w:r>
+        <w:t xml:space="preserve"> [C1] Client disconnected</w:t>
+      </w:r>
+    </w:p>
+    <w:p>
+      <w:r>
+        <w:t>B3</w:t>
+      </w:r>
+    </w:p>
+    <w:p>
+      <w:pPr>
+        <w:pStyle w:val="CodeBlock"/>
+      </w:pPr>
+      <w:r>
+        <w:t>[19:21:53.146099900] [</w:t>
+      </w:r>
+      <w:proofErr w:type="gramStart"/>
+      <w:r>
+        <w:t xml:space="preserve">SYSTEM]   </w:t>
+      </w:r>
+      <w:proofErr w:type="gramEnd"/>
+      <w:r>
+        <w:t xml:space="preserve"> Which type of server do you wish to run?</w:t>
+      </w:r>
+    </w:p>
+    <w:p>
+      <w:pPr>
+        <w:pStyle w:val="CodeBlock"/>
+      </w:pPr>
+      <w:r>
+        <w:t>[19:21:53.162056600] [</w:t>
+      </w:r>
+      <w:proofErr w:type="gramStart"/>
+      <w:r>
+        <w:t xml:space="preserve">SYSTEM]   </w:t>
+      </w:r>
+      <w:proofErr w:type="gramEnd"/>
+      <w:r>
+        <w:t xml:space="preserve"> [1] Iterative</w:t>
+      </w:r>
+    </w:p>
+    <w:p>
+      <w:pPr>
+        <w:pStyle w:val="CodeBlock"/>
+      </w:pPr>
+      <w:r>
+        <w:t>[19:21:53.162056600] [</w:t>
+      </w:r>
+      <w:proofErr w:type="gramStart"/>
+      <w:r>
+        <w:t xml:space="preserve">SYSTEM]   </w:t>
+      </w:r>
+      <w:proofErr w:type="gramEnd"/>
+      <w:r>
+        <w:t xml:space="preserve"> [2] Concurrent</w:t>
+      </w:r>
+    </w:p>
+    <w:p>
+      <w:pPr>
+        <w:pStyle w:val="CodeBlock"/>
+      </w:pPr>
+      <w:r>
+        <w:t>[19:21:53.162056600] [</w:t>
+      </w:r>
+      <w:proofErr w:type="gramStart"/>
+      <w:r>
+        <w:t xml:space="preserve">SYSTEM]   </w:t>
+      </w:r>
+      <w:proofErr w:type="gramEnd"/>
+      <w:r>
+        <w:t xml:space="preserve"> [3] HTTP</w:t>
+      </w:r>
+    </w:p>
+    <w:p>
+      <w:pPr>
+        <w:pStyle w:val="CodeBlock"/>
+      </w:pPr>
+      <w:r>
+        <w:tab/>
+      </w:r>
+      <w:r>
+        <w:tab/>
+      </w:r>
+      <w:r>
+        <w:tab/>
+      </w:r>
+      <w:r>
+        <w:tab/>
+      </w:r>
+      <w:r>
+        <w:tab/>
+      </w:r>
+      <w:r>
+        <w:tab/>
+      </w:r>
+      <w:r>
+        <w:tab/>
+        <w:t xml:space="preserve">  &gt;&gt;&gt; 2</w:t>
+      </w:r>
+    </w:p>
+    <w:p>
+      <w:pPr>
+        <w:pStyle w:val="CodeBlock"/>
+      </w:pPr>
+    </w:p>
+    <w:p>
+      <w:pPr>
+        <w:pStyle w:val="CodeBlock"/>
+      </w:pPr>
+      <w:r>
+        <w:t>[19:22:25.097145800] [</w:t>
+      </w:r>
+      <w:proofErr w:type="gramStart"/>
+      <w:r>
+        <w:t xml:space="preserve">SERVER]   </w:t>
+      </w:r>
+      <w:proofErr w:type="gramEnd"/>
+      <w:r>
+        <w:t xml:space="preserve"> Concurrent server listening on port 4628</w:t>
+      </w:r>
+    </w:p>
+    <w:p>
+      <w:pPr>
+        <w:pStyle w:val="CodeBlock"/>
+      </w:pPr>
+      <w:r>
+        <w:t>[19:22:27.548897800] [</w:t>
+      </w:r>
+      <w:proofErr w:type="gramStart"/>
+      <w:r>
+        <w:t xml:space="preserve">SERVER]   </w:t>
+      </w:r>
+      <w:proofErr w:type="gramEnd"/>
+      <w:r>
+        <w:t xml:space="preserve"> [C1] Client connected from 127.0.0.1:52495</w:t>
+      </w:r>
+    </w:p>
+    <w:p>
+      <w:pPr>
+        <w:pStyle w:val="CodeBlock"/>
+      </w:pPr>
+      <w:r>
+        <w:t>[19:22:27.549951600] [</w:t>
+      </w:r>
+      <w:proofErr w:type="gramStart"/>
+      <w:r>
+        <w:t xml:space="preserve">SERVER]   </w:t>
+      </w:r>
+      <w:proofErr w:type="gramEnd"/>
+      <w:r>
+        <w:t xml:space="preserve"> [C1] Starting worker thread</w:t>
+      </w:r>
+    </w:p>
+    <w:p>
+      <w:pPr>
+        <w:pStyle w:val="CodeBlock"/>
+      </w:pPr>
+      <w:r>
+        <w:t>[19:22:27.549951600] [</w:t>
+      </w:r>
+      <w:proofErr w:type="gramStart"/>
+      <w:r>
+        <w:t xml:space="preserve">WORKER]   </w:t>
+      </w:r>
+      <w:proofErr w:type="gramEnd"/>
+      <w:r>
+        <w:t xml:space="preserve"> [C1] Worker thread started</w:t>
+      </w:r>
+    </w:p>
+    <w:p>
+      <w:pPr>
+        <w:pStyle w:val="CodeBlock"/>
+      </w:pPr>
+      <w:r>
+        <w:t>[19:22:29.491854300] [</w:t>
+      </w:r>
+      <w:proofErr w:type="gramStart"/>
+      <w:r>
+        <w:t xml:space="preserve">SERVER]   </w:t>
+      </w:r>
+      <w:proofErr w:type="gramEnd"/>
+      <w:r>
+        <w:t xml:space="preserve"> [C2] Client connected from 127.0.0.1:52501</w:t>
+      </w:r>
+    </w:p>
+    <w:p>
+      <w:pPr>
+        <w:pStyle w:val="CodeBlock"/>
+      </w:pPr>
+      <w:r>
+        <w:t>[19:22:29.491854300] [</w:t>
+      </w:r>
+      <w:proofErr w:type="gramStart"/>
+      <w:r>
+        <w:t xml:space="preserve">SERVER]   </w:t>
+      </w:r>
+      <w:proofErr w:type="gramEnd"/>
+      <w:r>
+        <w:t xml:space="preserve"> [C2] Starting worker thread</w:t>
+      </w:r>
+    </w:p>
+    <w:p>
+      <w:pPr>
+        <w:pStyle w:val="CodeBlock"/>
+      </w:pPr>
+      <w:r>
+        <w:t>[19:22:29.492415700] [</w:t>
+      </w:r>
+      <w:proofErr w:type="gramStart"/>
+      <w:r>
+        <w:t xml:space="preserve">WORKER]   </w:t>
+      </w:r>
+      <w:proofErr w:type="gramEnd"/>
+      <w:r>
+        <w:t xml:space="preserve"> [C2] Worker thread started</w:t>
+      </w:r>
+    </w:p>
+    <w:p>
+      <w:r>
+        <w:t>B4</w:t>
+      </w:r>
+    </w:p>
+    <w:p>
+      <w:pPr>
+        <w:pStyle w:val="CodeBlock"/>
+      </w:pPr>
+      <w:r>
+        <w:t>[19:21:53.146099900] [</w:t>
+      </w:r>
+      <w:proofErr w:type="gramStart"/>
+      <w:r>
+        <w:t xml:space="preserve">SYSTEM]   </w:t>
+      </w:r>
+      <w:proofErr w:type="gramEnd"/>
+      <w:r>
+        <w:t xml:space="preserve"> Which type of server do you wish to run?</w:t>
+      </w:r>
+    </w:p>
+    <w:p>
+      <w:pPr>
+        <w:pStyle w:val="CodeBlock"/>
+      </w:pPr>
+      <w:r>
+        <w:t>[19:21:53.162056600] [</w:t>
+      </w:r>
+      <w:proofErr w:type="gramStart"/>
+      <w:r>
+        <w:t xml:space="preserve">SYSTEM]   </w:t>
+      </w:r>
+      <w:proofErr w:type="gramEnd"/>
+      <w:r>
+        <w:t xml:space="preserve"> [1] Iterative</w:t>
+      </w:r>
+    </w:p>
+    <w:p>
+      <w:pPr>
+        <w:pStyle w:val="CodeBlock"/>
+      </w:pPr>
+      <w:r>
+        <w:t>[19:21:53.162056600] [</w:t>
+      </w:r>
+      <w:proofErr w:type="gramStart"/>
+      <w:r>
+        <w:t xml:space="preserve">SYSTEM]   </w:t>
+      </w:r>
+      <w:proofErr w:type="gramEnd"/>
+      <w:r>
+        <w:t xml:space="preserve"> [2] Concurrent</w:t>
+      </w:r>
+    </w:p>
+    <w:p>
+      <w:pPr>
+        <w:pStyle w:val="CodeBlock"/>
+      </w:pPr>
+      <w:r>
+        <w:t>[19:21:53.162056600] [</w:t>
+      </w:r>
+      <w:proofErr w:type="gramStart"/>
+      <w:r>
+        <w:t xml:space="preserve">SYSTEM]   </w:t>
+      </w:r>
+      <w:proofErr w:type="gramEnd"/>
+      <w:r>
+        <w:t xml:space="preserve"> [3] HTTP</w:t>
+      </w:r>
+    </w:p>
+    <w:p>
+      <w:pPr>
+        <w:pStyle w:val="CodeBlock"/>
+      </w:pPr>
+      <w:r>
+        <w:tab/>
+      </w:r>
+      <w:r>
+        <w:tab/>
+      </w:r>
+      <w:r>
+        <w:tab/>
+      </w:r>
+      <w:r>
+        <w:tab/>
+      </w:r>
+      <w:r>
+        <w:tab/>
+      </w:r>
+      <w:r>
+        <w:tab/>
+      </w:r>
+      <w:r>
+        <w:tab/>
+        <w:t xml:space="preserve">  &gt;&gt;&gt; 2</w:t>
+      </w:r>
+    </w:p>
+    <w:p>
+      <w:pPr>
+        <w:pStyle w:val="CodeBlock"/>
+      </w:pPr>
+    </w:p>
+    <w:p>
+      <w:pPr>
+        <w:pStyle w:val="CodeBlock"/>
+      </w:pPr>
+      <w:r>
+        <w:lastRenderedPageBreak/>
+        <w:t>[19:22:25.097145800] [</w:t>
+      </w:r>
+      <w:proofErr w:type="gramStart"/>
+      <w:r>
+        <w:t xml:space="preserve">SERVER]   </w:t>
+      </w:r>
+      <w:proofErr w:type="gramEnd"/>
+      <w:r>
+        <w:t xml:space="preserve"> Concurrent server listening on port 4628</w:t>
+      </w:r>
+    </w:p>
+    <w:p>
+      <w:pPr>
+        <w:pStyle w:val="CodeBlock"/>
+      </w:pPr>
+      <w:r>
+        <w:t>[19:22:27.548897800] [</w:t>
+      </w:r>
+      <w:proofErr w:type="gramStart"/>
+      <w:r>
+        <w:t xml:space="preserve">SERVER]   </w:t>
+      </w:r>
+      <w:proofErr w:type="gramEnd"/>
+      <w:r>
+        <w:t xml:space="preserve"> [C1] Client connected from 127.0.0.1:52495</w:t>
+      </w:r>
+    </w:p>
+    <w:p>
+      <w:pPr>
+        <w:pStyle w:val="CodeBlock"/>
+      </w:pPr>
+      <w:r>
+        <w:t>[19:22:27.549951600] [</w:t>
+      </w:r>
+      <w:proofErr w:type="gramStart"/>
+      <w:r>
+        <w:t xml:space="preserve">SERVER]   </w:t>
+      </w:r>
+      <w:proofErr w:type="gramEnd"/>
+      <w:r>
+        <w:t xml:space="preserve"> [C1] Starting worker thread</w:t>
+      </w:r>
+    </w:p>
+    <w:p>
+      <w:pPr>
+        <w:pStyle w:val="CodeBlock"/>
+      </w:pPr>
+      <w:r>
+        <w:t>[19:22:27.549951600] [</w:t>
+      </w:r>
+      <w:proofErr w:type="gramStart"/>
+      <w:r>
+        <w:t xml:space="preserve">WORKER]   </w:t>
+      </w:r>
+      <w:proofErr w:type="gramEnd"/>
+      <w:r>
+        <w:t xml:space="preserve"> [C1] Worker thread started</w:t>
+      </w:r>
+    </w:p>
+    <w:p>
+      <w:pPr>
+        <w:pStyle w:val="CodeBlock"/>
+      </w:pPr>
+      <w:r>
+        <w:t>[19:22:29.491854300] [</w:t>
+      </w:r>
+      <w:proofErr w:type="gramStart"/>
+      <w:r>
+        <w:t xml:space="preserve">SERVER]   </w:t>
+      </w:r>
+      <w:proofErr w:type="gramEnd"/>
+      <w:r>
+        <w:t xml:space="preserve"> [C2] Client connected from 127.0.0.1:52501</w:t>
+      </w:r>
+    </w:p>
+    <w:p>
+      <w:pPr>
+        <w:pStyle w:val="CodeBlock"/>
+      </w:pPr>
+      <w:r>
+        <w:t>[19:22:29.491854300] [</w:t>
+      </w:r>
+      <w:proofErr w:type="gramStart"/>
+      <w:r>
+        <w:t xml:space="preserve">SERVER]   </w:t>
+      </w:r>
+      <w:proofErr w:type="gramEnd"/>
+      <w:r>
+        <w:t xml:space="preserve"> [C2] Starting worker thread</w:t>
+      </w:r>
+    </w:p>
+    <w:p>
+      <w:pPr>
+        <w:pStyle w:val="CodeBlock"/>
+      </w:pPr>
+      <w:r>
+        <w:t>[19:22:29.492415700] [</w:t>
+      </w:r>
+      <w:proofErr w:type="gramStart"/>
+      <w:r>
+        <w:t xml:space="preserve">WORKER]   </w:t>
+      </w:r>
+      <w:proofErr w:type="gramEnd"/>
+      <w:r>
+        <w:t xml:space="preserve"> [C2] Worker thread started</w:t>
+      </w:r>
+    </w:p>
+    <w:p>
+      <w:pPr>
+        <w:pStyle w:val="CodeBlock"/>
+      </w:pPr>
+      <w:r>
+        <w:t>[19:24:00.856140700] [</w:t>
+      </w:r>
+      <w:proofErr w:type="gramStart"/>
+      <w:r>
+        <w:t xml:space="preserve">SERVER]   </w:t>
+      </w:r>
+      <w:proofErr w:type="gramEnd"/>
+      <w:r>
+        <w:t xml:space="preserve"> [C2] Client disconnected</w:t>
+      </w:r>
+    </w:p>
+    <w:p>
+      <w:pPr>
+        <w:pStyle w:val="CodeBlock"/>
+      </w:pPr>
+      <w:r>
+        <w:t>[19:24:10.648056100] [</w:t>
+      </w:r>
+      <w:proofErr w:type="gramStart"/>
+      <w:r>
+        <w:t xml:space="preserve">WORKER]   </w:t>
+      </w:r>
+      <w:proofErr w:type="gramEnd"/>
+      <w:r>
+        <w:t xml:space="preserve"> [C1R1] +:50.0:50.0 (50.0 + 50.0) Result: 100.0</w:t>
+      </w:r>
+    </w:p>
+    <w:p>
+      <w:r>
+        <w:t>C1</w:t>
+      </w:r>
+    </w:p>
+    <w:p>
+      <w:pPr>
+        <w:pStyle w:val="CodeBlock"/>
+      </w:pPr>
+      <w:r>
+        <w:t>[19:26:25.818096900] [</w:t>
+      </w:r>
+      <w:proofErr w:type="gramStart"/>
+      <w:r>
+        <w:t xml:space="preserve">WORKER]   </w:t>
+      </w:r>
+      <w:proofErr w:type="gramEnd"/>
+      <w:r>
+        <w:t xml:space="preserve"> [C1R1] +:127.0:16.0 (127.0 + 16.0) Result: 143.0</w:t>
+      </w:r>
+    </w:p>
+    <w:p>
+      <w:r>
+        <w:t>C2</w:t>
+      </w:r>
+    </w:p>
+    <w:p>
+      <w:pPr>
+        <w:pStyle w:val="CodeBlock"/>
+      </w:pPr>
+      <w:r>
+        <w:t>[19:26:37.812416900] [</w:t>
+      </w:r>
+      <w:proofErr w:type="gramStart"/>
+      <w:r>
+        <w:t xml:space="preserve">WORKER]   </w:t>
+      </w:r>
+      <w:proofErr w:type="gramEnd"/>
+      <w:r>
+        <w:t xml:space="preserve"> [C1R2] -:743.0:287.0 (743.0 - 287.0) Result: 456.0</w:t>
+      </w:r>
+    </w:p>
+    <w:p>
+      <w:r>
+        <w:t>C3</w:t>
+      </w:r>
+    </w:p>
+    <w:p>
+      <w:pPr>
+        <w:pStyle w:val="CodeBlock"/>
+      </w:pPr>
+      <w:r>
+        <w:t>[19:26:43.612549200] [</w:t>
+      </w:r>
+      <w:proofErr w:type="gramStart"/>
+      <w:r>
+        <w:t xml:space="preserve">WORKER]   </w:t>
+      </w:r>
+      <w:proofErr w:type="gramEnd"/>
+      <w:r>
+        <w:t xml:space="preserve"> [C1R3] *:41.0:59.0 (41.0 * 59.0) Result: 2419.0</w:t>
+      </w:r>
+    </w:p>
+    <w:p>
+      <w:r>
+        <w:t>C4</w:t>
+      </w:r>
+    </w:p>
+    <w:p>
+      <w:pPr>
+        <w:pStyle w:val="CodeBlock"/>
+      </w:pPr>
+      <w:r>
+        <w:t>[19:26:55.986612400] [</w:t>
+      </w:r>
+      <w:proofErr w:type="gramStart"/>
+      <w:r>
+        <w:t xml:space="preserve">WORKER]   </w:t>
+      </w:r>
+      <w:proofErr w:type="gramEnd"/>
+      <w:r>
+        <w:t xml:space="preserve"> [C1R4] /:540.0:90.0 (540.0 / 90.0) Result: 6.0</w:t>
+      </w:r>
+    </w:p>
+    <w:p>
+      <w:r>
+        <w:t>C5</w:t>
+      </w:r>
+    </w:p>
+    <w:p>
+      <w:pPr>
+        <w:pStyle w:val="CodeBlock"/>
+      </w:pPr>
+      <w:r>
+        <w:t>[19:27:06.309116500] [</w:t>
+      </w:r>
+      <w:proofErr w:type="gramStart"/>
+      <w:r>
+        <w:t xml:space="preserve">WORKER]   </w:t>
+      </w:r>
+      <w:proofErr w:type="gramEnd"/>
+      <w:r>
+        <w:t xml:space="preserve"> [C1R5] ^:2.0:8.0 (2.0 ^ 8.0) Result: 256.0</w:t>
+      </w:r>
+    </w:p>
+    <w:p>
+      <w:r>
+        <w:t>D1</w:t>
+      </w:r>
+    </w:p>
+    <w:p>
+      <w:pPr>
+        <w:pStyle w:val="CodeBlock"/>
+      </w:pPr>
+      <w:r>
+        <w:t>[19:37:27.794738300] [</w:t>
+      </w:r>
+      <w:proofErr w:type="gramStart"/>
+      <w:r>
+        <w:t xml:space="preserve">CLIENT]   </w:t>
+      </w:r>
+      <w:proofErr w:type="gramEnd"/>
+      <w:r>
+        <w:t xml:space="preserve"> Do you want to do another calculation? y/n</w:t>
+      </w:r>
+    </w:p>
+    <w:p>
+      <w:pPr>
+        <w:pStyle w:val="CodeBlock"/>
+      </w:pPr>
+      <w:r>
+        <w:tab/>
+      </w:r>
+      <w:r>
+        <w:tab/>
+      </w:r>
+      <w:r>
+        <w:tab/>
+      </w:r>
+      <w:r>
+        <w:tab/>
+      </w:r>
+      <w:r>
+        <w:tab/>
+      </w:r>
+      <w:r>
+        <w:tab/>
+      </w:r>
+      <w:r>
+        <w:tab/>
+        <w:t xml:space="preserve">  &gt;&gt;&gt; y</w:t>
+      </w:r>
+    </w:p>
+    <w:p>
+      <w:pPr>
+        <w:pStyle w:val="CodeBlock"/>
+      </w:pPr>
+      <w:r>
+        <w:t>[19:39:07.891033900] [</w:t>
+      </w:r>
+      <w:proofErr w:type="gramStart"/>
+      <w:r>
+        <w:t xml:space="preserve">CLIENT]   </w:t>
+      </w:r>
+      <w:proofErr w:type="gramEnd"/>
+      <w:r>
+        <w:t xml:space="preserve"> Please enter a calculation eg. 89 - 36.5</w:t>
+      </w:r>
+    </w:p>
+    <w:p>
+      <w:r>
+        <w:t>D2</w:t>
+      </w:r>
+    </w:p>
+    <w:p>
+      <w:pPr>
+        <w:pStyle w:val="CodeBlock"/>
+      </w:pPr>
+      <w:r>
+        <w:t>[19:40:02.308794400] [</w:t>
+      </w:r>
+      <w:proofErr w:type="gramStart"/>
+      <w:r>
+        <w:t xml:space="preserve">CLIENT]   </w:t>
+      </w:r>
+      <w:proofErr w:type="gramEnd"/>
+      <w:r>
+        <w:t xml:space="preserve"> Do you want to do another calculation? y/n</w:t>
+      </w:r>
+    </w:p>
+    <w:p>
+      <w:pPr>
+        <w:pStyle w:val="CodeBlock"/>
+      </w:pPr>
+      <w:r>
+        <w:tab/>
+      </w:r>
+      <w:r>
+        <w:tab/>
+      </w:r>
+      <w:r>
+        <w:tab/>
+      </w:r>
+      <w:r>
+        <w:tab/>
+      </w:r>
+      <w:r>
+        <w:tab/>
+      </w:r>
+      <w:r>
+        <w:tab/>
+      </w:r>
+      <w:r>
+        <w:tab/>
+        <w:t xml:space="preserve">  &gt;&gt;&gt; n</w:t>
+      </w:r>
+    </w:p>
+    <w:p>
+      <w:pPr>
+        <w:pStyle w:val="CodeBlock"/>
+      </w:pPr>
+      <w:r>
+        <w:t>[19:40:06.811965600] [</w:t>
+      </w:r>
+      <w:proofErr w:type="gramStart"/>
+      <w:r>
+        <w:t xml:space="preserve">CLIENT]   </w:t>
+      </w:r>
+      <w:proofErr w:type="gramEnd"/>
+      <w:r>
+        <w:t xml:space="preserve"> Connection closed</w:t>
+      </w:r>
+    </w:p>
+    <w:p>
+      <w:pPr>
+        <w:pStyle w:val="CodeBlock"/>
+      </w:pPr>
+      <w:r>
+        <w:t>[19:40:06.811965600] [</w:t>
+      </w:r>
+      <w:proofErr w:type="gramStart"/>
+      <w:r>
+        <w:t xml:space="preserve">CLIENT]   </w:t>
+      </w:r>
+      <w:proofErr w:type="gramEnd"/>
+      <w:r>
+        <w:t xml:space="preserve"> Client closing</w:t>
+      </w:r>
+    </w:p>
+    <w:p>
+      <w:pPr>
+        <w:pStyle w:val="CodeBlock"/>
+      </w:pPr>
+    </w:p>
+    <w:p>
+      <w:pPr>
+        <w:pStyle w:val="CodeBlock"/>
+      </w:pPr>
+      <w:r>
+        <w:t>Process finished with exit code 1</w:t>
+      </w:r>
+    </w:p>
+    <w:p>
+      <w:r>
+        <w:t>D3</w:t>
+      </w:r>
+    </w:p>
+    <w:p>
+      <w:pPr>
+        <w:pStyle w:val="CodeBlock"/>
+      </w:pPr>
+      <w:r>
+        <w:t>[19:41:37.661651500] [</w:t>
+      </w:r>
+      <w:proofErr w:type="gramStart"/>
+      <w:r>
+        <w:t xml:space="preserve">CLIENT]   </w:t>
+      </w:r>
+      <w:proofErr w:type="gramEnd"/>
+      <w:r>
+        <w:t xml:space="preserve"> Do you want to do another calculation? y/n</w:t>
+      </w:r>
+    </w:p>
+    <w:p>
+      <w:pPr>
+        <w:pStyle w:val="CodeBlock"/>
+      </w:pPr>
+      <w:r>
+        <w:tab/>
+      </w:r>
+      <w:r>
+        <w:tab/>
+      </w:r>
+      <w:r>
+        <w:tab/>
+      </w:r>
+      <w:r>
+        <w:tab/>
+      </w:r>
+      <w:r>
+        <w:tab/>
+      </w:r>
+      <w:r>
+        <w:tab/>
+      </w:r>
+      <w:r>
+        <w:tab/>
+        <w:t xml:space="preserve">  &gt;&gt;&gt; t</w:t>
+      </w:r>
+    </w:p>
+    <w:p>
+      <w:pPr>
+        <w:pStyle w:val="CodeBlock"/>
+      </w:pPr>
+      <w:r>
+        <w:tab/>
+      </w:r>
+      <w:r>
+        <w:tab/>
+      </w:r>
+      <w:r>
+        <w:tab/>
+      </w:r>
+      <w:r>
+        <w:tab/>
+      </w:r>
+      <w:r>
+        <w:tab/>
+      </w:r>
+      <w:r>
+        <w:tab/>
+      </w:r>
+      <w:r>
+        <w:tab/>
+        <w:t xml:space="preserve">  &gt;&gt;&gt;</w:t>
+      </w:r>
+    </w:p>
+    <w:p>
+      <w:r>
+        <w:t>D4</w:t>
+      </w:r>
+    </w:p>
+    <w:p>
+      <w:pPr>
+        <w:pStyle w:val="CodeBlock"/>
+      </w:pPr>
+      <w:r>
+        <w:t>[19:42:09.997772100] [</w:t>
+      </w:r>
+      <w:proofErr w:type="gramStart"/>
+      <w:r>
+        <w:t xml:space="preserve">CLIENT]   </w:t>
+      </w:r>
+      <w:proofErr w:type="gramEnd"/>
+      <w:r>
+        <w:t xml:space="preserve"> Please enter a calculation eg. 89 - 36.5</w:t>
+      </w:r>
+    </w:p>
+    <w:p>
+      <w:pPr>
+        <w:pStyle w:val="CodeBlock"/>
+      </w:pPr>
+      <w:r>
+        <w:tab/>
+      </w:r>
+      <w:r>
+        <w:tab/>
+      </w:r>
+      <w:r>
+        <w:tab/>
+      </w:r>
+      <w:r>
+        <w:tab/>
+      </w:r>
+      <w:r>
+        <w:tab/>
+      </w:r>
+      <w:r>
+        <w:tab/>
+      </w:r>
+      <w:r>
+        <w:tab/>
+        <w:t xml:space="preserve">  &gt;&gt;&gt; a * 4</w:t>
+      </w:r>
+    </w:p>
+    <w:p>
+      <w:pPr>
+        <w:pStyle w:val="CodeBlock"/>
+      </w:pPr>
+      <w:r>
+        <w:t>[19:42:27.692719300] [</w:t>
+      </w:r>
+      <w:proofErr w:type="gramStart"/>
+      <w:r>
+        <w:t xml:space="preserve">ERROR]   </w:t>
+      </w:r>
+      <w:proofErr w:type="gramEnd"/>
+      <w:r>
+        <w:t xml:space="preserve">  Alphabetical characters are not permitted</w:t>
+      </w:r>
+    </w:p>
+    <w:p>
+      <w:r>
+        <w:t>D5</w:t>
+      </w:r>
+    </w:p>
+    <w:p>
+      <w:pPr>
+        <w:pStyle w:val="CodeBlock"/>
+      </w:pPr>
+      <w:r>
+        <w:lastRenderedPageBreak/>
+        <w:t>[19:42:09.997772100] [</w:t>
+      </w:r>
+      <w:proofErr w:type="gramStart"/>
+      <w:r>
+        <w:t xml:space="preserve">CLIENT]   </w:t>
+      </w:r>
+      <w:proofErr w:type="gramEnd"/>
+      <w:r>
+        <w:t xml:space="preserve"> Please enter a calculation eg. 89 - 36.5</w:t>
+      </w:r>
+    </w:p>
+    <w:p>
+      <w:pPr>
+        <w:pStyle w:val="CodeBlock"/>
+      </w:pPr>
+      <w:r>
+        <w:tab/>
+      </w:r>
+      <w:r>
+        <w:tab/>
+      </w:r>
+      <w:r>
+        <w:tab/>
+      </w:r>
+      <w:r>
+        <w:tab/>
+      </w:r>
+      <w:r>
+        <w:tab/>
+      </w:r>
+      <w:r>
+        <w:tab/>
+      </w:r>
+      <w:r>
+        <w:tab/>
+        <w:t xml:space="preserve">  &gt;&gt;&gt; 500 *</w:t>
+      </w:r>
+    </w:p>
+    <w:p>
+      <w:pPr>
+        <w:pStyle w:val="CodeBlock"/>
+      </w:pPr>
+      <w:r>
+        <w:t>[19:42:40.913492000] [</w:t>
+      </w:r>
+      <w:proofErr w:type="gramStart"/>
+      <w:r>
+        <w:t xml:space="preserve">ERROR]   </w:t>
+      </w:r>
+      <w:proofErr w:type="gramEnd"/>
+      <w:r>
+        <w:t xml:space="preserve">  Something's not quite right</w:t>
+      </w:r>
+    </w:p>
+    <w:p>
+      <w:r>
+        <w:t>D6</w:t>
+      </w:r>
+    </w:p>
+    <w:p>
+      <w:pPr>
+        <w:pStyle w:val="CodeBlock"/>
+      </w:pPr>
+      <w:r>
+        <w:t>[19:43:34.001508000] [</w:t>
+      </w:r>
+      <w:proofErr w:type="gramStart"/>
+      <w:r>
+        <w:t xml:space="preserve">CLIENT]   </w:t>
+      </w:r>
+      <w:proofErr w:type="gramEnd"/>
+      <w:r>
+        <w:t xml:space="preserve"> Please enter a calculation eg. 89 - 36.5</w:t>
+      </w:r>
+    </w:p>
+    <w:p>
+      <w:pPr>
+        <w:pStyle w:val="CodeBlock"/>
+      </w:pPr>
+      <w:r>
+        <w:tab/>
+      </w:r>
+      <w:r>
+        <w:tab/>
+      </w:r>
+      <w:r>
+        <w:tab/>
+      </w:r>
+      <w:r>
+        <w:tab/>
+      </w:r>
+      <w:r>
+        <w:tab/>
+      </w:r>
+      <w:r>
+        <w:tab/>
+      </w:r>
+      <w:r>
+        <w:tab/>
+        <w:t xml:space="preserve">  &gt;&gt;&gt; 123 123</w:t>
+      </w:r>
+    </w:p>
+    <w:p>
+      <w:pPr>
+        <w:pStyle w:val="CodeBlock"/>
+      </w:pPr>
+      <w:r>
+        <w:t>[19:43:38.142955100] [</w:t>
+      </w:r>
+      <w:proofErr w:type="gramStart"/>
+      <w:r>
+        <w:t xml:space="preserve">ERROR]   </w:t>
+      </w:r>
+      <w:proofErr w:type="gramEnd"/>
+      <w:r>
+        <w:t xml:space="preserve">  No valid operator found, valid operators include '+', '-', '*', '/', '^'</w:t>
+      </w:r>
+    </w:p>
+    <w:p>
+      <w:r>
+        <w:t>D7</w:t>
+      </w:r>
+    </w:p>
+    <w:p>
+      <w:pPr>
+        <w:pStyle w:val="CodeBlock"/>
+      </w:pPr>
+      <w:r>
+        <w:t>[19:47:14.099349900] [</w:t>
+      </w:r>
+      <w:proofErr w:type="gramStart"/>
+      <w:r>
+        <w:t xml:space="preserve">CLIENT]   </w:t>
+      </w:r>
+      <w:proofErr w:type="gramEnd"/>
+      <w:r>
+        <w:t xml:space="preserve"> Please enter a calculation eg. 89 - 36.5</w:t>
+      </w:r>
+    </w:p>
+    <w:p>
+      <w:pPr>
+        <w:pStyle w:val="CodeBlock"/>
+      </w:pPr>
+      <w:r>
+        <w:tab/>
+      </w:r>
+      <w:r>
+        <w:tab/>
+      </w:r>
+      <w:r>
+        <w:tab/>
+      </w:r>
+      <w:r>
+        <w:tab/>
+      </w:r>
+      <w:r>
+        <w:tab/>
+      </w:r>
+      <w:r>
+        <w:tab/>
+      </w:r>
+      <w:r>
+        <w:tab/>
+        <w:t xml:space="preserve">  &gt;&gt;&gt; 12 % 2</w:t>
+      </w:r>
+    </w:p>
+    <w:p>
+      <w:pPr>
+        <w:pStyle w:val="CodeBlock"/>
+      </w:pPr>
+      <w:r>
+        <w:t>[19:47:22.853671300] [</w:t>
+      </w:r>
+      <w:proofErr w:type="gramStart"/>
+      <w:r>
+        <w:t xml:space="preserve">ERROR]   </w:t>
+      </w:r>
+      <w:proofErr w:type="gramEnd"/>
+      <w:r>
+        <w:t xml:space="preserve">  No valid operator found, valid operators include '+', '-', '*', '/', '^'</w:t>
+      </w:r>
+    </w:p>
+    <w:p>
+      <w:r>
+        <w:t>D8</w:t>
+      </w:r>
+    </w:p>
+    <w:p>
+      <w:pPr>
+        <w:pStyle w:val="CodeBlock"/>
+      </w:pPr>
+      <w:r>
+        <w:t>[19:47:48.414060300] [</w:t>
+      </w:r>
+      <w:proofErr w:type="gramStart"/>
+      <w:r>
+        <w:t xml:space="preserve">CLIENT]   </w:t>
+      </w:r>
+      <w:proofErr w:type="gramEnd"/>
+      <w:r>
+        <w:t xml:space="preserve"> Please enter a calculation eg. 89 - 36.5</w:t>
+      </w:r>
+    </w:p>
+    <w:p>
+      <w:pPr>
+        <w:pStyle w:val="CodeBlock"/>
+      </w:pPr>
+      <w:r>
+        <w:tab/>
+      </w:r>
+      <w:r>
+        <w:tab/>
+      </w:r>
+      <w:r>
+        <w:tab/>
+      </w:r>
+      <w:r>
+        <w:tab/>
+      </w:r>
+      <w:r>
+        <w:tab/>
+      </w:r>
+      <w:r>
+        <w:tab/>
+      </w:r>
+      <w:r>
+        <w:tab/>
+        <w:t xml:space="preserve">  &gt;&gt;&gt; 123 ++ 456</w:t>
+      </w:r>
+    </w:p>
+    <w:p>
+      <w:pPr>
+        <w:pStyle w:val="CodeBlock"/>
+      </w:pPr>
+      <w:r>
+        <w:t>[19:47:55.753604300] [</w:t>
+      </w:r>
+      <w:proofErr w:type="gramStart"/>
+      <w:r>
+        <w:t xml:space="preserve">ERROR]   </w:t>
+      </w:r>
+      <w:proofErr w:type="gramEnd"/>
+      <w:r>
+        <w:t xml:space="preserve">  Equation invalid, please provide one operator</w:t>
+      </w:r>
+    </w:p>
+    <w:p>
+      <w:r>
+        <w:t>D9</w:t>
+      </w:r>
+    </w:p>
+    <w:p>
+      <w:pPr>
+        <w:pStyle w:val="CodeBlock"/>
+      </w:pPr>
+      <w:r>
+        <w:t>[19:48:24.428967300] [</w:t>
+      </w:r>
+      <w:proofErr w:type="gramStart"/>
+      <w:r>
+        <w:t xml:space="preserve">CLIENT]   </w:t>
+      </w:r>
+      <w:proofErr w:type="gramEnd"/>
+      <w:r>
+        <w:t xml:space="preserve"> Please enter a calculation eg. 89 - 36.5</w:t>
+      </w:r>
+    </w:p>
+    <w:p>
+      <w:pPr>
+        <w:pStyle w:val="CodeBlock"/>
+      </w:pPr>
+      <w:r>
+        <w:tab/>
+      </w:r>
+      <w:r>
+        <w:tab/>
+      </w:r>
+      <w:r>
+        <w:tab/>
+      </w:r>
+      <w:r>
+        <w:tab/>
+      </w:r>
+      <w:r>
+        <w:tab/>
+      </w:r>
+      <w:r>
+        <w:tab/>
+      </w:r>
+      <w:r>
+        <w:tab/>
+        <w:t xml:space="preserve">  &gt;&gt;&gt; + 123 123</w:t>
+      </w:r>
+    </w:p>
+    <w:p>
+      <w:pPr>
+        <w:pStyle w:val="CodeBlock"/>
+      </w:pPr>
+      <w:r>
+        <w:t>[19:48:28.934768600] [</w:t>
+      </w:r>
+      <w:proofErr w:type="gramStart"/>
+      <w:r>
+        <w:t xml:space="preserve">ERROR]   </w:t>
+      </w:r>
+      <w:proofErr w:type="gramEnd"/>
+      <w:r>
+        <w:t xml:space="preserve">  Something's not quite right</w:t>
+      </w:r>
+    </w:p>
+    <w:p>
+      <w:pPr>
+        <w:pStyle w:val="Heading3"/>
+      </w:pPr>
+      <w:r>
+        <w:t>Discussion</w:t>
+      </w:r>
+    </w:p>
+    <w:p>
+      <w:r>
+        <w:t xml:space="preserve">Having basic client and server start-points, with menus to decide which to start; proved to be very helpful during the testing stages. </w:t>
+      </w:r>
+    </w:p>
+    <w:p>
+      <w:r>
+        <w:t>An error was identified during the testing of the calculations, it was discovered that negative number results were not being handled correctly by the SocketClient</w:t>
+      </w:r>
+      <w:r>
+        <w:t>, this has since been fixed.</w:t>
+      </w:r>
+      <w:bookmarkStart w:id="6" w:name="_GoBack"/>
+      <w:bookmarkEnd w:id="6"/>
       <w:r>
         <w:br w:type="page"/>
       </w:r>

--- a/Assignment 2.docx
+++ b/Assignment 2.docx
@@ -858,6 +858,191 @@
     </w:p>
     <w:p>
       <w:r>
+        <w:rPr>
+          <w:noProof/>
+        </w:rPr>
+        <w:drawing>
+          <wp:anchor distT="0" distB="0" distL="114300" distR="114300" simplePos="0" relativeHeight="251662336" behindDoc="1" locked="0" layoutInCell="1" allowOverlap="1" wp14:anchorId="2358D303" wp14:editId="34D6F676">
+            <wp:simplePos x="0" y="0"/>
+            <wp:positionH relativeFrom="margin">
+              <wp:align>center</wp:align>
+            </wp:positionH>
+            <wp:positionV relativeFrom="paragraph">
+              <wp:posOffset>992505</wp:posOffset>
+            </wp:positionV>
+            <wp:extent cx="4070985" cy="2583180"/>
+            <wp:effectExtent l="0" t="0" r="5715" b="7620"/>
+            <wp:wrapTopAndBottom/>
+            <wp:docPr id="1" name="Picture 1"/>
+            <wp:cNvGraphicFramePr>
+              <a:graphicFrameLocks xmlns:a="http://schemas.openxmlformats.org/drawingml/2006/main" noChangeAspect="1"/>
+            </wp:cNvGraphicFramePr>
+            <a:graphic xmlns:a="http://schemas.openxmlformats.org/drawingml/2006/main">
+              <a:graphicData uri="http://schemas.openxmlformats.org/drawingml/2006/picture">
+                <pic:pic xmlns:pic="http://schemas.openxmlformats.org/drawingml/2006/picture">
+                  <pic:nvPicPr>
+                    <pic:cNvPr id="0" name="Picture 1"/>
+                    <pic:cNvPicPr>
+                      <a:picLocks noChangeAspect="1" noChangeArrowheads="1"/>
+                    </pic:cNvPicPr>
+                  </pic:nvPicPr>
+                  <pic:blipFill>
+                    <a:blip r:embed="rId7">
+                      <a:extLst>
+                        <a:ext uri="{28A0092B-C50C-407E-A947-70E740481C1C}">
+                          <a14:useLocalDpi xmlns:a14="http://schemas.microsoft.com/office/drawing/2010/main" val="0"/>
+                        </a:ext>
+                      </a:extLst>
+                    </a:blip>
+                    <a:srcRect/>
+                    <a:stretch>
+                      <a:fillRect/>
+                    </a:stretch>
+                  </pic:blipFill>
+                  <pic:spPr bwMode="auto">
+                    <a:xfrm>
+                      <a:off x="0" y="0"/>
+                      <a:ext cx="4070985" cy="2583180"/>
+                    </a:xfrm>
+                    <a:prstGeom prst="rect">
+                      <a:avLst/>
+                    </a:prstGeom>
+                    <a:noFill/>
+                    <a:ln>
+                      <a:noFill/>
+                    </a:ln>
+                  </pic:spPr>
+                </pic:pic>
+              </a:graphicData>
+            </a:graphic>
+            <wp14:sizeRelH relativeFrom="page">
+              <wp14:pctWidth>0</wp14:pctWidth>
+            </wp14:sizeRelH>
+            <wp14:sizeRelV relativeFrom="page">
+              <wp14:pctHeight>0</wp14:pctHeight>
+            </wp14:sizeRelV>
+          </wp:anchor>
+        </w:drawing>
+      </w:r>
+      <w:r>
+        <w:rPr>
+          <w:noProof/>
+        </w:rPr>
+        <mc:AlternateContent>
+          <mc:Choice Requires="wps">
+            <w:drawing>
+              <wp:anchor distT="0" distB="0" distL="114300" distR="114300" simplePos="0" relativeHeight="251664384" behindDoc="0" locked="0" layoutInCell="1" allowOverlap="1" wp14:anchorId="62DD93C7" wp14:editId="6BBB31D6">
+                <wp:simplePos x="0" y="0"/>
+                <wp:positionH relativeFrom="column">
+                  <wp:posOffset>827405</wp:posOffset>
+                </wp:positionH>
+                <wp:positionV relativeFrom="paragraph">
+                  <wp:posOffset>3648710</wp:posOffset>
+                </wp:positionV>
+                <wp:extent cx="4070985" cy="635"/>
+                <wp:effectExtent l="0" t="0" r="0" b="0"/>
+                <wp:wrapTopAndBottom/>
+                <wp:docPr id="2" name="Text Box 2"/>
+                <wp:cNvGraphicFramePr/>
+                <a:graphic xmlns:a="http://schemas.openxmlformats.org/drawingml/2006/main">
+                  <a:graphicData uri="http://schemas.microsoft.com/office/word/2010/wordprocessingShape">
+                    <wps:wsp>
+                      <wps:cNvSpPr txBox="1"/>
+                      <wps:spPr>
+                        <a:xfrm>
+                          <a:off x="0" y="0"/>
+                          <a:ext cx="4070985" cy="635"/>
+                        </a:xfrm>
+                        <a:prstGeom prst="rect">
+                          <a:avLst/>
+                        </a:prstGeom>
+                        <a:solidFill>
+                          <a:prstClr val="white"/>
+                        </a:solidFill>
+                        <a:ln>
+                          <a:noFill/>
+                        </a:ln>
+                      </wps:spPr>
+                      <wps:txbx>
+                        <w:txbxContent>
+                          <w:p>
+                            <w:pPr>
+                              <w:pStyle w:val="Caption"/>
+                              <w:jc w:val="center"/>
+                              <w:rPr>
+                                <w:noProof/>
+                              </w:rPr>
+                            </w:pPr>
+                            <w:r>
+                              <w:t xml:space="preserve">Figure </w:t>
+                            </w:r>
+                            <w:fldSimple w:instr=" SEQ Figure \* ARABIC ">
+                              <w:r>
+                                <w:rPr>
+                                  <w:noProof/>
+                                </w:rPr>
+                                <w:t>1</w:t>
+                              </w:r>
+                            </w:fldSimple>
+                            <w:r>
+                              <w:t>: Overall Architecture</w:t>
+                            </w:r>
+                          </w:p>
+                        </w:txbxContent>
+                      </wps:txbx>
+                      <wps:bodyPr rot="0" spcFirstLastPara="0" vertOverflow="overflow" horzOverflow="overflow" vert="horz" wrap="square" lIns="0" tIns="0" rIns="0" bIns="0" numCol="1" spcCol="0" rtlCol="0" fromWordArt="0" anchor="t" anchorCtr="0" forceAA="0" compatLnSpc="1">
+                        <a:prstTxWarp prst="textNoShape">
+                          <a:avLst/>
+                        </a:prstTxWarp>
+                        <a:spAutoFit/>
+                      </wps:bodyPr>
+                    </wps:wsp>
+                  </a:graphicData>
+                </a:graphic>
+              </wp:anchor>
+            </w:drawing>
+          </mc:Choice>
+          <mc:Fallback>
+            <w:pict>
+              <v:shapetype w14:anchorId="62DD93C7" id="_x0000_t202" coordsize="21600,21600" o:spt="202" path="m,l,21600r21600,l21600,xe">
+                <v:stroke joinstyle="miter"/>
+                <v:path gradientshapeok="t" o:connecttype="rect"/>
+              </v:shapetype>
+              <v:shape id="Text Box 2" o:spid="_x0000_s1026" type="#_x0000_t202" style="position:absolute;margin-left:65.15pt;margin-top:287.3pt;width:320.55pt;height:.05pt;z-index:251664384;visibility:visible;mso-wrap-style:square;mso-wrap-distance-left:9pt;mso-wrap-distance-top:0;mso-wrap-distance-right:9pt;mso-wrap-distance-bottom:0;mso-position-horizontal:absolute;mso-position-horizontal-relative:text;mso-position-vertical:absolute;mso-position-vertical-relative:text;v-text-anchor:top" o:gfxdata="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" stroked="f">
+                <v:textbox style="mso-fit-shape-to-text:t" inset="0,0,0,0">
+                  <w:txbxContent>
+                    <w:p>
+                      <w:pPr>
+                        <w:pStyle w:val="Caption"/>
+                        <w:jc w:val="center"/>
+                        <w:rPr>
+                          <w:noProof/>
+                        </w:rPr>
+                      </w:pPr>
+                      <w:r>
+                        <w:t xml:space="preserve">Figure </w:t>
+                      </w:r>
+                      <w:fldSimple w:instr=" SEQ Figure \* ARABIC ">
+                        <w:r>
+                          <w:rPr>
+                            <w:noProof/>
+                          </w:rPr>
+                          <w:t>1</w:t>
+                        </w:r>
+                      </w:fldSimple>
+                      <w:r>
+                        <w:t>: Overall Architecture</w:t>
+                      </w:r>
+                    </w:p>
+                  </w:txbxContent>
+                </v:textbox>
+                <w10:wrap type="topAndBottom"/>
+              </v:shape>
+            </w:pict>
+          </mc:Fallback>
+        </mc:AlternateContent>
+      </w:r>
+      <w:r>
         <w:t>This assignment is concerned with the development of several types of client-server system.</w:t>
       </w:r>
       <w:r>
@@ -882,13 +1067,18 @@
         <w:t>.</w:t>
       </w:r>
     </w:p>
-    <w:p/>
-    <w:p>
+    <w:p>
+      <w:pPr>
+        <w:keepNext/>
+      </w:pPr>
       <w:r>
         <w:t>Technically, the socket client connects to the concurrent server via a ServerSocket, but in practice the ServerThread handles the socket connection to the client.</w:t>
       </w:r>
       <w:r>
         <w:t xml:space="preserve"> This is depicted in detail later in figure 3.</w:t>
+      </w:r>
+      <w:r>
+        <w:br w:type="page"/>
       </w:r>
     </w:p>
     <w:p>
@@ -898,6 +1088,7 @@
         </w:rPr>
       </w:pPr>
       <w:r>
+        <w:lastRenderedPageBreak/>
         <w:t xml:space="preserve">This architecture enables all the common code to be shared across the different clients and servers. </w:t>
       </w:r>
       <w:r>
@@ -1319,11 +1510,7 @@
         <w:t xml:space="preserve"> been interpreted as a user option so that should the user wish to perform several calculations before closing the client; then they can.</w:t>
       </w:r>
       <w:r>
-        <w:t xml:space="preserve"> If only one calculation is needed then </w:t>
-      </w:r>
-      <w:r>
-        <w:lastRenderedPageBreak/>
-        <w:t>the user can choose to close the client at that point.</w:t>
+        <w:t xml:space="preserve"> If only one calculation is needed then the user can choose to close the client at that point.</w:t>
       </w:r>
       <w:r>
         <w:t xml:space="preserve"> </w:t>
@@ -1374,10 +1561,23 @@
     </w:p>
     <w:p>
       <w:pPr>
+        <w:rPr>
+          <w:rFonts w:ascii="SF Pro Display Bold" w:eastAsiaTheme="majorEastAsia" w:hAnsi="SF Pro Display Bold" w:cstheme="majorBidi"/>
+          <w:sz w:val="32"/>
+          <w:szCs w:val="32"/>
+        </w:rPr>
+      </w:pPr>
+      <w:bookmarkStart w:id="1" w:name="_Toc36572566"/>
+      <w:r>
+        <w:br w:type="page"/>
+      </w:r>
+    </w:p>
+    <w:p>
+      <w:pPr>
         <w:pStyle w:val="Heading1"/>
       </w:pPr>
-      <w:bookmarkStart w:id="1" w:name="_Toc36572566"/>
-      <w:r>
+      <w:r>
+        <w:lastRenderedPageBreak/>
         <w:t>Question 1: Socket-based Solution</w:t>
       </w:r>
       <w:bookmarkEnd w:id="1"/>
@@ -1446,7 +1646,15 @@
         <w:t>getYesNo()</w:t>
       </w:r>
       <w:r>
-        <w:t xml:space="preserve"> methods inherited from ClientBase.</w:t>
+        <w:t xml:space="preserve"> methods inherited from </w:t>
+      </w:r>
+      <w:proofErr w:type="spellStart"/>
+      <w:r>
+        <w:t>ClientBase</w:t>
+      </w:r>
+      <w:proofErr w:type="spellEnd"/>
+      <w:r>
+        <w:t>.</w:t>
       </w:r>
     </w:p>
     <w:p>
@@ -1488,7 +1696,7 @@
                     </pic:cNvPicPr>
                   </pic:nvPicPr>
                   <pic:blipFill>
-                    <a:blip r:embed="rId7" cstate="print">
+                    <a:blip r:embed="rId8" cstate="print">
                       <a:extLst>
                         <a:ext uri="{28A0092B-C50C-407E-A947-70E740481C1C}">
                           <a14:useLocalDpi xmlns:a14="http://schemas.microsoft.com/office/drawing/2010/main" val="0"/>
@@ -1598,7 +1806,84 @@
         <w:t xml:space="preserve">. </w:t>
       </w:r>
     </w:p>
-    <w:p/>
+    <w:p>
+      <w:pPr>
+        <w:keepNext/>
+      </w:pPr>
+      <w:r>
+        <w:rPr>
+          <w:noProof/>
+        </w:rPr>
+        <w:drawing>
+          <wp:inline distT="0" distB="0" distL="0" distR="0" wp14:anchorId="7A4A5785" wp14:editId="6FDE7D6F">
+            <wp:extent cx="5732145" cy="4558665"/>
+            <wp:effectExtent l="0" t="0" r="1905" b="0"/>
+            <wp:docPr id="3" name="Picture 3"/>
+            <wp:cNvGraphicFramePr>
+              <a:graphicFrameLocks xmlns:a="http://schemas.openxmlformats.org/drawingml/2006/main" noChangeAspect="1"/>
+            </wp:cNvGraphicFramePr>
+            <a:graphic xmlns:a="http://schemas.openxmlformats.org/drawingml/2006/main">
+              <a:graphicData uri="http://schemas.openxmlformats.org/drawingml/2006/picture">
+                <pic:pic xmlns:pic="http://schemas.openxmlformats.org/drawingml/2006/picture">
+                  <pic:nvPicPr>
+                    <pic:cNvPr id="0" name="Picture 2"/>
+                    <pic:cNvPicPr>
+                      <a:picLocks noChangeAspect="1" noChangeArrowheads="1"/>
+                    </pic:cNvPicPr>
+                  </pic:nvPicPr>
+                  <pic:blipFill>
+                    <a:blip r:embed="rId9">
+                      <a:extLst>
+                        <a:ext uri="{28A0092B-C50C-407E-A947-70E740481C1C}">
+                          <a14:useLocalDpi xmlns:a14="http://schemas.microsoft.com/office/drawing/2010/main" val="0"/>
+                        </a:ext>
+                      </a:extLst>
+                    </a:blip>
+                    <a:srcRect/>
+                    <a:stretch>
+                      <a:fillRect/>
+                    </a:stretch>
+                  </pic:blipFill>
+                  <pic:spPr bwMode="auto">
+                    <a:xfrm>
+                      <a:off x="0" y="0"/>
+                      <a:ext cx="5732145" cy="4558665"/>
+                    </a:xfrm>
+                    <a:prstGeom prst="rect">
+                      <a:avLst/>
+                    </a:prstGeom>
+                    <a:noFill/>
+                    <a:ln>
+                      <a:noFill/>
+                    </a:ln>
+                  </pic:spPr>
+                </pic:pic>
+              </a:graphicData>
+            </a:graphic>
+          </wp:inline>
+        </w:drawing>
+      </w:r>
+    </w:p>
+    <w:p>
+      <w:pPr>
+        <w:pStyle w:val="Caption"/>
+        <w:jc w:val="center"/>
+      </w:pPr>
+      <w:r>
+        <w:t xml:space="preserve">Figure </w:t>
+      </w:r>
+      <w:fldSimple w:instr=" SEQ Figure \* ARABIC ">
+        <w:r>
+          <w:rPr>
+            <w:noProof/>
+          </w:rPr>
+          <w:t>2</w:t>
+        </w:r>
+      </w:fldSimple>
+      <w:r>
+        <w:t>: Iterative Server UML Sequence Diagram</w:t>
+      </w:r>
+    </w:p>
     <w:p>
       <w:r>
         <w:t xml:space="preserve">When the server starts, it establishes a ServerSocket bound to a port and listens for an incoming client connection. When a client connects; the server </w:t>
@@ -1703,7 +1988,7 @@
                     </pic:cNvPicPr>
                   </pic:nvPicPr>
                   <pic:blipFill>
-                    <a:blip r:embed="rId8" cstate="print">
+                    <a:blip r:embed="rId10" cstate="print">
                       <a:extLst>
                         <a:ext uri="{28A0092B-C50C-407E-A947-70E740481C1C}">
                           <a14:useLocalDpi xmlns:a14="http://schemas.microsoft.com/office/drawing/2010/main" val="0"/>
@@ -1813,6 +2098,9 @@
       </w:r>
     </w:p>
     <w:p>
+      <w:pPr>
+        <w:keepNext/>
+      </w:pPr>
       <w:r>
         <w:t>The UML sequence diagram below</w:t>
       </w:r>
@@ -1828,8 +2116,80 @@
       <w:r>
         <w:t xml:space="preserve"> to the concurrent server.</w:t>
       </w:r>
-    </w:p>
-    <w:p/>
+      <w:r>
+        <w:rPr>
+          <w:noProof/>
+        </w:rPr>
+        <w:drawing>
+          <wp:inline distT="0" distB="0" distL="0" distR="0" wp14:anchorId="54058609" wp14:editId="68C361DA">
+            <wp:extent cx="5718175" cy="3739515"/>
+            <wp:effectExtent l="0" t="0" r="0" b="0"/>
+            <wp:docPr id="4" name="Picture 4"/>
+            <wp:cNvGraphicFramePr>
+              <a:graphicFrameLocks xmlns:a="http://schemas.openxmlformats.org/drawingml/2006/main" noChangeAspect="1"/>
+            </wp:cNvGraphicFramePr>
+            <a:graphic xmlns:a="http://schemas.openxmlformats.org/drawingml/2006/main">
+              <a:graphicData uri="http://schemas.openxmlformats.org/drawingml/2006/picture">
+                <pic:pic xmlns:pic="http://schemas.openxmlformats.org/drawingml/2006/picture">
+                  <pic:nvPicPr>
+                    <pic:cNvPr id="0" name="Picture 3"/>
+                    <pic:cNvPicPr>
+                      <a:picLocks noChangeAspect="1" noChangeArrowheads="1"/>
+                    </pic:cNvPicPr>
+                  </pic:nvPicPr>
+                  <pic:blipFill>
+                    <a:blip r:embed="rId11">
+                      <a:extLst>
+                        <a:ext uri="{28A0092B-C50C-407E-A947-70E740481C1C}">
+                          <a14:useLocalDpi xmlns:a14="http://schemas.microsoft.com/office/drawing/2010/main" val="0"/>
+                        </a:ext>
+                      </a:extLst>
+                    </a:blip>
+                    <a:srcRect/>
+                    <a:stretch>
+                      <a:fillRect/>
+                    </a:stretch>
+                  </pic:blipFill>
+                  <pic:spPr bwMode="auto">
+                    <a:xfrm>
+                      <a:off x="0" y="0"/>
+                      <a:ext cx="5718175" cy="3739515"/>
+                    </a:xfrm>
+                    <a:prstGeom prst="rect">
+                      <a:avLst/>
+                    </a:prstGeom>
+                    <a:noFill/>
+                    <a:ln>
+                      <a:noFill/>
+                    </a:ln>
+                  </pic:spPr>
+                </pic:pic>
+              </a:graphicData>
+            </a:graphic>
+          </wp:inline>
+        </w:drawing>
+      </w:r>
+    </w:p>
+    <w:p>
+      <w:pPr>
+        <w:pStyle w:val="Caption"/>
+        <w:jc w:val="center"/>
+      </w:pPr>
+      <w:r>
+        <w:t xml:space="preserve">Figure </w:t>
+      </w:r>
+      <w:fldSimple w:instr=" SEQ Figure \* ARABIC ">
+        <w:r>
+          <w:rPr>
+            <w:noProof/>
+          </w:rPr>
+          <w:t>3</w:t>
+        </w:r>
+      </w:fldSimple>
+      <w:r>
+        <w:t>: Concurrent Server UML Sequence Diagram</w:t>
+      </w:r>
+    </w:p>
     <w:p>
       <w:r>
         <w:t>The ServerThread is responsible for all communication with the client. It</w:t>
@@ -1883,7 +2243,7 @@
                     </pic:cNvPicPr>
                   </pic:nvPicPr>
                   <pic:blipFill>
-                    <a:blip r:embed="rId9" cstate="print">
+                    <a:blip r:embed="rId12" cstate="print">
                       <a:extLst>
                         <a:ext uri="{28A0092B-C50C-407E-A947-70E740481C1C}">
                           <a14:useLocalDpi xmlns:a14="http://schemas.microsoft.com/office/drawing/2010/main" val="0"/>
@@ -2987,12 +3347,21 @@
                 <w:szCs w:val="20"/>
               </w:rPr>
             </w:pPr>
-            <w:r>
-              <w:rPr>
-                <w:sz w:val="20"/>
-                <w:szCs w:val="20"/>
-              </w:rPr>
-              <w:t>Maths Calculation Tests</w:t>
+            <w:proofErr w:type="spellStart"/>
+            <w:r>
+              <w:rPr>
+                <w:sz w:val="20"/>
+                <w:szCs w:val="20"/>
+              </w:rPr>
+              <w:t>Maths</w:t>
+            </w:r>
+            <w:proofErr w:type="spellEnd"/>
+            <w:r>
+              <w:rPr>
+                <w:sz w:val="20"/>
+                <w:szCs w:val="20"/>
+              </w:rPr>
+              <w:t xml:space="preserve"> Calculation Tests</w:t>
             </w:r>
           </w:p>
         </w:tc>
@@ -5242,6 +5611,8 @@
       <w:r>
         <w:t xml:space="preserve"> [C1] Client connected from 127.0.0.1:52077</w:t>
       </w:r>
+      <w:bookmarkStart w:id="6" w:name="_GoBack"/>
+      <w:bookmarkEnd w:id="6"/>
     </w:p>
     <w:p>
       <w:pPr>
@@ -6081,7 +6452,15 @@
       </w:r>
       <w:proofErr w:type="gramEnd"/>
       <w:r>
-        <w:t xml:space="preserve"> Please enter a calculation eg. 89 - 36.5</w:t>
+        <w:t xml:space="preserve"> Please enter a calculation </w:t>
+      </w:r>
+      <w:proofErr w:type="spellStart"/>
+      <w:r>
+        <w:t>eg.</w:t>
+      </w:r>
+      <w:proofErr w:type="spellEnd"/>
+      <w:r>
+        <w:t xml:space="preserve"> 89 - 36.5</w:t>
       </w:r>
     </w:p>
     <w:p>
@@ -6270,7 +6649,15 @@
       </w:r>
       <w:proofErr w:type="gramEnd"/>
       <w:r>
-        <w:t xml:space="preserve"> Please enter a calculation eg. 89 - 36.5</w:t>
+        <w:t xml:space="preserve"> Please enter a calculation </w:t>
+      </w:r>
+      <w:proofErr w:type="spellStart"/>
+      <w:r>
+        <w:t>eg.</w:t>
+      </w:r>
+      <w:proofErr w:type="spellEnd"/>
+      <w:r>
+        <w:t xml:space="preserve"> 89 - 36.5</w:t>
       </w:r>
     </w:p>
     <w:p>
@@ -6335,7 +6722,15 @@
       </w:r>
       <w:proofErr w:type="gramEnd"/>
       <w:r>
-        <w:t xml:space="preserve"> Please enter a calculation eg. 89 - 36.5</w:t>
+        <w:t xml:space="preserve"> Please enter a calculation </w:t>
+      </w:r>
+      <w:proofErr w:type="spellStart"/>
+      <w:r>
+        <w:t>eg.</w:t>
+      </w:r>
+      <w:proofErr w:type="spellEnd"/>
+      <w:r>
+        <w:t xml:space="preserve"> 89 - 36.5</w:t>
       </w:r>
     </w:p>
     <w:p>
@@ -6399,7 +6794,15 @@
       </w:r>
       <w:proofErr w:type="gramEnd"/>
       <w:r>
-        <w:t xml:space="preserve"> Please enter a calculation eg. 89 - 36.5</w:t>
+        <w:t xml:space="preserve"> Please enter a calculation </w:t>
+      </w:r>
+      <w:proofErr w:type="spellStart"/>
+      <w:r>
+        <w:t>eg.</w:t>
+      </w:r>
+      <w:proofErr w:type="spellEnd"/>
+      <w:r>
+        <w:t xml:space="preserve"> 89 - 36.5</w:t>
       </w:r>
     </w:p>
     <w:p>
@@ -6442,7 +6845,15 @@
       </w:r>
       <w:proofErr w:type="gramEnd"/>
       <w:r>
-        <w:t xml:space="preserve">  No valid operator found, valid operators include '+', '-', '*', '/', '^'</w:t>
+        <w:t xml:space="preserve">  No valid operator found, valid </w:t>
+      </w:r>
+      <w:proofErr w:type="spellStart"/>
+      <w:r>
+        <w:t>operators</w:t>
+      </w:r>
+      <w:proofErr w:type="spellEnd"/>
+      <w:r>
+        <w:t xml:space="preserve"> include '+', '-', '*', '/', '^'</w:t>
       </w:r>
     </w:p>
     <w:p>
@@ -6463,7 +6874,15 @@
       </w:r>
       <w:proofErr w:type="gramEnd"/>
       <w:r>
-        <w:t xml:space="preserve"> Please enter a calculation eg. 89 - 36.5</w:t>
+        <w:t xml:space="preserve"> Please enter a calculation </w:t>
+      </w:r>
+      <w:proofErr w:type="spellStart"/>
+      <w:r>
+        <w:t>eg.</w:t>
+      </w:r>
+      <w:proofErr w:type="spellEnd"/>
+      <w:r>
+        <w:t xml:space="preserve"> 89 - 36.5</w:t>
       </w:r>
     </w:p>
     <w:p>
@@ -6506,7 +6925,15 @@
       </w:r>
       <w:proofErr w:type="gramEnd"/>
       <w:r>
-        <w:t xml:space="preserve">  No valid operator found, valid operators include '+', '-', '*', '/', '^'</w:t>
+        <w:t xml:space="preserve">  No valid operator found, valid </w:t>
+      </w:r>
+      <w:proofErr w:type="spellStart"/>
+      <w:r>
+        <w:t>operators</w:t>
+      </w:r>
+      <w:proofErr w:type="spellEnd"/>
+      <w:r>
+        <w:t xml:space="preserve"> include '+', '-', '*', '/', '^'</w:t>
       </w:r>
     </w:p>
     <w:p>
@@ -6527,7 +6954,15 @@
       </w:r>
       <w:proofErr w:type="gramEnd"/>
       <w:r>
-        <w:t xml:space="preserve"> Please enter a calculation eg. 89 - 36.5</w:t>
+        <w:t xml:space="preserve"> Please enter a calculation </w:t>
+      </w:r>
+      <w:proofErr w:type="spellStart"/>
+      <w:r>
+        <w:t>eg.</w:t>
+      </w:r>
+      <w:proofErr w:type="spellEnd"/>
+      <w:r>
+        <w:t xml:space="preserve"> 89 - 36.5</w:t>
       </w:r>
     </w:p>
     <w:p>
@@ -6591,7 +7026,15 @@
       </w:r>
       <w:proofErr w:type="gramEnd"/>
       <w:r>
-        <w:t xml:space="preserve"> Please enter a calculation eg. 89 - 36.5</w:t>
+        <w:t xml:space="preserve"> Please enter a calculation </w:t>
+      </w:r>
+      <w:proofErr w:type="spellStart"/>
+      <w:r>
+        <w:t>eg.</w:t>
+      </w:r>
+      <w:proofErr w:type="spellEnd"/>
+      <w:r>
+        <w:t xml:space="preserve"> 89 - 36.5</w:t>
       </w:r>
     </w:p>
     <w:p>
@@ -6652,13 +7095,16 @@
     </w:p>
     <w:p>
       <w:r>
-        <w:t>An error was identified during the testing of the calculations, it was discovered that negative number results were not being handled correctly by the SocketClient</w:t>
-      </w:r>
+        <w:t xml:space="preserve">An error was identified during the testing of the calculations, it was discovered that negative number results were not being handled correctly by the </w:t>
+      </w:r>
+      <w:proofErr w:type="spellStart"/>
+      <w:r>
+        <w:t>SocketClient</w:t>
+      </w:r>
+      <w:proofErr w:type="spellEnd"/>
       <w:r>
         <w:t>, this has since been fixed.</w:t>
       </w:r>
-      <w:bookmarkStart w:id="6" w:name="_GoBack"/>
-      <w:bookmarkEnd w:id="6"/>
       <w:r>
         <w:br w:type="page"/>
       </w:r>
@@ -6719,9 +7165,9 @@
     </w:p>
     <w:p/>
     <w:sectPr>
-      <w:headerReference w:type="default" r:id="rId10"/>
-      <w:footerReference w:type="default" r:id="rId11"/>
-      <w:headerReference w:type="first" r:id="rId12"/>
+      <w:headerReference w:type="default" r:id="rId13"/>
+      <w:footerReference w:type="default" r:id="rId14"/>
+      <w:headerReference w:type="first" r:id="rId15"/>
       <w:pgSz w:w="11906" w:h="16838"/>
       <w:pgMar w:top="1440" w:right="1440" w:bottom="1440" w:left="1440" w:header="708" w:footer="708" w:gutter="0"/>
       <w:cols w:space="708"/>

--- a/Assignment 2.docx
+++ b/Assignment 2.docx
@@ -76,7 +76,7 @@
           <w:r>
             <w:fldChar w:fldCharType="separate"/>
           </w:r>
-          <w:hyperlink w:anchor="_Toc36572565" w:history="1">
+          <w:hyperlink w:anchor="_Toc36931551" w:history="1">
             <w:r>
               <w:rPr>
                 <w:rStyle w:val="Hyperlink"/>
@@ -103,7 +103,7 @@
                 <w:noProof/>
                 <w:webHidden/>
               </w:rPr>
-              <w:instrText xml:space="preserve"> PAGEREF _Toc36572565 \h </w:instrText>
+              <w:instrText xml:space="preserve"> PAGEREF _Toc36931551 \h </w:instrText>
             </w:r>
             <w:r>
               <w:rPr>
@@ -146,7 +146,7 @@
               <w:lang w:eastAsia="en-GB"/>
             </w:rPr>
           </w:pPr>
-          <w:hyperlink w:anchor="_Toc36572566" w:history="1">
+          <w:hyperlink w:anchor="_Toc36931552" w:history="1">
             <w:r>
               <w:rPr>
                 <w:rStyle w:val="Hyperlink"/>
@@ -173,7 +173,7 @@
                 <w:noProof/>
                 <w:webHidden/>
               </w:rPr>
-              <w:instrText xml:space="preserve"> PAGEREF _Toc36572566 \h </w:instrText>
+              <w:instrText xml:space="preserve"> PAGEREF _Toc36931552 \h </w:instrText>
             </w:r>
             <w:r>
               <w:rPr>
@@ -193,7 +193,7 @@
                 <w:noProof/>
                 <w:webHidden/>
               </w:rPr>
-              <w:t>3</w:t>
+              <w:t>4</w:t>
             </w:r>
             <w:r>
               <w:rPr>
@@ -216,7 +216,7 @@
               <w:lang w:eastAsia="en-GB"/>
             </w:rPr>
           </w:pPr>
-          <w:hyperlink w:anchor="_Toc36572567" w:history="1">
+          <w:hyperlink w:anchor="_Toc36931553" w:history="1">
             <w:r>
               <w:rPr>
                 <w:rStyle w:val="Hyperlink"/>
@@ -243,7 +243,7 @@
                 <w:noProof/>
                 <w:webHidden/>
               </w:rPr>
-              <w:instrText xml:space="preserve"> PAGEREF _Toc36572567 \h </w:instrText>
+              <w:instrText xml:space="preserve"> PAGEREF _Toc36931553 \h </w:instrText>
             </w:r>
             <w:r>
               <w:rPr>
@@ -263,7 +263,7 @@
                 <w:noProof/>
                 <w:webHidden/>
               </w:rPr>
-              <w:t>3</w:t>
+              <w:t>4</w:t>
             </w:r>
             <w:r>
               <w:rPr>
@@ -286,7 +286,7 @@
               <w:lang w:eastAsia="en-GB"/>
             </w:rPr>
           </w:pPr>
-          <w:hyperlink w:anchor="_Toc36572568" w:history="1">
+          <w:hyperlink w:anchor="_Toc36931554" w:history="1">
             <w:r>
               <w:rPr>
                 <w:rStyle w:val="Hyperlink"/>
@@ -313,7 +313,7 @@
                 <w:noProof/>
                 <w:webHidden/>
               </w:rPr>
-              <w:instrText xml:space="preserve"> PAGEREF _Toc36572568 \h </w:instrText>
+              <w:instrText xml:space="preserve"> PAGEREF _Toc36931554 \h </w:instrText>
             </w:r>
             <w:r>
               <w:rPr>
@@ -333,7 +333,7 @@
                 <w:noProof/>
                 <w:webHidden/>
               </w:rPr>
-              <w:t>4</w:t>
+              <w:t>5</w:t>
             </w:r>
             <w:r>
               <w:rPr>
@@ -356,7 +356,7 @@
               <w:lang w:eastAsia="en-GB"/>
             </w:rPr>
           </w:pPr>
-          <w:hyperlink w:anchor="_Toc36572569" w:history="1">
+          <w:hyperlink w:anchor="_Toc36931555" w:history="1">
             <w:r>
               <w:rPr>
                 <w:rStyle w:val="Hyperlink"/>
@@ -383,7 +383,7 @@
                 <w:noProof/>
                 <w:webHidden/>
               </w:rPr>
-              <w:instrText xml:space="preserve"> PAGEREF _Toc36572569 \h </w:instrText>
+              <w:instrText xml:space="preserve"> PAGEREF _Toc36931555 \h </w:instrText>
             </w:r>
             <w:r>
               <w:rPr>
@@ -403,7 +403,7 @@
                 <w:noProof/>
                 <w:webHidden/>
               </w:rPr>
-              <w:t>4</w:t>
+              <w:t>6</w:t>
             </w:r>
             <w:r>
               <w:rPr>
@@ -426,7 +426,7 @@
               <w:lang w:eastAsia="en-GB"/>
             </w:rPr>
           </w:pPr>
-          <w:hyperlink w:anchor="_Toc36572570" w:history="1">
+          <w:hyperlink w:anchor="_Toc36931556" w:history="1">
             <w:r>
               <w:rPr>
                 <w:rStyle w:val="Hyperlink"/>
@@ -453,7 +453,7 @@
                 <w:noProof/>
                 <w:webHidden/>
               </w:rPr>
-              <w:instrText xml:space="preserve"> PAGEREF _Toc36572570 \h </w:instrText>
+              <w:instrText xml:space="preserve"> PAGEREF _Toc36931556 \h </w:instrText>
             </w:r>
             <w:r>
               <w:rPr>
@@ -473,7 +473,147 @@
                 <w:noProof/>
                 <w:webHidden/>
               </w:rPr>
-              <w:t>5</w:t>
+              <w:t>7</w:t>
+            </w:r>
+            <w:r>
+              <w:rPr>
+                <w:noProof/>
+                <w:webHidden/>
+              </w:rPr>
+              <w:fldChar w:fldCharType="end"/>
+            </w:r>
+          </w:hyperlink>
+        </w:p>
+        <w:p>
+          <w:pPr>
+            <w:pStyle w:val="TOC3"/>
+            <w:tabs>
+              <w:tab w:val="right" w:leader="dot" w:pos="9016"/>
+            </w:tabs>
+            <w:rPr>
+              <w:rFonts w:asciiTheme="minorHAnsi" w:eastAsiaTheme="minorEastAsia" w:hAnsiTheme="minorHAnsi"/>
+              <w:noProof/>
+              <w:lang w:eastAsia="en-GB"/>
+            </w:rPr>
+          </w:pPr>
+          <w:hyperlink w:anchor="_Toc36931557" w:history="1">
+            <w:r>
+              <w:rPr>
+                <w:rStyle w:val="Hyperlink"/>
+                <w:noProof/>
+              </w:rPr>
+              <w:t>Test Results</w:t>
+            </w:r>
+            <w:r>
+              <w:rPr>
+                <w:noProof/>
+                <w:webHidden/>
+              </w:rPr>
+              <w:tab/>
+            </w:r>
+            <w:r>
+              <w:rPr>
+                <w:noProof/>
+                <w:webHidden/>
+              </w:rPr>
+              <w:fldChar w:fldCharType="begin"/>
+            </w:r>
+            <w:r>
+              <w:rPr>
+                <w:noProof/>
+                <w:webHidden/>
+              </w:rPr>
+              <w:instrText xml:space="preserve"> PAGEREF _Toc36931557 \h </w:instrText>
+            </w:r>
+            <w:r>
+              <w:rPr>
+                <w:noProof/>
+                <w:webHidden/>
+              </w:rPr>
+            </w:r>
+            <w:r>
+              <w:rPr>
+                <w:noProof/>
+                <w:webHidden/>
+              </w:rPr>
+              <w:fldChar w:fldCharType="separate"/>
+            </w:r>
+            <w:r>
+              <w:rPr>
+                <w:noProof/>
+                <w:webHidden/>
+              </w:rPr>
+              <w:t>8</w:t>
+            </w:r>
+            <w:r>
+              <w:rPr>
+                <w:noProof/>
+                <w:webHidden/>
+              </w:rPr>
+              <w:fldChar w:fldCharType="end"/>
+            </w:r>
+          </w:hyperlink>
+        </w:p>
+        <w:p>
+          <w:pPr>
+            <w:pStyle w:val="TOC3"/>
+            <w:tabs>
+              <w:tab w:val="right" w:leader="dot" w:pos="9016"/>
+            </w:tabs>
+            <w:rPr>
+              <w:rFonts w:asciiTheme="minorHAnsi" w:eastAsiaTheme="minorEastAsia" w:hAnsiTheme="minorHAnsi"/>
+              <w:noProof/>
+              <w:lang w:eastAsia="en-GB"/>
+            </w:rPr>
+          </w:pPr>
+          <w:hyperlink w:anchor="_Toc36931558" w:history="1">
+            <w:r>
+              <w:rPr>
+                <w:rStyle w:val="Hyperlink"/>
+                <w:noProof/>
+              </w:rPr>
+              <w:t>Discussion</w:t>
+            </w:r>
+            <w:r>
+              <w:rPr>
+                <w:noProof/>
+                <w:webHidden/>
+              </w:rPr>
+              <w:tab/>
+            </w:r>
+            <w:r>
+              <w:rPr>
+                <w:noProof/>
+                <w:webHidden/>
+              </w:rPr>
+              <w:fldChar w:fldCharType="begin"/>
+            </w:r>
+            <w:r>
+              <w:rPr>
+                <w:noProof/>
+                <w:webHidden/>
+              </w:rPr>
+              <w:instrText xml:space="preserve"> PAGEREF _Toc36931558 \h </w:instrText>
+            </w:r>
+            <w:r>
+              <w:rPr>
+                <w:noProof/>
+                <w:webHidden/>
+              </w:rPr>
+            </w:r>
+            <w:r>
+              <w:rPr>
+                <w:noProof/>
+                <w:webHidden/>
+              </w:rPr>
+              <w:fldChar w:fldCharType="separate"/>
+            </w:r>
+            <w:r>
+              <w:rPr>
+                <w:noProof/>
+                <w:webHidden/>
+              </w:rPr>
+              <w:t>11</w:t>
             </w:r>
             <w:r>
               <w:rPr>
@@ -496,7 +636,7 @@
               <w:lang w:eastAsia="en-GB"/>
             </w:rPr>
           </w:pPr>
-          <w:hyperlink w:anchor="_Toc36572571" w:history="1">
+          <w:hyperlink w:anchor="_Toc36931559" w:history="1">
             <w:r>
               <w:rPr>
                 <w:rStyle w:val="Hyperlink"/>
@@ -523,7 +663,7 @@
                 <w:noProof/>
                 <w:webHidden/>
               </w:rPr>
-              <w:instrText xml:space="preserve"> PAGEREF _Toc36572571 \h </w:instrText>
+              <w:instrText xml:space="preserve"> PAGEREF _Toc36931559 \h </w:instrText>
             </w:r>
             <w:r>
               <w:rPr>
@@ -543,7 +683,7 @@
                 <w:noProof/>
                 <w:webHidden/>
               </w:rPr>
-              <w:t>6</w:t>
+              <w:t>12</w:t>
             </w:r>
             <w:r>
               <w:rPr>
@@ -566,7 +706,7 @@
               <w:lang w:eastAsia="en-GB"/>
             </w:rPr>
           </w:pPr>
-          <w:hyperlink w:anchor="_Toc36572572" w:history="1">
+          <w:hyperlink w:anchor="_Toc36931560" w:history="1">
             <w:r>
               <w:rPr>
                 <w:rStyle w:val="Hyperlink"/>
@@ -593,7 +733,7 @@
                 <w:noProof/>
                 <w:webHidden/>
               </w:rPr>
-              <w:instrText xml:space="preserve"> PAGEREF _Toc36572572 \h </w:instrText>
+              <w:instrText xml:space="preserve"> PAGEREF _Toc36931560 \h </w:instrText>
             </w:r>
             <w:r>
               <w:rPr>
@@ -613,7 +753,7 @@
                 <w:noProof/>
                 <w:webHidden/>
               </w:rPr>
-              <w:t>6</w:t>
+              <w:t>12</w:t>
             </w:r>
             <w:r>
               <w:rPr>
@@ -631,10 +771,12 @@
               <w:tab w:val="right" w:leader="dot" w:pos="9016"/>
             </w:tabs>
             <w:rPr>
+              <w:rFonts w:asciiTheme="minorHAnsi" w:eastAsiaTheme="minorEastAsia" w:hAnsiTheme="minorHAnsi"/>
               <w:noProof/>
+              <w:lang w:eastAsia="en-GB"/>
             </w:rPr>
           </w:pPr>
-          <w:hyperlink w:anchor="_Toc36572573" w:history="1">
+          <w:hyperlink w:anchor="_Toc36931561" w:history="1">
             <w:r>
               <w:rPr>
                 <w:rStyle w:val="Hyperlink"/>
@@ -661,7 +803,7 @@
                 <w:noProof/>
                 <w:webHidden/>
               </w:rPr>
-              <w:instrText xml:space="preserve"> PAGEREF _Toc36572573 \h </w:instrText>
+              <w:instrText xml:space="preserve"> PAGEREF _Toc36931561 \h </w:instrText>
             </w:r>
             <w:r>
               <w:rPr>
@@ -681,7 +823,7 @@
                 <w:noProof/>
                 <w:webHidden/>
               </w:rPr>
-              <w:t>6</w:t>
+              <w:t>12</w:t>
             </w:r>
             <w:r>
               <w:rPr>
@@ -704,7 +846,7 @@
               <w:lang w:eastAsia="en-GB"/>
             </w:rPr>
           </w:pPr>
-          <w:hyperlink w:anchor="_Toc36572574" w:history="1">
+          <w:hyperlink w:anchor="_Toc36931562" w:history="1">
             <w:r>
               <w:rPr>
                 <w:rStyle w:val="Hyperlink"/>
@@ -731,7 +873,7 @@
                 <w:noProof/>
                 <w:webHidden/>
               </w:rPr>
-              <w:instrText xml:space="preserve"> PAGEREF _Toc36572574 \h </w:instrText>
+              <w:instrText xml:space="preserve"> PAGEREF _Toc36931562 \h </w:instrText>
             </w:r>
             <w:r>
               <w:rPr>
@@ -751,7 +893,7 @@
                 <w:noProof/>
                 <w:webHidden/>
               </w:rPr>
-              <w:t>6</w:t>
+              <w:t>12</w:t>
             </w:r>
             <w:r>
               <w:rPr>
@@ -769,10 +911,12 @@
               <w:tab w:val="right" w:leader="dot" w:pos="9016"/>
             </w:tabs>
             <w:rPr>
+              <w:rFonts w:asciiTheme="minorHAnsi" w:eastAsiaTheme="minorEastAsia" w:hAnsiTheme="minorHAnsi"/>
               <w:noProof/>
+              <w:lang w:eastAsia="en-GB"/>
             </w:rPr>
           </w:pPr>
-          <w:hyperlink w:anchor="_Toc36572575" w:history="1">
+          <w:hyperlink w:anchor="_Toc36931563" w:history="1">
             <w:r>
               <w:rPr>
                 <w:rStyle w:val="Hyperlink"/>
@@ -799,7 +943,7 @@
                 <w:noProof/>
                 <w:webHidden/>
               </w:rPr>
-              <w:instrText xml:space="preserve"> PAGEREF _Toc36572575 \h </w:instrText>
+              <w:instrText xml:space="preserve"> PAGEREF _Toc36931563 \h </w:instrText>
             </w:r>
             <w:r>
               <w:rPr>
@@ -819,7 +963,7 @@
                 <w:noProof/>
                 <w:webHidden/>
               </w:rPr>
-              <w:t>6</w:t>
+              <w:t>13</w:t>
             </w:r>
             <w:r>
               <w:rPr>
@@ -849,7 +993,7 @@
       <w:r>
         <w:br w:type="page"/>
       </w:r>
-      <w:bookmarkStart w:id="0" w:name="_Toc36572565"/>
+      <w:bookmarkStart w:id="0" w:name="_Toc36931551"/>
       <w:r>
         <w:lastRenderedPageBreak/>
         <w:t>Introduction</w:t>
@@ -862,16 +1006,16 @@
           <w:noProof/>
         </w:rPr>
         <w:drawing>
-          <wp:anchor distT="0" distB="0" distL="114300" distR="114300" simplePos="0" relativeHeight="251662336" behindDoc="1" locked="0" layoutInCell="1" allowOverlap="1" wp14:anchorId="2358D303" wp14:editId="34D6F676">
+          <wp:anchor distT="0" distB="0" distL="114300" distR="114300" simplePos="0" relativeHeight="251662336" behindDoc="1" locked="0" layoutInCell="1" allowOverlap="1" wp14:anchorId="2358D303" wp14:editId="34666B1B">
             <wp:simplePos x="0" y="0"/>
             <wp:positionH relativeFrom="margin">
               <wp:align>center</wp:align>
             </wp:positionH>
             <wp:positionV relativeFrom="paragraph">
-              <wp:posOffset>992505</wp:posOffset>
+              <wp:posOffset>998587</wp:posOffset>
             </wp:positionV>
-            <wp:extent cx="4070985" cy="2583180"/>
-            <wp:effectExtent l="0" t="0" r="5715" b="7620"/>
+            <wp:extent cx="4065270" cy="2583180"/>
+            <wp:effectExtent l="0" t="0" r="0" b="7620"/>
             <wp:wrapTopAndBottom/>
             <wp:docPr id="1" name="Picture 1"/>
             <wp:cNvGraphicFramePr>
@@ -887,14 +1031,13 @@
                     </pic:cNvPicPr>
                   </pic:nvPicPr>
                   <pic:blipFill>
-                    <a:blip r:embed="rId7">
+                    <a:blip r:embed="rId7" cstate="print">
                       <a:extLst>
                         <a:ext uri="{28A0092B-C50C-407E-A947-70E740481C1C}">
                           <a14:useLocalDpi xmlns:a14="http://schemas.microsoft.com/office/drawing/2010/main" val="0"/>
                         </a:ext>
                       </a:extLst>
                     </a:blip>
-                    <a:srcRect/>
                     <a:stretch>
                       <a:fillRect/>
                     </a:stretch>
@@ -902,7 +1045,7 @@
                   <pic:spPr bwMode="auto">
                     <a:xfrm>
                       <a:off x="0" y="0"/>
-                      <a:ext cx="4070985" cy="2583180"/>
+                      <a:ext cx="4065474" cy="2583180"/>
                     </a:xfrm>
                     <a:prstGeom prst="rect">
                       <a:avLst/>
@@ -1567,7 +1710,6 @@
           <w:szCs w:val="32"/>
         </w:rPr>
       </w:pPr>
-      <w:bookmarkStart w:id="1" w:name="_Toc36572566"/>
       <w:r>
         <w:br w:type="page"/>
       </w:r>
@@ -1576,6 +1718,7 @@
       <w:pPr>
         <w:pStyle w:val="Heading1"/>
       </w:pPr>
+      <w:bookmarkStart w:id="1" w:name="_Toc36931552"/>
       <w:r>
         <w:lastRenderedPageBreak/>
         <w:t>Question 1: Socket-based Solution</w:t>
@@ -1591,7 +1734,7 @@
       <w:pPr>
         <w:pStyle w:val="Heading2"/>
       </w:pPr>
-      <w:bookmarkStart w:id="2" w:name="_Toc36572567"/>
+      <w:bookmarkStart w:id="2" w:name="_Toc36931553"/>
       <w:r>
         <w:t>Client</w:t>
       </w:r>
@@ -1659,17 +1802,64 @@
     </w:p>
     <w:p>
       <w:r>
+        <w:t>The client waits for the calculation result to be returned</w:t>
+      </w:r>
+      <w:r>
+        <w:t xml:space="preserve"> and then displays this on the console for the user.</w:t>
+      </w:r>
+      <w:r>
+        <w:t xml:space="preserve"> At this point the user is prompted if they would like to perform another calculation and if </w:t>
+      </w:r>
+      <w:r>
+        <w:t>not,</w:t>
+      </w:r>
+      <w:r>
+        <w:t xml:space="preserve"> the connection is closed and the client closes.</w:t>
+      </w:r>
+      <w:r>
+        <w:t xml:space="preserve"> </w:t>
+      </w:r>
+    </w:p>
+    <w:p>
+      <w:r>
+        <w:t>This client is used to connect to both the iterative and concurrent servers.</w:t>
+      </w:r>
+      <w:r>
+        <w:t xml:space="preserve"> The socket client’s source code is given in appendix B.3.</w:t>
+      </w:r>
+      <w:r>
+        <w:t xml:space="preserve"> The client-side message sequence for connecting to a server is depicted in both figure 2 </w:t>
+      </w:r>
+      <w:r>
+        <w:t xml:space="preserve">(iterative server) </w:t>
+      </w:r>
+      <w:r>
+        <w:t>and figure 3</w:t>
+      </w:r>
+      <w:r>
+        <w:t xml:space="preserve"> (concurrent server) since the same client logic is used in both of these servers.</w:t>
+      </w:r>
+    </w:p>
+    <w:p>
+      <w:pPr>
+        <w:rPr>
+          <w:rFonts w:ascii="SF Pro Display Bold" w:eastAsiaTheme="majorEastAsia" w:hAnsi="SF Pro Display Bold" w:cstheme="majorBidi"/>
+          <w:sz w:val="26"/>
+          <w:szCs w:val="26"/>
+        </w:rPr>
+      </w:pPr>
+      <w:r>
         <w:rPr>
           <w:noProof/>
         </w:rPr>
         <w:drawing>
-          <wp:anchor distT="0" distB="0" distL="114300" distR="114300" simplePos="0" relativeHeight="251660288" behindDoc="1" locked="0" layoutInCell="1" allowOverlap="1" wp14:anchorId="74E384D9" wp14:editId="5915ED98">
+          <wp:anchor distT="0" distB="0" distL="114300" distR="114300" simplePos="0" relativeHeight="251660288" behindDoc="1" locked="0" layoutInCell="1" allowOverlap="1" wp14:anchorId="74E384D9" wp14:editId="1B448D8B">
             <wp:simplePos x="0" y="0"/>
             <wp:positionH relativeFrom="margin">
               <wp:align>left</wp:align>
             </wp:positionH>
             <wp:positionV relativeFrom="page">
-              <wp:posOffset>4720590</wp:posOffset>
+              <wp:posOffset>5136759</wp:posOffset>
             </wp:positionV>
             <wp:extent cx="3045460" cy="1482725"/>
             <wp:effectExtent l="0" t="0" r="2540" b="3175"/>
@@ -1734,53 +1924,6 @@
         </w:drawing>
       </w:r>
       <w:r>
-        <w:t>The client waits for the calculation result to be returned</w:t>
-      </w:r>
-      <w:r>
-        <w:t xml:space="preserve"> and then displays this on the console for the user.</w:t>
-      </w:r>
-      <w:r>
-        <w:t xml:space="preserve"> At this point the user is prompted if they would like to perform another calculation and if </w:t>
-      </w:r>
-      <w:r>
-        <w:t>not,</w:t>
-      </w:r>
-      <w:r>
-        <w:t xml:space="preserve"> the connection is closed and the client closes.</w:t>
-      </w:r>
-      <w:r>
-        <w:t xml:space="preserve"> </w:t>
-      </w:r>
-    </w:p>
-    <w:p>
-      <w:r>
-        <w:t>This client is used to connect to both the iterative and concurrent servers.</w:t>
-      </w:r>
-      <w:r>
-        <w:t xml:space="preserve"> The socket client’s source code is given in appendix B.3.</w:t>
-      </w:r>
-      <w:r>
-        <w:t xml:space="preserve"> The client-side message sequence for connecting to a server is depicted in both figure 2 </w:t>
-      </w:r>
-      <w:r>
-        <w:t xml:space="preserve">(iterative server) </w:t>
-      </w:r>
-      <w:r>
-        <w:t>and figure 3</w:t>
-      </w:r>
-      <w:r>
-        <w:t xml:space="preserve"> (concurrent server) since the same client logic is used in both of these servers.</w:t>
-      </w:r>
-    </w:p>
-    <w:p>
-      <w:pPr>
-        <w:rPr>
-          <w:rFonts w:ascii="SF Pro Display Bold" w:eastAsiaTheme="majorEastAsia" w:hAnsi="SF Pro Display Bold" w:cstheme="majorBidi"/>
-          <w:sz w:val="26"/>
-          <w:szCs w:val="26"/>
-        </w:rPr>
-      </w:pPr>
-      <w:r>
         <w:br w:type="page"/>
       </w:r>
     </w:p>
@@ -1788,7 +1931,7 @@
       <w:pPr>
         <w:pStyle w:val="Heading2"/>
       </w:pPr>
-      <w:bookmarkStart w:id="3" w:name="_Toc36572568"/>
+      <w:bookmarkStart w:id="3" w:name="_Toc36931554"/>
       <w:r>
         <w:lastRenderedPageBreak/>
         <w:t>Iterative Server</w:t>
@@ -2038,7 +2181,7 @@
       <w:pPr>
         <w:pStyle w:val="Heading2"/>
       </w:pPr>
-      <w:bookmarkStart w:id="4" w:name="_Toc36572569"/>
+      <w:bookmarkStart w:id="4" w:name="_Toc36931555"/>
       <w:r>
         <w:t>Concurrent Server</w:t>
       </w:r>
@@ -2046,7 +2189,7 @@
     </w:p>
     <w:p>
       <w:r>
-        <w:t>The concurrent server gets arounds the limitations of the iterative server by delegating responsibility for servicing a client’s needs to a dedicated child server thread</w:t>
+        <w:t>The concurrent server gets around the limitations of the iterative server by delegating responsibility for servicing a client’s needs to a dedicated child server thread</w:t>
       </w:r>
       <w:r>
         <w:t xml:space="preserve"> (ServerThread class). So</w:t>
@@ -2290,7 +2433,7 @@
       <w:pPr>
         <w:pStyle w:val="Heading2"/>
       </w:pPr>
-      <w:bookmarkStart w:id="5" w:name="_Toc36572570"/>
+      <w:bookmarkStart w:id="5" w:name="_Toc36931556"/>
       <w:r>
         <w:lastRenderedPageBreak/>
         <w:t>Testing and Evaluation</w:t>
@@ -5026,12 +5169,28 @@
       <w:pPr>
         <w:pStyle w:val="Heading3"/>
       </w:pPr>
+      <w:bookmarkStart w:id="6" w:name="_Toc36931557"/>
       <w:r>
         <w:t>Test Results</w:t>
       </w:r>
-    </w:p>
-    <w:p>
-      <w:r>
+      <w:bookmarkEnd w:id="6"/>
+    </w:p>
+    <w:p>
+      <w:pPr>
+        <w:rPr>
+          <w:u w:val="single"/>
+        </w:rPr>
+      </w:pPr>
+      <w:r>
+        <w:rPr>
+          <w:u w:val="single"/>
+        </w:rPr>
+        <w:t xml:space="preserve">Test </w:t>
+      </w:r>
+      <w:r>
+        <w:rPr>
+          <w:u w:val="single"/>
+        </w:rPr>
         <w:t>A1</w:t>
       </w:r>
     </w:p>
@@ -5164,7 +5323,21 @@
       </w:r>
     </w:p>
     <w:p>
-      <w:r>
+      <w:pPr>
+        <w:rPr>
+          <w:u w:val="single"/>
+        </w:rPr>
+      </w:pPr>
+      <w:r>
+        <w:rPr>
+          <w:u w:val="single"/>
+        </w:rPr>
+        <w:t xml:space="preserve">Test </w:t>
+      </w:r>
+      <w:r>
+        <w:rPr>
+          <w:u w:val="single"/>
+        </w:rPr>
         <w:t>A2</w:t>
       </w:r>
     </w:p>
@@ -5314,8 +5487,22 @@
     </w:p>
     <w:p/>
     <w:p>
-      <w:r>
+      <w:pPr>
+        <w:rPr>
+          <w:u w:val="single"/>
+        </w:rPr>
+      </w:pPr>
+      <w:r>
+        <w:rPr>
+          <w:u w:val="single"/>
+        </w:rPr>
         <w:lastRenderedPageBreak/>
+        <w:t xml:space="preserve">Test </w:t>
+      </w:r>
+      <w:r>
+        <w:rPr>
+          <w:u w:val="single"/>
+        </w:rPr>
         <w:t>A3</w:t>
       </w:r>
     </w:p>
@@ -5480,7 +5667,21 @@
       </w:r>
     </w:p>
     <w:p>
-      <w:r>
+      <w:pPr>
+        <w:rPr>
+          <w:u w:val="single"/>
+        </w:rPr>
+      </w:pPr>
+      <w:r>
+        <w:rPr>
+          <w:u w:val="single"/>
+        </w:rPr>
+        <w:t xml:space="preserve">Test </w:t>
+      </w:r>
+      <w:r>
+        <w:rPr>
+          <w:u w:val="single"/>
+        </w:rPr>
         <w:t>B1</w:t>
       </w:r>
     </w:p>
@@ -5611,8 +5812,6 @@
       <w:r>
         <w:t xml:space="preserve"> [C1] Client connected from 127.0.0.1:52077</w:t>
       </w:r>
-      <w:bookmarkStart w:id="6" w:name="_GoBack"/>
-      <w:bookmarkEnd w:id="6"/>
     </w:p>
     <w:p>
       <w:pPr>
@@ -5647,7 +5846,21 @@
       </w:r>
     </w:p>
     <w:p>
-      <w:r>
+      <w:pPr>
+        <w:rPr>
+          <w:u w:val="single"/>
+        </w:rPr>
+      </w:pPr>
+      <w:r>
+        <w:rPr>
+          <w:u w:val="single"/>
+        </w:rPr>
+        <w:t xml:space="preserve">Test </w:t>
+      </w:r>
+      <w:r>
+        <w:rPr>
+          <w:u w:val="single"/>
+        </w:rPr>
         <w:t>B2</w:t>
       </w:r>
     </w:p>
@@ -5828,7 +6041,21 @@
       </w:r>
     </w:p>
     <w:p>
-      <w:r>
+      <w:pPr>
+        <w:rPr>
+          <w:u w:val="single"/>
+        </w:rPr>
+      </w:pPr>
+      <w:r>
+        <w:rPr>
+          <w:u w:val="single"/>
+        </w:rPr>
+        <w:t xml:space="preserve">Test </w:t>
+      </w:r>
+      <w:r>
+        <w:rPr>
+          <w:u w:val="single"/>
+        </w:rPr>
         <w:t>B3</w:t>
       </w:r>
     </w:p>
@@ -6041,7 +6268,21 @@
       </w:r>
     </w:p>
     <w:p>
-      <w:r>
+      <w:pPr>
+        <w:rPr>
+          <w:u w:val="single"/>
+        </w:rPr>
+      </w:pPr>
+      <w:r>
+        <w:rPr>
+          <w:u w:val="single"/>
+        </w:rPr>
+        <w:t xml:space="preserve">Test </w:t>
+      </w:r>
+      <w:r>
+        <w:rPr>
+          <w:u w:val="single"/>
+        </w:rPr>
         <w:t>B4</w:t>
       </w:r>
     </w:p>
@@ -6287,7 +6528,21 @@
       </w:r>
     </w:p>
     <w:p>
-      <w:r>
+      <w:pPr>
+        <w:rPr>
+          <w:u w:val="single"/>
+        </w:rPr>
+      </w:pPr>
+      <w:r>
+        <w:rPr>
+          <w:u w:val="single"/>
+        </w:rPr>
+        <w:t xml:space="preserve">Test </w:t>
+      </w:r>
+      <w:r>
+        <w:rPr>
+          <w:u w:val="single"/>
+        </w:rPr>
         <w:t>C1</w:t>
       </w:r>
     </w:p>
@@ -6308,7 +6563,21 @@
       </w:r>
     </w:p>
     <w:p>
-      <w:r>
+      <w:pPr>
+        <w:rPr>
+          <w:u w:val="single"/>
+        </w:rPr>
+      </w:pPr>
+      <w:r>
+        <w:rPr>
+          <w:u w:val="single"/>
+        </w:rPr>
+        <w:t xml:space="preserve">Test </w:t>
+      </w:r>
+      <w:r>
+        <w:rPr>
+          <w:u w:val="single"/>
+        </w:rPr>
         <w:t>C2</w:t>
       </w:r>
     </w:p>
@@ -6329,7 +6598,21 @@
       </w:r>
     </w:p>
     <w:p>
-      <w:r>
+      <w:pPr>
+        <w:rPr>
+          <w:u w:val="single"/>
+        </w:rPr>
+      </w:pPr>
+      <w:r>
+        <w:rPr>
+          <w:u w:val="single"/>
+        </w:rPr>
+        <w:t xml:space="preserve">Test </w:t>
+      </w:r>
+      <w:r>
+        <w:rPr>
+          <w:u w:val="single"/>
+        </w:rPr>
         <w:t>C3</w:t>
       </w:r>
     </w:p>
@@ -6350,7 +6633,21 @@
       </w:r>
     </w:p>
     <w:p>
-      <w:r>
+      <w:pPr>
+        <w:rPr>
+          <w:u w:val="single"/>
+        </w:rPr>
+      </w:pPr>
+      <w:r>
+        <w:rPr>
+          <w:u w:val="single"/>
+        </w:rPr>
+        <w:t xml:space="preserve">Test </w:t>
+      </w:r>
+      <w:r>
+        <w:rPr>
+          <w:u w:val="single"/>
+        </w:rPr>
         <w:t>C4</w:t>
       </w:r>
     </w:p>
@@ -6371,7 +6668,21 @@
       </w:r>
     </w:p>
     <w:p>
-      <w:r>
+      <w:pPr>
+        <w:rPr>
+          <w:u w:val="single"/>
+        </w:rPr>
+      </w:pPr>
+      <w:r>
+        <w:rPr>
+          <w:u w:val="single"/>
+        </w:rPr>
+        <w:t xml:space="preserve">Test </w:t>
+      </w:r>
+      <w:r>
+        <w:rPr>
+          <w:u w:val="single"/>
+        </w:rPr>
         <w:t>C5</w:t>
       </w:r>
     </w:p>
@@ -6392,7 +6703,21 @@
       </w:r>
     </w:p>
     <w:p>
-      <w:r>
+      <w:pPr>
+        <w:rPr>
+          <w:u w:val="single"/>
+        </w:rPr>
+      </w:pPr>
+      <w:r>
+        <w:rPr>
+          <w:u w:val="single"/>
+        </w:rPr>
+        <w:t xml:space="preserve">Test </w:t>
+      </w:r>
+      <w:r>
+        <w:rPr>
+          <w:u w:val="single"/>
+        </w:rPr>
         <w:t>D1</w:t>
       </w:r>
     </w:p>
@@ -6464,7 +6789,21 @@
       </w:r>
     </w:p>
     <w:p>
-      <w:r>
+      <w:pPr>
+        <w:rPr>
+          <w:u w:val="single"/>
+        </w:rPr>
+      </w:pPr>
+      <w:r>
+        <w:rPr>
+          <w:u w:val="single"/>
+        </w:rPr>
+        <w:t xml:space="preserve">Test </w:t>
+      </w:r>
+      <w:r>
+        <w:rPr>
+          <w:u w:val="single"/>
+        </w:rPr>
         <w:t>D2</w:t>
       </w:r>
     </w:p>
@@ -6557,7 +6896,21 @@
       </w:r>
     </w:p>
     <w:p>
-      <w:r>
+      <w:pPr>
+        <w:rPr>
+          <w:u w:val="single"/>
+        </w:rPr>
+      </w:pPr>
+      <w:r>
+        <w:rPr>
+          <w:u w:val="single"/>
+        </w:rPr>
+        <w:t xml:space="preserve">Test </w:t>
+      </w:r>
+      <w:r>
+        <w:rPr>
+          <w:u w:val="single"/>
+        </w:rPr>
         <w:t>D3</w:t>
       </w:r>
     </w:p>
@@ -6632,7 +6985,21 @@
       </w:r>
     </w:p>
     <w:p>
-      <w:r>
+      <w:pPr>
+        <w:rPr>
+          <w:u w:val="single"/>
+        </w:rPr>
+      </w:pPr>
+      <w:r>
+        <w:rPr>
+          <w:u w:val="single"/>
+        </w:rPr>
+        <w:t xml:space="preserve">Test </w:t>
+      </w:r>
+      <w:r>
+        <w:rPr>
+          <w:u w:val="single"/>
+        </w:rPr>
         <w:t>D4</w:t>
       </w:r>
     </w:p>
@@ -6704,8 +7071,16 @@
       </w:r>
     </w:p>
     <w:p>
-      <w:r>
-        <w:t>D5</w:t>
+      <w:pPr>
+        <w:rPr>
+          <w:u w:val="single"/>
+        </w:rPr>
+      </w:pPr>
+      <w:r>
+        <w:rPr>
+          <w:u w:val="single"/>
+        </w:rPr>
+        <w:t>Test D5</w:t>
       </w:r>
     </w:p>
     <w:p>
@@ -6777,7 +7152,21 @@
       </w:r>
     </w:p>
     <w:p>
-      <w:r>
+      <w:pPr>
+        <w:rPr>
+          <w:u w:val="single"/>
+        </w:rPr>
+      </w:pPr>
+      <w:r>
+        <w:rPr>
+          <w:u w:val="single"/>
+        </w:rPr>
+        <w:t xml:space="preserve">Test </w:t>
+      </w:r>
+      <w:r>
+        <w:rPr>
+          <w:u w:val="single"/>
+        </w:rPr>
         <w:t>D6</w:t>
       </w:r>
     </w:p>
@@ -6857,7 +7246,21 @@
       </w:r>
     </w:p>
     <w:p>
-      <w:r>
+      <w:pPr>
+        <w:rPr>
+          <w:u w:val="single"/>
+        </w:rPr>
+      </w:pPr>
+      <w:r>
+        <w:rPr>
+          <w:u w:val="single"/>
+        </w:rPr>
+        <w:t xml:space="preserve">Test </w:t>
+      </w:r>
+      <w:r>
+        <w:rPr>
+          <w:u w:val="single"/>
+        </w:rPr>
         <w:t>D7</w:t>
       </w:r>
     </w:p>
@@ -6937,7 +7340,21 @@
       </w:r>
     </w:p>
     <w:p>
-      <w:r>
+      <w:pPr>
+        <w:rPr>
+          <w:u w:val="single"/>
+        </w:rPr>
+      </w:pPr>
+      <w:r>
+        <w:rPr>
+          <w:u w:val="single"/>
+        </w:rPr>
+        <w:t xml:space="preserve">Test </w:t>
+      </w:r>
+      <w:r>
+        <w:rPr>
+          <w:u w:val="single"/>
+        </w:rPr>
         <w:t>D8</w:t>
       </w:r>
     </w:p>
@@ -7009,7 +7426,21 @@
       </w:r>
     </w:p>
     <w:p>
-      <w:r>
+      <w:pPr>
+        <w:rPr>
+          <w:u w:val="single"/>
+        </w:rPr>
+      </w:pPr>
+      <w:r>
+        <w:rPr>
+          <w:u w:val="single"/>
+        </w:rPr>
+        <w:t xml:space="preserve">Test </w:t>
+      </w:r>
+      <w:r>
+        <w:rPr>
+          <w:u w:val="single"/>
+        </w:rPr>
         <w:t>D9</w:t>
       </w:r>
     </w:p>
@@ -7084,9 +7515,11 @@
       <w:pPr>
         <w:pStyle w:val="Heading3"/>
       </w:pPr>
+      <w:bookmarkStart w:id="7" w:name="_Toc36931558"/>
       <w:r>
         <w:t>Discussion</w:t>
       </w:r>
+      <w:bookmarkEnd w:id="7"/>
     </w:p>
     <w:p>
       <w:r>
@@ -7105,6 +7538,66 @@
       <w:r>
         <w:t>, this has since been fixed.</w:t>
       </w:r>
+    </w:p>
+    <w:p>
+      <w:pPr>
+        <w:pStyle w:val="Heading3"/>
+      </w:pPr>
+      <w:r>
+        <w:t>Assumptions</w:t>
+      </w:r>
+    </w:p>
+    <w:p>
+      <w:bookmarkStart w:id="8" w:name="_GoBack"/>
+      <w:r>
+        <w:t xml:space="preserve">In creating the solutions to question 1; it has been assumed that all operands are positive real numbers, as per the requirement </w:t>
+      </w:r>
+      <w:r>
+        <w:rPr>
+          <w:rStyle w:val="CodeBlockChar"/>
+        </w:rPr>
+        <w:t>&lt;operator(+|-|*|/&gt;:&lt;operand1(</w:t>
+      </w:r>
+      <w:proofErr w:type="spellStart"/>
+      <w:proofErr w:type="gramStart"/>
+      <w:r>
+        <w:rPr>
+          <w:rStyle w:val="CodeBlockChar"/>
+        </w:rPr>
+        <w:t>x.x</w:t>
+      </w:r>
+      <w:proofErr w:type="spellEnd"/>
+      <w:r>
+        <w:rPr>
+          <w:rStyle w:val="CodeBlockChar"/>
+        </w:rPr>
+        <w:t>)&gt;:&lt;</w:t>
+      </w:r>
+      <w:proofErr w:type="gramEnd"/>
+      <w:r>
+        <w:rPr>
+          <w:rStyle w:val="CodeBlockChar"/>
+        </w:rPr>
+        <w:t>operand2(</w:t>
+      </w:r>
+      <w:proofErr w:type="spellStart"/>
+      <w:r>
+        <w:rPr>
+          <w:rStyle w:val="CodeBlockChar"/>
+        </w:rPr>
+        <w:t>x.x</w:t>
+      </w:r>
+      <w:proofErr w:type="spellEnd"/>
+      <w:r>
+        <w:rPr>
+          <w:rStyle w:val="CodeBlockChar"/>
+        </w:rPr>
+        <w:t>)&gt;</w:t>
+      </w:r>
+      <w:r>
+        <w:t>.</w:t>
+      </w:r>
+      <w:bookmarkEnd w:id="8"/>
       <w:r>
         <w:br w:type="page"/>
       </w:r>
@@ -7113,61 +7606,1637 @@
       <w:pPr>
         <w:pStyle w:val="Heading1"/>
       </w:pPr>
-      <w:bookmarkStart w:id="7" w:name="_Toc36572571"/>
+      <w:bookmarkStart w:id="9" w:name="_Toc36931559"/>
       <w:r>
         <w:lastRenderedPageBreak/>
         <w:t>Question 2: HTTP-based Solution</w:t>
       </w:r>
-      <w:bookmarkEnd w:id="7"/>
+      <w:bookmarkEnd w:id="9"/>
     </w:p>
     <w:p>
       <w:pPr>
         <w:pStyle w:val="Heading2"/>
       </w:pPr>
-      <w:bookmarkStart w:id="8" w:name="_Toc36572572"/>
+      <w:bookmarkStart w:id="10" w:name="_Toc36931560"/>
       <w:r>
         <w:t>Server</w:t>
       </w:r>
-      <w:bookmarkEnd w:id="8"/>
-    </w:p>
+      <w:bookmarkEnd w:id="10"/>
+    </w:p>
+    <w:p>
+      <w:pPr>
+        <w:pStyle w:val="NoSpacing"/>
+      </w:pPr>
+      <w:r>
+        <w:rPr>
+          <w:noProof/>
+        </w:rPr>
+        <w:drawing>
+          <wp:anchor distT="0" distB="0" distL="114300" distR="114300" simplePos="0" relativeHeight="251665408" behindDoc="1" locked="0" layoutInCell="1" allowOverlap="1" wp14:anchorId="3BF59A13" wp14:editId="73E9CD21">
+            <wp:simplePos x="0" y="0"/>
+            <wp:positionH relativeFrom="margin">
+              <wp:align>right</wp:align>
+            </wp:positionH>
+            <wp:positionV relativeFrom="paragraph">
+              <wp:posOffset>1905</wp:posOffset>
+            </wp:positionV>
+            <wp:extent cx="3045460" cy="1288415"/>
+            <wp:effectExtent l="0" t="0" r="2540" b="6985"/>
+            <wp:wrapTight wrapText="bothSides">
+              <wp:wrapPolygon edited="0">
+                <wp:start x="0" y="0"/>
+                <wp:lineTo x="0" y="21398"/>
+                <wp:lineTo x="21483" y="21398"/>
+                <wp:lineTo x="21483" y="0"/>
+                <wp:lineTo x="0" y="0"/>
+              </wp:wrapPolygon>
+            </wp:wrapTight>
+            <wp:docPr id="10" name="Picture 10"/>
+            <wp:cNvGraphicFramePr>
+              <a:graphicFrameLocks xmlns:a="http://schemas.openxmlformats.org/drawingml/2006/main" noChangeAspect="1"/>
+            </wp:cNvGraphicFramePr>
+            <a:graphic xmlns:a="http://schemas.openxmlformats.org/drawingml/2006/main">
+              <a:graphicData uri="http://schemas.openxmlformats.org/drawingml/2006/picture">
+                <pic:pic xmlns:pic="http://schemas.openxmlformats.org/drawingml/2006/picture">
+                  <pic:nvPicPr>
+                    <pic:cNvPr id="0" name="Picture 1"/>
+                    <pic:cNvPicPr>
+                      <a:picLocks noChangeAspect="1" noChangeArrowheads="1"/>
+                    </pic:cNvPicPr>
+                  </pic:nvPicPr>
+                  <pic:blipFill>
+                    <a:blip r:embed="rId13" cstate="print">
+                      <a:extLst>
+                        <a:ext uri="{28A0092B-C50C-407E-A947-70E740481C1C}">
+                          <a14:useLocalDpi xmlns:a14="http://schemas.microsoft.com/office/drawing/2010/main" val="0"/>
+                        </a:ext>
+                      </a:extLst>
+                    </a:blip>
+                    <a:srcRect/>
+                    <a:stretch>
+                      <a:fillRect/>
+                    </a:stretch>
+                  </pic:blipFill>
+                  <pic:spPr bwMode="auto">
+                    <a:xfrm>
+                      <a:off x="0" y="0"/>
+                      <a:ext cx="3045460" cy="1288415"/>
+                    </a:xfrm>
+                    <a:prstGeom prst="rect">
+                      <a:avLst/>
+                    </a:prstGeom>
+                    <a:noFill/>
+                    <a:ln>
+                      <a:noFill/>
+                    </a:ln>
+                  </pic:spPr>
+                </pic:pic>
+              </a:graphicData>
+            </a:graphic>
+            <wp14:sizeRelH relativeFrom="page">
+              <wp14:pctWidth>0</wp14:pctWidth>
+            </wp14:sizeRelH>
+            <wp14:sizeRelV relativeFrom="page">
+              <wp14:pctHeight>0</wp14:pctHeight>
+            </wp14:sizeRelV>
+          </wp:anchor>
+        </w:drawing>
+      </w:r>
+      <w:r>
+        <w:t>The HTTP server (appendix C) handles transactions from clients in a connectionless context.</w:t>
+      </w:r>
+      <w:r>
+        <w:t xml:space="preserve"> </w:t>
+      </w:r>
+      <w:r>
+        <w:t xml:space="preserve">The server is set up to use the default executor and is provided with a </w:t>
+      </w:r>
+      <w:r>
+        <w:t>context handler which deals with the request received by the client.</w:t>
+      </w:r>
+      <w:r>
+        <w:t xml:space="preserve"> The server instantiates an InetSocketAddress using a port which clients can send requests to (using </w:t>
+      </w:r>
+      <w:r>
+        <w:rPr>
+          <w:rStyle w:val="CodeBlockChar"/>
+        </w:rPr>
+        <w:t>http://localhost:&lt;PORT&gt;/&lt;CONTEXT&gt;</w:t>
+      </w:r>
+      <w:r>
+        <w:t>). The HTTP server makes use of the MathService class in exactly the same way as it was used in the iterative and concurrent servers discussed in question 1.</w:t>
+      </w:r>
+      <w:r>
+        <w:t xml:space="preserve"> Calculation result is returned to the client via a </w:t>
+      </w:r>
+      <w:proofErr w:type="gramStart"/>
+      <w:r>
+        <w:rPr>
+          <w:rStyle w:val="CodeBlockChar"/>
+        </w:rPr>
+        <w:t>write(</w:t>
+      </w:r>
+      <w:proofErr w:type="gramEnd"/>
+      <w:r>
+        <w:rPr>
+          <w:rStyle w:val="CodeBlockChar"/>
+        </w:rPr>
+        <w:t>)</w:t>
+      </w:r>
+      <w:r>
+        <w:t xml:space="preserve"> method call on the request object.</w:t>
+      </w:r>
+    </w:p>
+    <w:p>
+      <w:pPr>
+        <w:pStyle w:val="Heading3"/>
+      </w:pPr>
+      <w:bookmarkStart w:id="11" w:name="_Toc36931561"/>
+      <w:r>
+        <w:t>Testing</w:t>
+      </w:r>
+      <w:bookmarkEnd w:id="11"/>
+    </w:p>
+    <w:p>
+      <w:r>
+        <w:t>This section provides a set of test cases used to verify the HTTP server using a</w:t>
+      </w:r>
+      <w:r>
+        <w:t>n internet</w:t>
+      </w:r>
+      <w:r>
+        <w:t xml:space="preserve"> browser.</w:t>
+      </w:r>
+      <w:r>
+        <w:t xml:space="preserve"> Full testing of the MathService was undertaken for question 1 and has not been repeated here.</w:t>
+      </w:r>
+    </w:p>
+    <w:tbl>
+      <w:tblPr>
+        <w:tblStyle w:val="TableGrid"/>
+        <w:tblW w:w="0" w:type="auto"/>
+        <w:tblLook w:val="04A0" w:firstRow="1" w:lastRow="0" w:firstColumn="1" w:lastColumn="0" w:noHBand="0" w:noVBand="1"/>
+      </w:tblPr>
+      <w:tblGrid>
+        <w:gridCol w:w="573"/>
+        <w:gridCol w:w="2824"/>
+        <w:gridCol w:w="2127"/>
+        <w:gridCol w:w="2371"/>
+        <w:gridCol w:w="1121"/>
+      </w:tblGrid>
+      <w:tr>
+        <w:tc>
+          <w:tcPr>
+            <w:tcW w:w="573" w:type="dxa"/>
+          </w:tcPr>
+          <w:p>
+            <w:pPr>
+              <w:rPr>
+                <w:sz w:val="20"/>
+                <w:szCs w:val="20"/>
+              </w:rPr>
+            </w:pPr>
+            <w:r>
+              <w:rPr>
+                <w:sz w:val="20"/>
+                <w:szCs w:val="20"/>
+              </w:rPr>
+              <w:t>No.</w:t>
+            </w:r>
+          </w:p>
+        </w:tc>
+        <w:tc>
+          <w:tcPr>
+            <w:tcW w:w="2824" w:type="dxa"/>
+          </w:tcPr>
+          <w:p>
+            <w:pPr>
+              <w:rPr>
+                <w:sz w:val="20"/>
+                <w:szCs w:val="20"/>
+              </w:rPr>
+            </w:pPr>
+            <w:r>
+              <w:rPr>
+                <w:sz w:val="20"/>
+                <w:szCs w:val="20"/>
+              </w:rPr>
+              <w:t>Description</w:t>
+            </w:r>
+          </w:p>
+        </w:tc>
+        <w:tc>
+          <w:tcPr>
+            <w:tcW w:w="2127" w:type="dxa"/>
+          </w:tcPr>
+          <w:p>
+            <w:pPr>
+              <w:rPr>
+                <w:sz w:val="20"/>
+                <w:szCs w:val="20"/>
+              </w:rPr>
+            </w:pPr>
+            <w:r>
+              <w:rPr>
+                <w:sz w:val="20"/>
+                <w:szCs w:val="20"/>
+              </w:rPr>
+              <w:t>Expected Result</w:t>
+            </w:r>
+          </w:p>
+        </w:tc>
+        <w:tc>
+          <w:tcPr>
+            <w:tcW w:w="2371" w:type="dxa"/>
+          </w:tcPr>
+          <w:p>
+            <w:pPr>
+              <w:rPr>
+                <w:sz w:val="20"/>
+                <w:szCs w:val="20"/>
+              </w:rPr>
+            </w:pPr>
+            <w:r>
+              <w:rPr>
+                <w:sz w:val="20"/>
+                <w:szCs w:val="20"/>
+              </w:rPr>
+              <w:t>Actual Result</w:t>
+            </w:r>
+          </w:p>
+        </w:tc>
+        <w:tc>
+          <w:tcPr>
+            <w:tcW w:w="1121" w:type="dxa"/>
+          </w:tcPr>
+          <w:p>
+            <w:pPr>
+              <w:rPr>
+                <w:sz w:val="20"/>
+                <w:szCs w:val="20"/>
+              </w:rPr>
+            </w:pPr>
+            <w:r>
+              <w:rPr>
+                <w:sz w:val="20"/>
+                <w:szCs w:val="20"/>
+              </w:rPr>
+              <w:t>Pass/Fail</w:t>
+            </w:r>
+          </w:p>
+        </w:tc>
+      </w:tr>
+      <w:tr>
+        <w:tc>
+          <w:tcPr>
+            <w:tcW w:w="573" w:type="dxa"/>
+          </w:tcPr>
+          <w:p>
+            <w:pPr>
+              <w:rPr>
+                <w:sz w:val="20"/>
+                <w:szCs w:val="20"/>
+              </w:rPr>
+            </w:pPr>
+            <w:r>
+              <w:rPr>
+                <w:sz w:val="20"/>
+                <w:szCs w:val="20"/>
+              </w:rPr>
+              <w:t>1</w:t>
+            </w:r>
+          </w:p>
+        </w:tc>
+        <w:tc>
+          <w:tcPr>
+            <w:tcW w:w="2824" w:type="dxa"/>
+          </w:tcPr>
+          <w:p>
+            <w:pPr>
+              <w:rPr>
+                <w:sz w:val="20"/>
+                <w:szCs w:val="20"/>
+              </w:rPr>
+            </w:pPr>
+            <w:r>
+              <w:rPr>
+                <w:sz w:val="20"/>
+                <w:szCs w:val="20"/>
+              </w:rPr>
+              <w:t xml:space="preserve">Send a </w:t>
+            </w:r>
+            <w:r>
+              <w:rPr>
+                <w:sz w:val="20"/>
+                <w:szCs w:val="20"/>
+              </w:rPr>
+              <w:t xml:space="preserve">valid </w:t>
+            </w:r>
+            <w:r>
+              <w:rPr>
+                <w:sz w:val="20"/>
+                <w:szCs w:val="20"/>
+              </w:rPr>
+              <w:t>calculation request to the server to get 2 ^ 8.</w:t>
+            </w:r>
+          </w:p>
+        </w:tc>
+        <w:tc>
+          <w:tcPr>
+            <w:tcW w:w="2127" w:type="dxa"/>
+          </w:tcPr>
+          <w:p>
+            <w:pPr>
+              <w:rPr>
+                <w:sz w:val="20"/>
+                <w:szCs w:val="20"/>
+              </w:rPr>
+            </w:pPr>
+            <w:r>
+              <w:rPr>
+                <w:sz w:val="20"/>
+                <w:szCs w:val="20"/>
+              </w:rPr>
+              <w:t>“256” returned as text to the browser</w:t>
+            </w:r>
+          </w:p>
+        </w:tc>
+        <w:tc>
+          <w:tcPr>
+            <w:tcW w:w="2371" w:type="dxa"/>
+          </w:tcPr>
+          <w:p>
+            <w:pPr>
+              <w:rPr>
+                <w:sz w:val="20"/>
+                <w:szCs w:val="20"/>
+              </w:rPr>
+            </w:pPr>
+            <w:r>
+              <w:rPr>
+                <w:sz w:val="20"/>
+                <w:szCs w:val="20"/>
+              </w:rPr>
+              <w:t>As expected</w:t>
+            </w:r>
+            <w:r>
+              <w:rPr>
+                <w:sz w:val="20"/>
+                <w:szCs w:val="20"/>
+              </w:rPr>
+              <w:t xml:space="preserve">, see </w:t>
+            </w:r>
+            <w:r>
+              <w:rPr>
+                <w:sz w:val="20"/>
+                <w:szCs w:val="20"/>
+              </w:rPr>
+              <w:t xml:space="preserve">first </w:t>
+            </w:r>
+            <w:r>
+              <w:rPr>
+                <w:sz w:val="20"/>
+                <w:szCs w:val="20"/>
+              </w:rPr>
+              <w:t>screenshot after table</w:t>
+            </w:r>
+          </w:p>
+        </w:tc>
+        <w:tc>
+          <w:tcPr>
+            <w:tcW w:w="1121" w:type="dxa"/>
+          </w:tcPr>
+          <w:p>
+            <w:pPr>
+              <w:rPr>
+                <w:sz w:val="20"/>
+                <w:szCs w:val="20"/>
+              </w:rPr>
+            </w:pPr>
+            <w:r>
+              <w:rPr>
+                <w:sz w:val="20"/>
+                <w:szCs w:val="20"/>
+              </w:rPr>
+              <w:t>P</w:t>
+            </w:r>
+          </w:p>
+        </w:tc>
+      </w:tr>
+      <w:tr>
+        <w:tc>
+          <w:tcPr>
+            <w:tcW w:w="573" w:type="dxa"/>
+          </w:tcPr>
+          <w:p>
+            <w:pPr>
+              <w:rPr>
+                <w:sz w:val="20"/>
+                <w:szCs w:val="20"/>
+              </w:rPr>
+            </w:pPr>
+            <w:r>
+              <w:rPr>
+                <w:sz w:val="20"/>
+                <w:szCs w:val="20"/>
+              </w:rPr>
+              <w:t>2</w:t>
+            </w:r>
+          </w:p>
+        </w:tc>
+        <w:tc>
+          <w:tcPr>
+            <w:tcW w:w="2824" w:type="dxa"/>
+          </w:tcPr>
+          <w:p>
+            <w:pPr>
+              <w:rPr>
+                <w:sz w:val="20"/>
+                <w:szCs w:val="20"/>
+              </w:rPr>
+            </w:pPr>
+            <w:r>
+              <w:rPr>
+                <w:sz w:val="20"/>
+                <w:szCs w:val="20"/>
+              </w:rPr>
+              <w:t>Send a</w:t>
+            </w:r>
+            <w:r>
+              <w:rPr>
+                <w:sz w:val="20"/>
+                <w:szCs w:val="20"/>
+              </w:rPr>
+              <w:t>n invalid</w:t>
+            </w:r>
+            <w:r>
+              <w:rPr>
+                <w:sz w:val="20"/>
+                <w:szCs w:val="20"/>
+              </w:rPr>
+              <w:t xml:space="preserve"> calculation request with a missing parameter (the operator).</w:t>
+            </w:r>
+          </w:p>
+        </w:tc>
+        <w:tc>
+          <w:tcPr>
+            <w:tcW w:w="2127" w:type="dxa"/>
+          </w:tcPr>
+          <w:p>
+            <w:pPr>
+              <w:rPr>
+                <w:sz w:val="20"/>
+                <w:szCs w:val="20"/>
+              </w:rPr>
+            </w:pPr>
+            <w:r>
+              <w:rPr>
+                <w:sz w:val="20"/>
+                <w:szCs w:val="20"/>
+              </w:rPr>
+              <w:t>“Invalid query parameters provided” error message</w:t>
+            </w:r>
+          </w:p>
+        </w:tc>
+        <w:tc>
+          <w:tcPr>
+            <w:tcW w:w="2371" w:type="dxa"/>
+          </w:tcPr>
+          <w:p>
+            <w:pPr>
+              <w:rPr>
+                <w:sz w:val="20"/>
+                <w:szCs w:val="20"/>
+              </w:rPr>
+            </w:pPr>
+            <w:r>
+              <w:rPr>
+                <w:sz w:val="20"/>
+                <w:szCs w:val="20"/>
+              </w:rPr>
+              <w:t>As expected, see second screenshot after table</w:t>
+            </w:r>
+          </w:p>
+        </w:tc>
+        <w:tc>
+          <w:tcPr>
+            <w:tcW w:w="1121" w:type="dxa"/>
+          </w:tcPr>
+          <w:p>
+            <w:pPr>
+              <w:rPr>
+                <w:sz w:val="20"/>
+                <w:szCs w:val="20"/>
+              </w:rPr>
+            </w:pPr>
+            <w:r>
+              <w:rPr>
+                <w:sz w:val="20"/>
+                <w:szCs w:val="20"/>
+              </w:rPr>
+              <w:t>P</w:t>
+            </w:r>
+          </w:p>
+        </w:tc>
+      </w:tr>
+    </w:tbl>
     <w:p/>
     <w:p>
+      <w:r>
+        <w:rPr>
+          <w:noProof/>
+        </w:rPr>
+        <w:drawing>
+          <wp:inline distT="0" distB="0" distL="0" distR="0" wp14:anchorId="17495E35" wp14:editId="12CCB41F">
+            <wp:extent cx="5731510" cy="980440"/>
+            <wp:effectExtent l="0" t="0" r="2540" b="0"/>
+            <wp:docPr id="5" name="Picture 5"/>
+            <wp:cNvGraphicFramePr>
+              <a:graphicFrameLocks xmlns:a="http://schemas.openxmlformats.org/drawingml/2006/main" noChangeAspect="1"/>
+            </wp:cNvGraphicFramePr>
+            <a:graphic xmlns:a="http://schemas.openxmlformats.org/drawingml/2006/main">
+              <a:graphicData uri="http://schemas.openxmlformats.org/drawingml/2006/picture">
+                <pic:pic xmlns:pic="http://schemas.openxmlformats.org/drawingml/2006/picture">
+                  <pic:nvPicPr>
+                    <pic:cNvPr id="1" name=""/>
+                    <pic:cNvPicPr/>
+                  </pic:nvPicPr>
+                  <pic:blipFill>
+                    <a:blip r:embed="rId14"/>
+                    <a:stretch>
+                      <a:fillRect/>
+                    </a:stretch>
+                  </pic:blipFill>
+                  <pic:spPr>
+                    <a:xfrm>
+                      <a:off x="0" y="0"/>
+                      <a:ext cx="5731510" cy="980440"/>
+                    </a:xfrm>
+                    <a:prstGeom prst="rect">
+                      <a:avLst/>
+                    </a:prstGeom>
+                  </pic:spPr>
+                </pic:pic>
+              </a:graphicData>
+            </a:graphic>
+          </wp:inline>
+        </w:drawing>
+      </w:r>
+    </w:p>
+    <w:p>
+      <w:r>
+        <w:rPr>
+          <w:noProof/>
+        </w:rPr>
+        <w:drawing>
+          <wp:inline distT="0" distB="0" distL="0" distR="0" wp14:anchorId="3582F773" wp14:editId="573CCAA5">
+            <wp:extent cx="5731510" cy="980440"/>
+            <wp:effectExtent l="0" t="0" r="2540" b="0"/>
+            <wp:docPr id="9" name="Picture 9"/>
+            <wp:cNvGraphicFramePr>
+              <a:graphicFrameLocks xmlns:a="http://schemas.openxmlformats.org/drawingml/2006/main" noChangeAspect="1"/>
+            </wp:cNvGraphicFramePr>
+            <a:graphic xmlns:a="http://schemas.openxmlformats.org/drawingml/2006/main">
+              <a:graphicData uri="http://schemas.openxmlformats.org/drawingml/2006/picture">
+                <pic:pic xmlns:pic="http://schemas.openxmlformats.org/drawingml/2006/picture">
+                  <pic:nvPicPr>
+                    <pic:cNvPr id="1" name=""/>
+                    <pic:cNvPicPr/>
+                  </pic:nvPicPr>
+                  <pic:blipFill>
+                    <a:blip r:embed="rId15"/>
+                    <a:stretch>
+                      <a:fillRect/>
+                    </a:stretch>
+                  </pic:blipFill>
+                  <pic:spPr>
+                    <a:xfrm>
+                      <a:off x="0" y="0"/>
+                      <a:ext cx="5731510" cy="980440"/>
+                    </a:xfrm>
+                    <a:prstGeom prst="rect">
+                      <a:avLst/>
+                    </a:prstGeom>
+                  </pic:spPr>
+                </pic:pic>
+              </a:graphicData>
+            </a:graphic>
+          </wp:inline>
+        </w:drawing>
+      </w:r>
+    </w:p>
+    <w:p>
+      <w:pPr>
+        <w:pStyle w:val="Heading2"/>
+      </w:pPr>
+      <w:bookmarkStart w:id="12" w:name="_Toc36931562"/>
+      <w:r>
+        <w:t>Client</w:t>
+      </w:r>
+      <w:bookmarkEnd w:id="12"/>
+    </w:p>
+    <w:p>
+      <w:r>
+        <w:t>The HTTP client (appendix C)</w:t>
+      </w:r>
+      <w:r>
+        <w:t xml:space="preserve"> makes requests to the server using the following URL format </w:t>
+      </w:r>
+      <w:hyperlink r:id="rId16" w:history="1">
+        <w:r>
+          <w:rPr>
+            <w:rStyle w:val="Hyperlink"/>
+            <w:rFonts w:ascii="Consolas" w:hAnsi="Consolas"/>
+            <w:sz w:val="20"/>
+            <w:shd w:val="clear" w:color="auto" w:fill="F2F2F2" w:themeFill="background1" w:themeFillShade="F2"/>
+          </w:rPr>
+          <w:t>http://localhost:&lt;PORT&gt;/&lt;CONTEXT</w:t>
+        </w:r>
+      </w:hyperlink>
+      <w:r>
+        <w:rPr>
+          <w:rStyle w:val="CodeBlockChar"/>
+        </w:rPr>
+        <w:t>&gt;</w:t>
+      </w:r>
+      <w:r>
+        <w:t xml:space="preserve">. </w:t>
+      </w:r>
+      <w:proofErr w:type="gramStart"/>
+      <w:r>
+        <w:t>Similarly</w:t>
+      </w:r>
+      <w:proofErr w:type="gramEnd"/>
+      <w:r>
+        <w:t xml:space="preserve"> to the </w:t>
+      </w:r>
+      <w:proofErr w:type="spellStart"/>
+      <w:r>
+        <w:t>SocketClient</w:t>
+      </w:r>
+      <w:proofErr w:type="spellEnd"/>
+      <w:r>
+        <w:t xml:space="preserve">, the </w:t>
+      </w:r>
+      <w:proofErr w:type="spellStart"/>
+      <w:r>
+        <w:t>HttpClient</w:t>
+      </w:r>
+      <w:proofErr w:type="spellEnd"/>
+      <w:r>
+        <w:t xml:space="preserve"> enables the user to make multiple requests to the server, using the yes/no prompt again.</w:t>
+      </w:r>
+      <w:r>
+        <w:t xml:space="preserve"> If the user chooses to make another calculation; </w:t>
+      </w:r>
+      <w:r>
+        <w:t>then following the HTTP protocol, each calculation is handled as a completely separate request to the server</w:t>
+      </w:r>
+      <w:r>
+        <w:t xml:space="preserve"> (differing from the socket approach</w:t>
+      </w:r>
+      <w:r>
+        <w:t xml:space="preserve"> described in question 1</w:t>
+      </w:r>
+      <w:r>
+        <w:t>)</w:t>
+      </w:r>
+      <w:r>
+        <w:t>.</w:t>
+      </w:r>
+    </w:p>
+    <w:p>
       <w:pPr>
         <w:pStyle w:val="Heading3"/>
       </w:pPr>
-      <w:bookmarkStart w:id="9" w:name="_Toc36572573"/>
-      <w:r>
+      <w:bookmarkStart w:id="13" w:name="_Toc36931563"/>
+      <w:r>
+        <w:lastRenderedPageBreak/>
         <w:t>Testing</w:t>
       </w:r>
-      <w:bookmarkEnd w:id="9"/>
-    </w:p>
+      <w:bookmarkEnd w:id="13"/>
+    </w:p>
+    <w:p>
+      <w:r>
+        <w:t xml:space="preserve">User input validation tests were conducted as part of the test suite for the </w:t>
+      </w:r>
+      <w:proofErr w:type="spellStart"/>
+      <w:r>
+        <w:t>SocketClient</w:t>
+      </w:r>
+      <w:proofErr w:type="spellEnd"/>
+      <w:r>
+        <w:t xml:space="preserve"> in question 1. The code developed to perform validation of user input is all common to both the socket client and the HTTP client and therefore did not need to be re-tested here. The test cases specified in the table below are used to verify that calculations input by the user are correctly communicated to the server and the results are correctly communicated back to the client and displayed to the user.</w:t>
+      </w:r>
+    </w:p>
+    <w:tbl>
+      <w:tblPr>
+        <w:tblStyle w:val="TableGrid"/>
+        <w:tblW w:w="0" w:type="auto"/>
+        <w:tblLook w:val="04A0" w:firstRow="1" w:lastRow="0" w:firstColumn="1" w:lastColumn="0" w:noHBand="0" w:noVBand="1"/>
+      </w:tblPr>
+      <w:tblGrid>
+        <w:gridCol w:w="573"/>
+        <w:gridCol w:w="2824"/>
+        <w:gridCol w:w="2127"/>
+        <w:gridCol w:w="2371"/>
+        <w:gridCol w:w="1121"/>
+      </w:tblGrid>
+      <w:tr>
+        <w:tc>
+          <w:tcPr>
+            <w:tcW w:w="573" w:type="dxa"/>
+          </w:tcPr>
+          <w:p>
+            <w:pPr>
+              <w:rPr>
+                <w:sz w:val="20"/>
+                <w:szCs w:val="20"/>
+              </w:rPr>
+            </w:pPr>
+            <w:r>
+              <w:rPr>
+                <w:sz w:val="20"/>
+                <w:szCs w:val="20"/>
+              </w:rPr>
+              <w:t>No.</w:t>
+            </w:r>
+          </w:p>
+        </w:tc>
+        <w:tc>
+          <w:tcPr>
+            <w:tcW w:w="2824" w:type="dxa"/>
+          </w:tcPr>
+          <w:p>
+            <w:pPr>
+              <w:rPr>
+                <w:sz w:val="20"/>
+                <w:szCs w:val="20"/>
+              </w:rPr>
+            </w:pPr>
+            <w:r>
+              <w:rPr>
+                <w:sz w:val="20"/>
+                <w:szCs w:val="20"/>
+              </w:rPr>
+              <w:t>Description</w:t>
+            </w:r>
+          </w:p>
+        </w:tc>
+        <w:tc>
+          <w:tcPr>
+            <w:tcW w:w="2127" w:type="dxa"/>
+          </w:tcPr>
+          <w:p>
+            <w:pPr>
+              <w:rPr>
+                <w:sz w:val="20"/>
+                <w:szCs w:val="20"/>
+              </w:rPr>
+            </w:pPr>
+            <w:r>
+              <w:rPr>
+                <w:sz w:val="20"/>
+                <w:szCs w:val="20"/>
+              </w:rPr>
+              <w:t>Expected Result</w:t>
+            </w:r>
+          </w:p>
+        </w:tc>
+        <w:tc>
+          <w:tcPr>
+            <w:tcW w:w="2371" w:type="dxa"/>
+          </w:tcPr>
+          <w:p>
+            <w:pPr>
+              <w:rPr>
+                <w:sz w:val="20"/>
+                <w:szCs w:val="20"/>
+              </w:rPr>
+            </w:pPr>
+            <w:r>
+              <w:rPr>
+                <w:sz w:val="20"/>
+                <w:szCs w:val="20"/>
+              </w:rPr>
+              <w:t>Actual Result</w:t>
+            </w:r>
+          </w:p>
+        </w:tc>
+        <w:tc>
+          <w:tcPr>
+            <w:tcW w:w="1121" w:type="dxa"/>
+          </w:tcPr>
+          <w:p>
+            <w:pPr>
+              <w:rPr>
+                <w:sz w:val="20"/>
+                <w:szCs w:val="20"/>
+              </w:rPr>
+            </w:pPr>
+            <w:r>
+              <w:rPr>
+                <w:sz w:val="20"/>
+                <w:szCs w:val="20"/>
+              </w:rPr>
+              <w:t>Pass/Fail</w:t>
+            </w:r>
+          </w:p>
+        </w:tc>
+      </w:tr>
+      <w:tr>
+        <w:tc>
+          <w:tcPr>
+            <w:tcW w:w="573" w:type="dxa"/>
+          </w:tcPr>
+          <w:p>
+            <w:pPr>
+              <w:rPr>
+                <w:sz w:val="20"/>
+                <w:szCs w:val="20"/>
+              </w:rPr>
+            </w:pPr>
+            <w:r>
+              <w:rPr>
+                <w:sz w:val="20"/>
+                <w:szCs w:val="20"/>
+              </w:rPr>
+              <w:t>1</w:t>
+            </w:r>
+          </w:p>
+        </w:tc>
+        <w:tc>
+          <w:tcPr>
+            <w:tcW w:w="2824" w:type="dxa"/>
+          </w:tcPr>
+          <w:p>
+            <w:pPr>
+              <w:rPr>
+                <w:sz w:val="20"/>
+                <w:szCs w:val="20"/>
+              </w:rPr>
+            </w:pPr>
+            <w:r>
+              <w:rPr>
+                <w:sz w:val="20"/>
+                <w:szCs w:val="20"/>
+              </w:rPr>
+              <w:t>Valid calculation using + symbol</w:t>
+            </w:r>
+          </w:p>
+          <w:p>
+            <w:pPr>
+              <w:rPr>
+                <w:sz w:val="20"/>
+                <w:szCs w:val="20"/>
+              </w:rPr>
+            </w:pPr>
+            <w:r>
+              <w:rPr>
+                <w:sz w:val="20"/>
+                <w:szCs w:val="20"/>
+              </w:rPr>
+              <w:t>31 + 76</w:t>
+            </w:r>
+          </w:p>
+        </w:tc>
+        <w:tc>
+          <w:tcPr>
+            <w:tcW w:w="2127" w:type="dxa"/>
+          </w:tcPr>
+          <w:p>
+            <w:pPr>
+              <w:rPr>
+                <w:sz w:val="20"/>
+                <w:szCs w:val="20"/>
+              </w:rPr>
+            </w:pPr>
+            <w:r>
+              <w:rPr>
+                <w:sz w:val="20"/>
+                <w:szCs w:val="20"/>
+              </w:rPr>
+              <w:t>Result = 107</w:t>
+            </w:r>
+          </w:p>
+        </w:tc>
+        <w:tc>
+          <w:tcPr>
+            <w:tcW w:w="2371" w:type="dxa"/>
+          </w:tcPr>
+          <w:p>
+            <w:pPr>
+              <w:rPr>
+                <w:sz w:val="20"/>
+                <w:szCs w:val="20"/>
+              </w:rPr>
+            </w:pPr>
+            <w:r>
+              <w:rPr>
+                <w:sz w:val="20"/>
+                <w:szCs w:val="20"/>
+              </w:rPr>
+              <w:t xml:space="preserve">As </w:t>
+            </w:r>
+            <w:proofErr w:type="gramStart"/>
+            <w:r>
+              <w:rPr>
+                <w:sz w:val="20"/>
+                <w:szCs w:val="20"/>
+              </w:rPr>
+              <w:t>expected</w:t>
+            </w:r>
+            <w:proofErr w:type="gramEnd"/>
+          </w:p>
+        </w:tc>
+        <w:tc>
+          <w:tcPr>
+            <w:tcW w:w="1121" w:type="dxa"/>
+          </w:tcPr>
+          <w:p>
+            <w:pPr>
+              <w:rPr>
+                <w:sz w:val="20"/>
+                <w:szCs w:val="20"/>
+              </w:rPr>
+            </w:pPr>
+            <w:r>
+              <w:rPr>
+                <w:sz w:val="20"/>
+                <w:szCs w:val="20"/>
+              </w:rPr>
+              <w:t>P</w:t>
+            </w:r>
+          </w:p>
+        </w:tc>
+      </w:tr>
+      <w:tr>
+        <w:tc>
+          <w:tcPr>
+            <w:tcW w:w="573" w:type="dxa"/>
+          </w:tcPr>
+          <w:p>
+            <w:pPr>
+              <w:rPr>
+                <w:sz w:val="20"/>
+                <w:szCs w:val="20"/>
+              </w:rPr>
+            </w:pPr>
+            <w:r>
+              <w:rPr>
+                <w:sz w:val="20"/>
+                <w:szCs w:val="20"/>
+              </w:rPr>
+              <w:t>2</w:t>
+            </w:r>
+          </w:p>
+        </w:tc>
+        <w:tc>
+          <w:tcPr>
+            <w:tcW w:w="2824" w:type="dxa"/>
+          </w:tcPr>
+          <w:p>
+            <w:pPr>
+              <w:rPr>
+                <w:sz w:val="20"/>
+                <w:szCs w:val="20"/>
+              </w:rPr>
+            </w:pPr>
+            <w:r>
+              <w:rPr>
+                <w:sz w:val="20"/>
+                <w:szCs w:val="20"/>
+              </w:rPr>
+              <w:t>Valid calculation using / symbol</w:t>
+            </w:r>
+          </w:p>
+          <w:p>
+            <w:pPr>
+              <w:rPr>
+                <w:sz w:val="20"/>
+                <w:szCs w:val="20"/>
+              </w:rPr>
+            </w:pPr>
+            <w:r>
+              <w:rPr>
+                <w:sz w:val="20"/>
+                <w:szCs w:val="20"/>
+              </w:rPr>
+              <w:t>100/20</w:t>
+            </w:r>
+          </w:p>
+        </w:tc>
+        <w:tc>
+          <w:tcPr>
+            <w:tcW w:w="2127" w:type="dxa"/>
+          </w:tcPr>
+          <w:p>
+            <w:pPr>
+              <w:rPr>
+                <w:sz w:val="20"/>
+                <w:szCs w:val="20"/>
+              </w:rPr>
+            </w:pPr>
+            <w:r>
+              <w:rPr>
+                <w:sz w:val="20"/>
+                <w:szCs w:val="20"/>
+              </w:rPr>
+              <w:t>Result = 5</w:t>
+            </w:r>
+          </w:p>
+        </w:tc>
+        <w:tc>
+          <w:tcPr>
+            <w:tcW w:w="2371" w:type="dxa"/>
+          </w:tcPr>
+          <w:p>
+            <w:pPr>
+              <w:rPr>
+                <w:sz w:val="20"/>
+                <w:szCs w:val="20"/>
+              </w:rPr>
+            </w:pPr>
+            <w:r>
+              <w:rPr>
+                <w:sz w:val="20"/>
+                <w:szCs w:val="20"/>
+              </w:rPr>
+              <w:t xml:space="preserve">As </w:t>
+            </w:r>
+            <w:proofErr w:type="gramStart"/>
+            <w:r>
+              <w:rPr>
+                <w:sz w:val="20"/>
+                <w:szCs w:val="20"/>
+              </w:rPr>
+              <w:t>expected</w:t>
+            </w:r>
+            <w:proofErr w:type="gramEnd"/>
+          </w:p>
+        </w:tc>
+        <w:tc>
+          <w:tcPr>
+            <w:tcW w:w="1121" w:type="dxa"/>
+          </w:tcPr>
+          <w:p>
+            <w:pPr>
+              <w:rPr>
+                <w:sz w:val="20"/>
+                <w:szCs w:val="20"/>
+              </w:rPr>
+            </w:pPr>
+            <w:r>
+              <w:rPr>
+                <w:sz w:val="20"/>
+                <w:szCs w:val="20"/>
+              </w:rPr>
+              <w:t>P</w:t>
+            </w:r>
+          </w:p>
+        </w:tc>
+      </w:tr>
+      <w:tr>
+        <w:tc>
+          <w:tcPr>
+            <w:tcW w:w="573" w:type="dxa"/>
+          </w:tcPr>
+          <w:p>
+            <w:pPr>
+              <w:rPr>
+                <w:sz w:val="20"/>
+                <w:szCs w:val="20"/>
+              </w:rPr>
+            </w:pPr>
+            <w:r>
+              <w:rPr>
+                <w:sz w:val="20"/>
+                <w:szCs w:val="20"/>
+              </w:rPr>
+              <w:t>3</w:t>
+            </w:r>
+          </w:p>
+        </w:tc>
+        <w:tc>
+          <w:tcPr>
+            <w:tcW w:w="2824" w:type="dxa"/>
+          </w:tcPr>
+          <w:p>
+            <w:pPr>
+              <w:rPr>
+                <w:sz w:val="20"/>
+                <w:szCs w:val="20"/>
+              </w:rPr>
+            </w:pPr>
+            <w:r>
+              <w:rPr>
+                <w:sz w:val="20"/>
+                <w:szCs w:val="20"/>
+              </w:rPr>
+              <w:t>Valid calculation using * symbol</w:t>
+            </w:r>
+          </w:p>
+          <w:p>
+            <w:pPr>
+              <w:rPr>
+                <w:sz w:val="20"/>
+                <w:szCs w:val="20"/>
+              </w:rPr>
+            </w:pPr>
+            <w:r>
+              <w:rPr>
+                <w:sz w:val="20"/>
+                <w:szCs w:val="20"/>
+              </w:rPr>
+              <w:t>45 * 7</w:t>
+            </w:r>
+          </w:p>
+        </w:tc>
+        <w:tc>
+          <w:tcPr>
+            <w:tcW w:w="2127" w:type="dxa"/>
+          </w:tcPr>
+          <w:p>
+            <w:pPr>
+              <w:rPr>
+                <w:sz w:val="20"/>
+                <w:szCs w:val="20"/>
+              </w:rPr>
+            </w:pPr>
+            <w:r>
+              <w:rPr>
+                <w:sz w:val="20"/>
+                <w:szCs w:val="20"/>
+              </w:rPr>
+              <w:t xml:space="preserve">Result = </w:t>
+            </w:r>
+            <w:r>
+              <w:rPr>
+                <w:sz w:val="20"/>
+                <w:szCs w:val="20"/>
+              </w:rPr>
+              <w:t>315</w:t>
+            </w:r>
+          </w:p>
+        </w:tc>
+        <w:tc>
+          <w:tcPr>
+            <w:tcW w:w="2371" w:type="dxa"/>
+          </w:tcPr>
+          <w:p>
+            <w:pPr>
+              <w:rPr>
+                <w:sz w:val="20"/>
+                <w:szCs w:val="20"/>
+              </w:rPr>
+            </w:pPr>
+            <w:r>
+              <w:rPr>
+                <w:sz w:val="20"/>
+                <w:szCs w:val="20"/>
+              </w:rPr>
+              <w:t xml:space="preserve">As </w:t>
+            </w:r>
+            <w:proofErr w:type="gramStart"/>
+            <w:r>
+              <w:rPr>
+                <w:sz w:val="20"/>
+                <w:szCs w:val="20"/>
+              </w:rPr>
+              <w:t>expected</w:t>
+            </w:r>
+            <w:proofErr w:type="gramEnd"/>
+          </w:p>
+        </w:tc>
+        <w:tc>
+          <w:tcPr>
+            <w:tcW w:w="1121" w:type="dxa"/>
+          </w:tcPr>
+          <w:p>
+            <w:pPr>
+              <w:rPr>
+                <w:sz w:val="20"/>
+                <w:szCs w:val="20"/>
+              </w:rPr>
+            </w:pPr>
+            <w:r>
+              <w:rPr>
+                <w:sz w:val="20"/>
+                <w:szCs w:val="20"/>
+              </w:rPr>
+              <w:t>P</w:t>
+            </w:r>
+          </w:p>
+        </w:tc>
+      </w:tr>
+    </w:tbl>
     <w:p/>
     <w:p>
       <w:pPr>
-        <w:pStyle w:val="Heading2"/>
-      </w:pPr>
-      <w:bookmarkStart w:id="10" w:name="_Toc36572574"/>
+        <w:rPr>
+          <w:u w:val="single"/>
+        </w:rPr>
+      </w:pPr>
+      <w:r>
+        <w:rPr>
+          <w:u w:val="single"/>
+        </w:rPr>
+        <w:t xml:space="preserve">Test </w:t>
+      </w:r>
+      <w:r>
+        <w:rPr>
+          <w:u w:val="single"/>
+        </w:rPr>
+        <w:t>1</w:t>
+      </w:r>
+    </w:p>
+    <w:p>
+      <w:pPr>
+        <w:pStyle w:val="NoSpacing"/>
+      </w:pPr>
       <w:r>
         <w:t>Client</w:t>
       </w:r>
-      <w:bookmarkEnd w:id="10"/>
-    </w:p>
-    <w:p/>
-    <w:p>
-      <w:pPr>
-        <w:pStyle w:val="Heading3"/>
-      </w:pPr>
-      <w:bookmarkStart w:id="11" w:name="_Toc36572575"/>
-      <w:r>
-        <w:t>Testing</w:t>
-      </w:r>
-      <w:bookmarkEnd w:id="11"/>
-    </w:p>
-    <w:p/>
+    </w:p>
+    <w:p>
+      <w:pPr>
+        <w:pStyle w:val="CodeBlock"/>
+      </w:pPr>
+      <w:r>
+        <w:t>[22:16:36.770713200] [</w:t>
+      </w:r>
+      <w:proofErr w:type="gramStart"/>
+      <w:r>
+        <w:t xml:space="preserve">CLIENT]   </w:t>
+      </w:r>
+      <w:proofErr w:type="gramEnd"/>
+      <w:r>
+        <w:t xml:space="preserve"> Please enter a calculation </w:t>
+      </w:r>
+      <w:proofErr w:type="spellStart"/>
+      <w:r>
+        <w:t>eg.</w:t>
+      </w:r>
+      <w:proofErr w:type="spellEnd"/>
+      <w:r>
+        <w:t xml:space="preserve"> 89 - 36.5</w:t>
+      </w:r>
+    </w:p>
+    <w:p>
+      <w:pPr>
+        <w:pStyle w:val="CodeBlock"/>
+      </w:pPr>
+      <w:r>
+        <w:tab/>
+      </w:r>
+      <w:r>
+        <w:tab/>
+      </w:r>
+      <w:r>
+        <w:tab/>
+      </w:r>
+      <w:r>
+        <w:tab/>
+      </w:r>
+      <w:r>
+        <w:tab/>
+      </w:r>
+      <w:r>
+        <w:tab/>
+      </w:r>
+      <w:r>
+        <w:tab/>
+        <w:t xml:space="preserve">  &gt;&gt;&gt; 31 + 76</w:t>
+      </w:r>
+    </w:p>
+    <w:p>
+      <w:pPr>
+        <w:pStyle w:val="CodeBlock"/>
+      </w:pPr>
+      <w:r>
+        <w:t>[22:16:46.228960000] [</w:t>
+      </w:r>
+      <w:proofErr w:type="gramStart"/>
+      <w:r>
+        <w:t xml:space="preserve">SERVER]   </w:t>
+      </w:r>
+      <w:proofErr w:type="gramEnd"/>
+      <w:r>
+        <w:t xml:space="preserve"> 107.0</w:t>
+      </w:r>
+    </w:p>
+    <w:p>
+      <w:pPr>
+        <w:pStyle w:val="NoSpacing"/>
+      </w:pPr>
+      <w:r>
+        <w:t>Server</w:t>
+      </w:r>
+    </w:p>
+    <w:p>
+      <w:pPr>
+        <w:pStyle w:val="CodeBlock"/>
+      </w:pPr>
+      <w:r>
+        <w:t>[22:16:46.203016600] [</w:t>
+      </w:r>
+      <w:proofErr w:type="gramStart"/>
+      <w:r>
+        <w:t xml:space="preserve">SERVER]   </w:t>
+      </w:r>
+      <w:proofErr w:type="gramEnd"/>
+      <w:r>
+        <w:t xml:space="preserve"> GET /calc?arg1=31.0&amp;arg2=76.0&amp;operator=a</w:t>
+      </w:r>
+    </w:p>
+    <w:p>
+      <w:pPr>
+        <w:pStyle w:val="CodeBlock"/>
+      </w:pPr>
+      <w:r>
+        <w:t>[22:16:46.207006000] [</w:t>
+      </w:r>
+      <w:proofErr w:type="gramStart"/>
+      <w:r>
+        <w:t xml:space="preserve">SERVER]   </w:t>
+      </w:r>
+      <w:proofErr w:type="gramEnd"/>
+      <w:r>
+        <w:t xml:space="preserve"> +:31.0:76.0 (31.0 + 76.0) Result: 107.0</w:t>
+      </w:r>
+    </w:p>
+    <w:p>
+      <w:pPr>
+        <w:rPr>
+          <w:u w:val="single"/>
+        </w:rPr>
+      </w:pPr>
+      <w:r>
+        <w:rPr>
+          <w:u w:val="single"/>
+        </w:rPr>
+        <w:t xml:space="preserve">Test </w:t>
+      </w:r>
+      <w:r>
+        <w:rPr>
+          <w:u w:val="single"/>
+        </w:rPr>
+        <w:t>2</w:t>
+      </w:r>
+    </w:p>
+    <w:p>
+      <w:pPr>
+        <w:pStyle w:val="NoSpacing"/>
+      </w:pPr>
+      <w:r>
+        <w:t>Client</w:t>
+      </w:r>
+    </w:p>
+    <w:p>
+      <w:pPr>
+        <w:pStyle w:val="CodeBlock"/>
+      </w:pPr>
+      <w:r>
+        <w:t>[22:16:52.108738000] [</w:t>
+      </w:r>
+      <w:proofErr w:type="gramStart"/>
+      <w:r>
+        <w:t xml:space="preserve">CLIENT]   </w:t>
+      </w:r>
+      <w:proofErr w:type="gramEnd"/>
+      <w:r>
+        <w:t xml:space="preserve"> Please enter a calculation </w:t>
+      </w:r>
+      <w:proofErr w:type="spellStart"/>
+      <w:r>
+        <w:t>eg.</w:t>
+      </w:r>
+      <w:proofErr w:type="spellEnd"/>
+      <w:r>
+        <w:t xml:space="preserve"> 89 - 36.5</w:t>
+      </w:r>
+    </w:p>
+    <w:p>
+      <w:pPr>
+        <w:pStyle w:val="CodeBlock"/>
+      </w:pPr>
+      <w:r>
+        <w:tab/>
+      </w:r>
+      <w:r>
+        <w:tab/>
+      </w:r>
+      <w:r>
+        <w:tab/>
+      </w:r>
+      <w:r>
+        <w:tab/>
+      </w:r>
+      <w:r>
+        <w:tab/>
+      </w:r>
+      <w:r>
+        <w:tab/>
+      </w:r>
+      <w:r>
+        <w:tab/>
+        <w:t xml:space="preserve">  &gt;&gt;&gt; 100 / 20</w:t>
+      </w:r>
+    </w:p>
+    <w:p>
+      <w:pPr>
+        <w:pStyle w:val="CodeBlock"/>
+      </w:pPr>
+      <w:r>
+        <w:t>[22:16:56.832197000] [</w:t>
+      </w:r>
+      <w:proofErr w:type="gramStart"/>
+      <w:r>
+        <w:t xml:space="preserve">SERVER]   </w:t>
+      </w:r>
+      <w:proofErr w:type="gramEnd"/>
+      <w:r>
+        <w:t xml:space="preserve"> 5.0</w:t>
+      </w:r>
+    </w:p>
+    <w:p>
+      <w:pPr>
+        <w:pStyle w:val="NoSpacing"/>
+      </w:pPr>
+      <w:r>
+        <w:t>Server</w:t>
+      </w:r>
+    </w:p>
+    <w:p>
+      <w:pPr>
+        <w:pStyle w:val="CodeBlock"/>
+      </w:pPr>
+      <w:r>
+        <w:t>[22:16:56.831198100] [</w:t>
+      </w:r>
+      <w:proofErr w:type="gramStart"/>
+      <w:r>
+        <w:t xml:space="preserve">SERVER]   </w:t>
+      </w:r>
+      <w:proofErr w:type="gramEnd"/>
+      <w:r>
+        <w:t xml:space="preserve"> GET /calc?arg1=100.0&amp;arg2=20.0&amp;operator=d</w:t>
+      </w:r>
+    </w:p>
+    <w:p>
+      <w:pPr>
+        <w:pStyle w:val="CodeBlock"/>
+      </w:pPr>
+      <w:r>
+        <w:t>[22:16:56.831198100] [</w:t>
+      </w:r>
+      <w:proofErr w:type="gramStart"/>
+      <w:r>
+        <w:t xml:space="preserve">SERVER]   </w:t>
+      </w:r>
+      <w:proofErr w:type="gramEnd"/>
+      <w:r>
+        <w:t xml:space="preserve"> /:100.0:20.0 (100.0 / 20.0) Result: 5.0</w:t>
+      </w:r>
+    </w:p>
+    <w:p>
+      <w:pPr>
+        <w:rPr>
+          <w:u w:val="single"/>
+        </w:rPr>
+      </w:pPr>
+      <w:r>
+        <w:rPr>
+          <w:u w:val="single"/>
+        </w:rPr>
+        <w:t xml:space="preserve">Test </w:t>
+      </w:r>
+      <w:r>
+        <w:rPr>
+          <w:u w:val="single"/>
+        </w:rPr>
+        <w:t>3</w:t>
+      </w:r>
+    </w:p>
+    <w:p>
+      <w:pPr>
+        <w:pStyle w:val="NoSpacing"/>
+      </w:pPr>
+      <w:r>
+        <w:t>Client</w:t>
+      </w:r>
+    </w:p>
+    <w:p>
+      <w:pPr>
+        <w:pStyle w:val="CodeBlock"/>
+      </w:pPr>
+      <w:r>
+        <w:t>[22:16:58.472526900] [</w:t>
+      </w:r>
+      <w:proofErr w:type="gramStart"/>
+      <w:r>
+        <w:t xml:space="preserve">CLIENT]   </w:t>
+      </w:r>
+      <w:proofErr w:type="gramEnd"/>
+      <w:r>
+        <w:t xml:space="preserve"> Please enter a calculation </w:t>
+      </w:r>
+      <w:proofErr w:type="spellStart"/>
+      <w:r>
+        <w:t>eg.</w:t>
+      </w:r>
+      <w:proofErr w:type="spellEnd"/>
+      <w:r>
+        <w:t xml:space="preserve"> 89 - 36.5</w:t>
+      </w:r>
+    </w:p>
+    <w:p>
+      <w:pPr>
+        <w:pStyle w:val="CodeBlock"/>
+      </w:pPr>
+      <w:r>
+        <w:tab/>
+      </w:r>
+      <w:r>
+        <w:tab/>
+      </w:r>
+      <w:r>
+        <w:tab/>
+      </w:r>
+      <w:r>
+        <w:tab/>
+      </w:r>
+      <w:r>
+        <w:tab/>
+      </w:r>
+      <w:r>
+        <w:tab/>
+      </w:r>
+      <w:r>
+        <w:tab/>
+        <w:t xml:space="preserve">  &gt;&gt;&gt; 45 * 7</w:t>
+      </w:r>
+    </w:p>
+    <w:p>
+      <w:pPr>
+        <w:pStyle w:val="CodeBlock"/>
+      </w:pPr>
+      <w:r>
+        <w:t>[22:17:03.399179600] [</w:t>
+      </w:r>
+      <w:proofErr w:type="gramStart"/>
+      <w:r>
+        <w:t xml:space="preserve">SERVER]   </w:t>
+      </w:r>
+      <w:proofErr w:type="gramEnd"/>
+      <w:r>
+        <w:t xml:space="preserve"> 315.0</w:t>
+      </w:r>
+    </w:p>
+    <w:p>
+      <w:pPr>
+        <w:pStyle w:val="NoSpacing"/>
+      </w:pPr>
+      <w:r>
+        <w:t>Server</w:t>
+      </w:r>
+    </w:p>
+    <w:p>
+      <w:pPr>
+        <w:pStyle w:val="CodeBlock"/>
+      </w:pPr>
+      <w:r>
+        <w:t>[22:17:03.398183300] [</w:t>
+      </w:r>
+      <w:proofErr w:type="gramStart"/>
+      <w:r>
+        <w:t xml:space="preserve">SERVER]   </w:t>
+      </w:r>
+      <w:proofErr w:type="gramEnd"/>
+      <w:r>
+        <w:t xml:space="preserve"> GET /calc?arg1=45.0&amp;arg2=7.0&amp;operator=m</w:t>
+      </w:r>
+    </w:p>
+    <w:p>
+      <w:pPr>
+        <w:pStyle w:val="CodeBlock"/>
+      </w:pPr>
+      <w:r>
+        <w:t>[22:17:03.398183300] [</w:t>
+      </w:r>
+      <w:proofErr w:type="gramStart"/>
+      <w:r>
+        <w:t xml:space="preserve">SERVER]   </w:t>
+      </w:r>
+      <w:proofErr w:type="gramEnd"/>
+      <w:r>
+        <w:t xml:space="preserve"> *:45.0:7.0 (45.0 * 7.0) Result: 315.0</w:t>
+      </w:r>
+    </w:p>
     <w:sectPr>
-      <w:headerReference w:type="default" r:id="rId13"/>
-      <w:footerReference w:type="default" r:id="rId14"/>
-      <w:headerReference w:type="first" r:id="rId15"/>
+      <w:headerReference w:type="default" r:id="rId17"/>
+      <w:footerReference w:type="default" r:id="rId18"/>
+      <w:headerReference w:type="first" r:id="rId19"/>
       <w:pgSz w:w="11906" w:h="16838"/>
       <w:pgMar w:top="1440" w:right="1440" w:bottom="1440" w:left="1440" w:header="708" w:footer="708" w:gutter="0"/>
       <w:cols w:space="708"/>
@@ -7975,7 +10044,6 @@
   <w:style w:type="character" w:default="1" w:styleId="DefaultParagraphFont">
     <w:name w:val="Default Paragraph Font"/>
     <w:uiPriority w:val="1"/>
-    <w:semiHidden/>
     <w:unhideWhenUsed/>
   </w:style>
   <w:style w:type="table" w:default="1" w:styleId="TableNormal">
@@ -8452,6 +10520,18 @@
       <w:ind w:left="440"/>
     </w:pPr>
   </w:style>
+  <w:style w:type="character" w:styleId="UnresolvedMention">
+    <w:name w:val="Unresolved Mention"/>
+    <w:basedOn w:val="DefaultParagraphFont"/>
+    <w:uiPriority w:val="99"/>
+    <w:semiHidden/>
+    <w:unhideWhenUsed/>
+    <w:rsid w:val="00A31622"/>
+    <w:rPr>
+      <w:color w:val="605E5C"/>
+      <w:shd w:val="clear" w:color="auto" w:fill="E1DFDD"/>
+    </w:rPr>
+  </w:style>
 </w:styles>
 </file>
 
